--- a/docx/MA.docx
+++ b/docx/MA.docx
@@ -6,100 +6,137 @@
       <w:pPr>
         <w:pStyle w:val="Heading1"/>
       </w:pPr>
-      <w:bookmarkStart w:id="20" w:name="maintenance"/>
-      <w:r>
-        <w:t xml:space="preserve">MAINTENANCE</w:t>
+      <w:bookmarkStart w:id="20" w:name="lincs-system-security-plan"/>
+      <w:r>
+        <w:t xml:space="preserve">LINCS System Security Plan</w:t>
       </w:r>
       <w:bookmarkEnd w:id="20"/>
     </w:p>
     <w:p>
       <w:pPr>
+        <w:pStyle w:val="Heading1"/>
+      </w:pPr>
+      <w:bookmarkStart w:id="21" w:name="nist-sp-800-53-revision-4"/>
+      <w:r>
+        <w:t xml:space="preserve">NIST SP 800-53 Revision 4</w:t>
+      </w:r>
+      <w:bookmarkEnd w:id="21"/>
+    </w:p>
+    <w:p>
+      <w:pPr>
         <w:pStyle w:val="Heading2"/>
       </w:pPr>
-      <w:bookmarkStart w:id="21" w:name="ma-01-system-maintenance-policy-and-procedures"/>
-      <w:r>
-        <w:t xml:space="preserve">MA-01 SYSTEM MAINTENANCE POLICY AND PROCEDURES</w:t>
-      </w:r>
-      <w:bookmarkEnd w:id="21"/>
+      <w:bookmarkStart w:id="22" w:name="ma-maintenance"/>
+      <w:r>
+        <w:t xml:space="preserve">MA: Maintenance</w:t>
+      </w:r>
+      <w:bookmarkEnd w:id="22"/>
+    </w:p>
+    <w:p>
+      <w:pPr>
+        <w:pStyle w:val="Heading3"/>
+      </w:pPr>
+      <w:bookmarkStart w:id="23" w:name="X032a1151b3c67e8dcef413426ea6f5a9f4d88eb"/>
+      <w:r>
+        <w:t xml:space="preserve">MA-1: System Maintenance Policy And Procedures</w:t>
+      </w:r>
+      <w:bookmarkEnd w:id="23"/>
     </w:p>
     <w:p>
       <w:pPr>
         <w:pStyle w:val="BlockText"/>
       </w:pPr>
       <w:r>
-        <w:t xml:space="preserve">Control description:</w:t>
-      </w:r>
-      <w:r>
-        <w:t xml:space="preserve"> </w:t>
-      </w:r>
-      <w:hyperlink r:id="rId22">
-        <w:r>
-          <w:rPr>
-            <w:rStyle w:val="Hyperlink"/>
-          </w:rPr>
-          <w:t xml:space="preserve">http://800-53.govready.com/control?id=MA-1</w:t>
-        </w:r>
-      </w:hyperlink>
-    </w:p>
-    <w:p>
-      <w:pPr>
-        <w:pStyle w:val="BlockText"/>
-      </w:pPr>
-      <w:r>
-        <w:t xml:space="preserve">Security control type: Hybrid</w:t>
-      </w:r>
-    </w:p>
-    <w:p>
-      <w:pPr>
-        <w:pStyle w:val="Heading4"/>
-      </w:pPr>
-      <w:bookmarkStart w:id="23" w:name="lincs-specific-control-or-lincs-responsibility"/>
-      <w:r>
-        <w:t xml:space="preserve">LINCS specific control or LINCS Responsibility</w:t>
-      </w:r>
-      <w:bookmarkEnd w:id="23"/>
+        <w:t xml:space="preserve">The organization:</w:t>
+      </w:r>
+      <w:r>
+        <w:t xml:space="preserve"> </w:t>
+      </w:r>
+      <w:r>
+        <w:t xml:space="preserve">a. Develops, documents, and disseminates to [Assignment: organization-defined</w:t>
+      </w:r>
+      <w:r>
+        <w:t xml:space="preserve"> </w:t>
+      </w:r>
+      <w:r>
+        <w:t xml:space="preserve">personnel or roles]:</w:t>
+      </w:r>
+      <w:r>
+        <w:t xml:space="preserve"> </w:t>
+      </w:r>
+      <w:r>
+        <w:t xml:space="preserve">1. A system maintenance policy that addresses purpose, scope, roles, responsibilities,</w:t>
+      </w:r>
+      <w:r>
+        <w:t xml:space="preserve"> </w:t>
+      </w:r>
+      <w:r>
+        <w:t xml:space="preserve">management commitment, coordination among organizational entities, and compliance; and</w:t>
+      </w:r>
+      <w:r>
+        <w:t xml:space="preserve"> </w:t>
+      </w:r>
+      <w:r>
+        <w:t xml:space="preserve">2. Procedures to facilitate the implementation of the system maintenance</w:t>
+      </w:r>
+      <w:r>
+        <w:t xml:space="preserve"> </w:t>
+      </w:r>
+      <w:r>
+        <w:t xml:space="preserve">policy and associated system maintenance controls; and</w:t>
+      </w:r>
+      <w:r>
+        <w:t xml:space="preserve"> </w:t>
+      </w:r>
+      <w:r>
+        <w:t xml:space="preserve">b. Reviews and updates the current:</w:t>
+      </w:r>
+      <w:r>
+        <w:t xml:space="preserve"> </w:t>
+      </w:r>
+      <w:r>
+        <w:t xml:space="preserve">1. System maintenance policy [Assignment: organization-defined frequency];</w:t>
+      </w:r>
+      <w:r>
+        <w:t xml:space="preserve"> </w:t>
+      </w:r>
+      <w:r>
+        <w:t xml:space="preserve">and</w:t>
+      </w:r>
+      <w:r>
+        <w:t xml:space="preserve"> </w:t>
+      </w:r>
+      <w:r>
+        <w:t xml:space="preserve">2. System maintenance procedures [Assignment: organization-defined frequency].</w:t>
+      </w:r>
+    </w:p>
+    <w:p>
+      <w:pPr>
+        <w:pStyle w:val="Heading5"/>
+      </w:pPr>
+      <w:bookmarkStart w:id="24" w:name="aws"/>
+      <w:r>
+        <w:t xml:space="preserve">AWS</w:t>
+      </w:r>
+      <w:bookmarkEnd w:id="24"/>
     </w:p>
     <w:p>
       <w:pPr>
         <w:pStyle w:val="FirstParagraph"/>
       </w:pPr>
       <w:r>
-        <w:t xml:space="preserve">System maintenance policy and procedures are formally documented in the LINCS SSP, which provides the roles and responsibilities as it pertains to software and systems maintennance and updates. The LINCS Technology Project ensures that maintenance controls are developed, disseminated, reviewed, and updated as necessary.</w:t>
-      </w:r>
-    </w:p>
-    <w:p>
-      <w:pPr>
-        <w:pStyle w:val="BodyText"/>
-      </w:pPr>
-      <w:r>
-        <w:t xml:space="preserve">Physical and environmental protection is fully inherited from the AWS FedRAMP certified us-east cloud.</w:t>
-      </w:r>
-    </w:p>
-    <w:p>
-      <w:pPr>
-        <w:pStyle w:val="BodyText"/>
-      </w:pPr>
-      <w:r>
-        <w:t xml:space="preserve">Additional information is contained within the Department of Education, Handbook for Information Assurance Security Policy (Handbook OCIO-01).</w:t>
-      </w:r>
-    </w:p>
-    <w:p>
-      <w:pPr>
-        <w:pStyle w:val="BodyText"/>
-      </w:pPr>
-      <w:r>
-        <w:t xml:space="preserve">This is Agency common control. More data about implementation can be obtained from the Agency common control catalog.</w:t>
-      </w:r>
-    </w:p>
-    <w:p>
-      <w:pPr>
-        <w:pStyle w:val="Heading4"/>
-      </w:pPr>
-      <w:bookmarkStart w:id="24" w:name="civicactions-responsibility"/>
-      <w:r>
-        <w:t xml:space="preserve">CivicActions Responsibility</w:t>
-      </w:r>
-      <w:bookmarkEnd w:id="24"/>
+        <w:t xml:space="preserve">The system partially inherits this control from the FedRAMP Provisional ATO granted to the AWS Cloud Service Providers dated 1 May 2013.</w:t>
+      </w:r>
+    </w:p>
+    <w:p>
+      <w:pPr>
+        <w:pStyle w:val="Heading5"/>
+      </w:pPr>
+      <w:bookmarkStart w:id="25" w:name="civicactions"/>
+      <w:r>
+        <w:t xml:space="preserve">CivicActions</w:t>
+      </w:r>
+      <w:bookmarkEnd w:id="25"/>
     </w:p>
     <w:p>
       <w:pPr>
@@ -111,7 +148,7 @@
       <w:r>
         <w:t xml:space="preserve"> </w:t>
       </w:r>
-      <w:hyperlink r:id="rId25">
+      <w:hyperlink r:id="rId26">
         <w:r>
           <w:rPr>
             <w:rStyle w:val="Hyperlink"/>
@@ -125,434 +162,526 @@
     </w:p>
     <w:p>
       <w:pPr>
+        <w:pStyle w:val="Heading5"/>
+      </w:pPr>
+      <w:bookmarkStart w:id="27" w:name="lincs"/>
+      <w:r>
+        <w:t xml:space="preserve">LINCS</w:t>
+      </w:r>
+      <w:bookmarkEnd w:id="27"/>
+    </w:p>
+    <w:p>
+      <w:pPr>
+        <w:pStyle w:val="FirstParagraph"/>
+      </w:pPr>
+      <w:r>
+        <w:t xml:space="preserve">System maintenance policy and procedures are formally documented in the LINCS SSP, which provides the roles and responsibilities as it pertains to software and systems maintennance and updates. The LINCS Technology Project ensures that maintenance controls are developed, disseminated, reviewed, and updated as necessary.</w:t>
+      </w:r>
+      <w:r>
+        <w:t xml:space="preserve"> </w:t>
+      </w:r>
+      <w:r>
+        <w:t xml:space="preserve">Physical and environmental protection is fully inherited from the AWS FedRAMP certified us-east cloud.</w:t>
+      </w:r>
+      <w:r>
+        <w:t xml:space="preserve"> </w:t>
+      </w:r>
+      <w:r>
+        <w:t xml:space="preserve">Additional information is contained within the Department of Education, Handbook for Information Assurance Security Policy (Handbook OCIO-01).</w:t>
+      </w:r>
+      <w:r>
+        <w:t xml:space="preserve"> </w:t>
+      </w:r>
+      <w:r>
+        <w:t xml:space="preserve">This is Agency common control. More data about implementation can be obtained from the Agency common control catalog.</w:t>
+      </w:r>
+    </w:p>
+    <w:p>
+      <w:pPr>
+        <w:pStyle w:val="Heading3"/>
+      </w:pPr>
+      <w:bookmarkStart w:id="28" w:name="ma-2-controlled-maintenance"/>
+      <w:r>
+        <w:t xml:space="preserve">MA-2: Controlled Maintenance</w:t>
+      </w:r>
+      <w:bookmarkEnd w:id="28"/>
+    </w:p>
+    <w:p>
+      <w:pPr>
+        <w:pStyle w:val="BlockText"/>
+      </w:pPr>
+      <w:r>
+        <w:t xml:space="preserve">The organization:</w:t>
+      </w:r>
+      <w:r>
+        <w:t xml:space="preserve"> </w:t>
+      </w:r>
+      <w:r>
+        <w:t xml:space="preserve">a. Schedules, performs, documents, and reviews records of maintenance and repairs</w:t>
+      </w:r>
+      <w:r>
+        <w:t xml:space="preserve"> </w:t>
+      </w:r>
+      <w:r>
+        <w:t xml:space="preserve">on information system components in accordance with manufacturer or vendor specifications and/or organizational requirements;</w:t>
+      </w:r>
+      <w:r>
+        <w:t xml:space="preserve"> </w:t>
+      </w:r>
+      <w:r>
+        <w:t xml:space="preserve">b. Approves and monitors all maintenance activities, whether performed on site</w:t>
+      </w:r>
+      <w:r>
+        <w:t xml:space="preserve"> </w:t>
+      </w:r>
+      <w:r>
+        <w:t xml:space="preserve">or remotely and whether the equipment is serviced on site or removed to another location;</w:t>
+      </w:r>
+      <w:r>
+        <w:t xml:space="preserve"> </w:t>
+      </w:r>
+      <w:r>
+        <w:t xml:space="preserve">c. Requires that [Assignment: organization-defined personnel or roles] explicitly</w:t>
+      </w:r>
+      <w:r>
+        <w:t xml:space="preserve"> </w:t>
+      </w:r>
+      <w:r>
+        <w:t xml:space="preserve">approve the removal of the information system or system components from organizational facilities for off-site maintenance or repairs;</w:t>
+      </w:r>
+      <w:r>
+        <w:t xml:space="preserve"> </w:t>
+      </w:r>
+      <w:r>
+        <w:t xml:space="preserve">d. Sanitizes equipment to remove all information from associated media prior</w:t>
+      </w:r>
+      <w:r>
+        <w:t xml:space="preserve"> </w:t>
+      </w:r>
+      <w:r>
+        <w:t xml:space="preserve">to removal from organizational facilities for off-site maintenance or repairs;</w:t>
+      </w:r>
+      <w:r>
+        <w:t xml:space="preserve"> </w:t>
+      </w:r>
+      <w:r>
+        <w:t xml:space="preserve">e. Checks all potentially impacted security controls to verify that the controls</w:t>
+      </w:r>
+      <w:r>
+        <w:t xml:space="preserve"> </w:t>
+      </w:r>
+      <w:r>
+        <w:t xml:space="preserve">are still functioning properly following maintenance or repair actions; and</w:t>
+      </w:r>
+      <w:r>
+        <w:t xml:space="preserve"> </w:t>
+      </w:r>
+      <w:r>
+        <w:t xml:space="preserve">f. Includes [Assignment: organization-defined maintenance-related information]</w:t>
+      </w:r>
+      <w:r>
+        <w:t xml:space="preserve"> </w:t>
+      </w:r>
+      <w:r>
+        <w:t xml:space="preserve">in organizational maintenance records.</w:t>
+      </w:r>
+    </w:p>
+    <w:p>
+      <w:pPr>
+        <w:pStyle w:val="Heading5"/>
+      </w:pPr>
+      <w:bookmarkStart w:id="29" w:name="aws-1"/>
+      <w:r>
+        <w:t xml:space="preserve">AWS</w:t>
+      </w:r>
+      <w:bookmarkEnd w:id="29"/>
+    </w:p>
+    <w:p>
+      <w:pPr>
+        <w:pStyle w:val="FirstParagraph"/>
+      </w:pPr>
+      <w:r>
+        <w:t xml:space="preserve">The system partially inherits this control from the FedRAMP Provisional ATO granted to the AWS Cloud dated 1 May 2013 for the following: controlled maintenance.</w:t>
+      </w:r>
+    </w:p>
+    <w:p>
+      <w:pPr>
+        <w:pStyle w:val="Heading5"/>
+      </w:pPr>
+      <w:bookmarkStart w:id="30" w:name="lincs-1"/>
+      <w:r>
+        <w:t xml:space="preserve">LINCS</w:t>
+      </w:r>
+      <w:bookmarkEnd w:id="30"/>
+    </w:p>
+    <w:p>
+      <w:pPr>
+        <w:pStyle w:val="FirstParagraph"/>
+      </w:pPr>
+      <w:r>
+        <w:t xml:space="preserve">The LINCS Technology Project schedules, performs, and documents regular maintenance on the software components of all systems, including but not limited to:</w:t>
+      </w:r>
+      <w:r>
+        <w:t xml:space="preserve"> </w:t>
+      </w:r>
+      <w:r>
+        <w:t xml:space="preserve">• Hourly automated snapshot backups</w:t>
+      </w:r>
+      <w:r>
+        <w:t xml:space="preserve"> </w:t>
+      </w:r>
+      <w:r>
+        <w:t xml:space="preserve">• Daily disaster recovery remote backups</w:t>
+      </w:r>
+      <w:r>
+        <w:t xml:space="preserve"> </w:t>
+      </w:r>
+      <w:r>
+        <w:t xml:space="preserve">• Daily Intrusion Detection (OSSEC) / Data Integrity Assurance (AIDE)</w:t>
+      </w:r>
+      <w:r>
+        <w:t xml:space="preserve"> </w:t>
+      </w:r>
+      <w:r>
+        <w:t xml:space="preserve">• As needed HelpDesk support</w:t>
+      </w:r>
+      <w:r>
+        <w:t xml:space="preserve"> </w:t>
+      </w:r>
+      <w:r>
+        <w:t xml:space="preserve">• Twice-monthly OS updates/patches</w:t>
+      </w:r>
+    </w:p>
+    <w:p>
+      <w:pPr>
+        <w:pStyle w:val="Heading3"/>
+      </w:pPr>
+      <w:bookmarkStart w:id="31" w:name="ma-4-nonlocal-maintenance"/>
+      <w:r>
+        <w:t xml:space="preserve">MA-4: Nonlocal Maintenance</w:t>
+      </w:r>
+      <w:bookmarkEnd w:id="31"/>
+    </w:p>
+    <w:p>
+      <w:pPr>
+        <w:pStyle w:val="BlockText"/>
+      </w:pPr>
+      <w:r>
+        <w:t xml:space="preserve">The organization:</w:t>
+      </w:r>
+      <w:r>
+        <w:t xml:space="preserve"> </w:t>
+      </w:r>
+      <w:r>
+        <w:t xml:space="preserve">a. Approves and monitors nonlocal maintenance and diagnostic activities;</w:t>
+      </w:r>
+      <w:r>
+        <w:t xml:space="preserve"> </w:t>
+      </w:r>
+      <w:r>
+        <w:t xml:space="preserve">b. Allows the use of nonlocal maintenance and diagnostic tools only as consistent</w:t>
+      </w:r>
+      <w:r>
+        <w:t xml:space="preserve"> </w:t>
+      </w:r>
+      <w:r>
+        <w:t xml:space="preserve">with organizational policy and documented in the security plan for the information system;</w:t>
+      </w:r>
+      <w:r>
+        <w:t xml:space="preserve"> </w:t>
+      </w:r>
+      <w:r>
+        <w:t xml:space="preserve">c. Employs strong authenticators in the establishment of nonlocal maintenance</w:t>
+      </w:r>
+      <w:r>
+        <w:t xml:space="preserve"> </w:t>
+      </w:r>
+      <w:r>
+        <w:t xml:space="preserve">and diagnostic sessions;</w:t>
+      </w:r>
+      <w:r>
+        <w:t xml:space="preserve"> </w:t>
+      </w:r>
+      <w:r>
+        <w:t xml:space="preserve">d. Maintains records for nonlocal maintenance and diagnostic activities; and</w:t>
+      </w:r>
+      <w:r>
+        <w:t xml:space="preserve"> </w:t>
+      </w:r>
+      <w:r>
+        <w:t xml:space="preserve">e. Terminates session and network connections when nonlocal maintenance is</w:t>
+      </w:r>
+      <w:r>
+        <w:t xml:space="preserve"> </w:t>
+      </w:r>
+      <w:r>
+        <w:t xml:space="preserve">completed.</w:t>
+      </w:r>
+    </w:p>
+    <w:p>
+      <w:pPr>
+        <w:pStyle w:val="Heading5"/>
+      </w:pPr>
+      <w:bookmarkStart w:id="32" w:name="aws-2"/>
+      <w:r>
+        <w:t xml:space="preserve">AWS</w:t>
+      </w:r>
+      <w:bookmarkEnd w:id="32"/>
+    </w:p>
+    <w:p>
+      <w:pPr>
+        <w:pStyle w:val="FirstParagraph"/>
+      </w:pPr>
+      <w:r>
+        <w:t xml:space="preserve">The system partially inherits this control from the FedRAMP Provisional ATO granted to the AWS Cloud dated 1 May 2013 for the following: non-local maintenance.</w:t>
+      </w:r>
+    </w:p>
+    <w:p>
+      <w:pPr>
         <w:pStyle w:val="Heading4"/>
       </w:pPr>
-      <w:bookmarkStart w:id="26" w:name="amazon-web-services-aws-us-eastwest-control-support"/>
-      <w:r>
-        <w:t xml:space="preserve">Amazon Web Services (AWS) US-East/West control support</w:t>
-      </w:r>
-      <w:bookmarkEnd w:id="26"/>
+      <w:bookmarkStart w:id="33" w:name="a"/>
+      <w:r>
+        <w:t xml:space="preserve">a</w:t>
+      </w:r>
+      <w:bookmarkEnd w:id="33"/>
+    </w:p>
+    <w:p>
+      <w:pPr>
+        <w:pStyle w:val="Heading5"/>
+      </w:pPr>
+      <w:bookmarkStart w:id="34" w:name="civicactions-1"/>
+      <w:r>
+        <w:t xml:space="preserve">CivicActions</w:t>
+      </w:r>
+      <w:bookmarkEnd w:id="34"/>
     </w:p>
     <w:p>
       <w:pPr>
         <w:pStyle w:val="FirstParagraph"/>
       </w:pPr>
       <w:r>
-        <w:t xml:space="preserve">The system partially inherits this control from the FedRAMP Provisional ATO granted to the AWS Cloud Service Providers dated 1 May 2013.</w:t>
-      </w:r>
-    </w:p>
-    <w:p>
-      <w:pPr>
-        <w:pStyle w:val="Heading2"/>
-      </w:pPr>
-      <w:bookmarkStart w:id="27" w:name="ma-02-controlled-maintenance"/>
-      <w:r>
-        <w:t xml:space="preserve">MA-02 CONTROLLED MAINTENANCE</w:t>
-      </w:r>
-      <w:bookmarkEnd w:id="27"/>
+        <w:t xml:space="preserve">System maintenance is done from remote sites as there is no direct access to the server instances in the AWS cloud; this is the government-approved method of doing business. Approval, QA, and monitoring is conducted by the team performing the specific maintenance.</w:t>
+      </w:r>
+    </w:p>
+    <w:p>
+      <w:pPr>
+        <w:pStyle w:val="Heading4"/>
+      </w:pPr>
+      <w:bookmarkStart w:id="35" w:name="b"/>
+      <w:r>
+        <w:t xml:space="preserve">b</w:t>
+      </w:r>
+      <w:bookmarkEnd w:id="35"/>
+    </w:p>
+    <w:p>
+      <w:pPr>
+        <w:pStyle w:val="Heading5"/>
+      </w:pPr>
+      <w:bookmarkStart w:id="36" w:name="civicactions-2"/>
+      <w:r>
+        <w:t xml:space="preserve">CivicActions</w:t>
+      </w:r>
+      <w:bookmarkEnd w:id="36"/>
+    </w:p>
+    <w:p>
+      <w:pPr>
+        <w:pStyle w:val="FirstParagraph"/>
+      </w:pPr>
+      <w:r>
+        <w:t xml:space="preserve">Remote diagnostic tools, such as OSSEC, AIDE, fail2ban and OpenSCAP are used to verify the integrity of files, perform log analysis, monitor login attempts and check for root kits and other vulnerabilies.</w:t>
+      </w:r>
+    </w:p>
+    <w:p>
+      <w:pPr>
+        <w:pStyle w:val="Heading4"/>
+      </w:pPr>
+      <w:bookmarkStart w:id="37" w:name="c"/>
+      <w:r>
+        <w:t xml:space="preserve">c</w:t>
+      </w:r>
+      <w:bookmarkEnd w:id="37"/>
+    </w:p>
+    <w:p>
+      <w:pPr>
+        <w:pStyle w:val="Heading5"/>
+      </w:pPr>
+      <w:bookmarkStart w:id="38" w:name="civicactions-3"/>
+      <w:r>
+        <w:t xml:space="preserve">CivicActions</w:t>
+      </w:r>
+      <w:bookmarkEnd w:id="38"/>
+    </w:p>
+    <w:p>
+      <w:pPr>
+        <w:pStyle w:val="FirstParagraph"/>
+      </w:pPr>
+      <w:r>
+        <w:t xml:space="preserve">All nonlocal maintenance requires the same authentication requirements to perform the maintenance activities as to access the system as defined in controls AC-3 and IA-2. SSH is used to secure all communications between the remote user and the components located in the AWS cloud.</w:t>
+      </w:r>
+    </w:p>
+    <w:p>
+      <w:pPr>
+        <w:pStyle w:val="Heading4"/>
+      </w:pPr>
+      <w:bookmarkStart w:id="39" w:name="d"/>
+      <w:r>
+        <w:t xml:space="preserve">d</w:t>
+      </w:r>
+      <w:bookmarkEnd w:id="39"/>
+    </w:p>
+    <w:p>
+      <w:pPr>
+        <w:pStyle w:val="Heading5"/>
+      </w:pPr>
+      <w:bookmarkStart w:id="40" w:name="civicactions-4"/>
+      <w:r>
+        <w:t xml:space="preserve">CivicActions</w:t>
+      </w:r>
+      <w:bookmarkEnd w:id="40"/>
+    </w:p>
+    <w:p>
+      <w:pPr>
+        <w:pStyle w:val="FirstParagraph"/>
+      </w:pPr>
+      <w:r>
+        <w:t xml:space="preserve">CivicActions records for nonlocal maintenance is managed through JIRA tickets and the Git issue queue as well as normal system logs. CivicActions administrator activity to the system is also logged though the implementation of the AU-2 (Audit Events) and AU-3 (Content of Audit Records).</w:t>
+      </w:r>
+    </w:p>
+    <w:p>
+      <w:pPr>
+        <w:pStyle w:val="Heading4"/>
+      </w:pPr>
+      <w:bookmarkStart w:id="41" w:name="e"/>
+      <w:r>
+        <w:t xml:space="preserve">e</w:t>
+      </w:r>
+      <w:bookmarkEnd w:id="41"/>
+    </w:p>
+    <w:p>
+      <w:pPr>
+        <w:pStyle w:val="Heading5"/>
+      </w:pPr>
+      <w:bookmarkStart w:id="42" w:name="civicactions-5"/>
+      <w:r>
+        <w:t xml:space="preserve">CivicActions</w:t>
+      </w:r>
+      <w:bookmarkEnd w:id="42"/>
+    </w:p>
+    <w:p>
+      <w:pPr>
+        <w:pStyle w:val="FirstParagraph"/>
+      </w:pPr>
+      <w:r>
+        <w:t xml:space="preserve">Any session for internal maintenance activities is terminated when the user completes their session, disconnects from the system, or logs out. In addition, sessions are terminated after 15 minutes of inactivity.</w:t>
+      </w:r>
+    </w:p>
+    <w:p>
+      <w:pPr>
+        <w:pStyle w:val="Heading3"/>
+      </w:pPr>
+      <w:bookmarkStart w:id="43" w:name="ma-5-maintenance-personnel"/>
+      <w:r>
+        <w:t xml:space="preserve">MA-5: Maintenance Personnel</w:t>
+      </w:r>
+      <w:bookmarkEnd w:id="43"/>
     </w:p>
     <w:p>
       <w:pPr>
         <w:pStyle w:val="BlockText"/>
       </w:pPr>
       <w:r>
-        <w:t xml:space="preserve">Control description:</w:t>
-      </w:r>
-      <w:r>
-        <w:t xml:space="preserve"> </w:t>
-      </w:r>
-      <w:hyperlink r:id="rId28">
-        <w:r>
-          <w:rPr>
-            <w:rStyle w:val="Hyperlink"/>
-          </w:rPr>
-          <w:t xml:space="preserve">http://800-53.govready.com/control?id=MA-2</w:t>
-        </w:r>
-      </w:hyperlink>
-    </w:p>
-    <w:p>
-      <w:pPr>
-        <w:pStyle w:val="BlockText"/>
-      </w:pPr>
-      <w:r>
-        <w:t xml:space="preserve">Security control type: Hybrid</w:t>
-      </w:r>
-    </w:p>
-    <w:p>
-      <w:pPr>
-        <w:pStyle w:val="Heading4"/>
-      </w:pPr>
-      <w:bookmarkStart w:id="29" w:name="lincs-specific-control-or-lincs-responsibility-1"/>
-      <w:r>
-        <w:t xml:space="preserve">LINCS specific control or LINCS Responsibility</w:t>
-      </w:r>
-      <w:bookmarkEnd w:id="29"/>
+        <w:t xml:space="preserve">The organization:</w:t>
+      </w:r>
+      <w:r>
+        <w:t xml:space="preserve"> </w:t>
+      </w:r>
+      <w:r>
+        <w:t xml:space="preserve">a. Establishes a process for maintenance personnel authorization and maintains</w:t>
+      </w:r>
+      <w:r>
+        <w:t xml:space="preserve"> </w:t>
+      </w:r>
+      <w:r>
+        <w:t xml:space="preserve">a list of authorized maintenance organizations or personnel;</w:t>
+      </w:r>
+      <w:r>
+        <w:t xml:space="preserve"> </w:t>
+      </w:r>
+      <w:r>
+        <w:t xml:space="preserve">b. Ensures that non-escorted personnel performing maintenance on the information</w:t>
+      </w:r>
+      <w:r>
+        <w:t xml:space="preserve"> </w:t>
+      </w:r>
+      <w:r>
+        <w:t xml:space="preserve">system have required access authorizations; and</w:t>
+      </w:r>
+      <w:r>
+        <w:t xml:space="preserve"> </w:t>
+      </w:r>
+      <w:r>
+        <w:t xml:space="preserve">c. Designates organizational personnel with required access authorizations</w:t>
+      </w:r>
+      <w:r>
+        <w:t xml:space="preserve"> </w:t>
+      </w:r>
+      <w:r>
+        <w:t xml:space="preserve">and technical competence to supervise the maintenance activities of personnel who do not possess the required access authorizations.</w:t>
+      </w:r>
+    </w:p>
+    <w:p>
+      <w:pPr>
+        <w:pStyle w:val="Heading5"/>
+      </w:pPr>
+      <w:bookmarkStart w:id="44" w:name="aws-3"/>
+      <w:r>
+        <w:t xml:space="preserve">AWS</w:t>
+      </w:r>
+      <w:bookmarkEnd w:id="44"/>
     </w:p>
     <w:p>
       <w:pPr>
         <w:pStyle w:val="FirstParagraph"/>
       </w:pPr>
       <w:r>
-        <w:t xml:space="preserve">The LINCS Technology Project schedules, performs, and documents regular maintenance on the software components of all systems, including but not limited to:</w:t>
-      </w:r>
-    </w:p>
-    <w:p>
-      <w:pPr>
-        <w:numPr>
-          <w:numId w:val="1001"/>
-          <w:ilvl w:val="0"/>
-        </w:numPr>
-      </w:pPr>
-      <w:r>
-        <w:t xml:space="preserve">Hourly automated snapshot backups</w:t>
-      </w:r>
-    </w:p>
-    <w:p>
-      <w:pPr>
-        <w:numPr>
-          <w:numId w:val="1001"/>
-          <w:ilvl w:val="0"/>
-        </w:numPr>
-      </w:pPr>
-      <w:r>
-        <w:t xml:space="preserve">Daily disaster recovery remote backups</w:t>
-      </w:r>
-    </w:p>
-    <w:p>
-      <w:pPr>
-        <w:numPr>
-          <w:numId w:val="1001"/>
-          <w:ilvl w:val="0"/>
-        </w:numPr>
-      </w:pPr>
-      <w:r>
-        <w:t xml:space="preserve">Daily Intrusion Detection (OSSEC) / Data Integrity Assurance (AIDE)</w:t>
-      </w:r>
-    </w:p>
-    <w:p>
-      <w:pPr>
-        <w:numPr>
-          <w:numId w:val="1001"/>
-          <w:ilvl w:val="0"/>
-        </w:numPr>
-      </w:pPr>
-      <w:r>
-        <w:t xml:space="preserve">As needed HelpDesk support</w:t>
-      </w:r>
-    </w:p>
-    <w:p>
-      <w:pPr>
-        <w:numPr>
-          <w:numId w:val="1001"/>
-          <w:ilvl w:val="0"/>
-        </w:numPr>
-      </w:pPr>
-      <w:r>
-        <w:t xml:space="preserve">Twice-monthly OS updates/patches</w:t>
-      </w:r>
-    </w:p>
-    <w:p>
-      <w:pPr>
-        <w:pStyle w:val="Heading4"/>
-      </w:pPr>
-      <w:bookmarkStart w:id="30" w:name="amazon-web-services-aws-us-eastwest-control-support-1"/>
-      <w:r>
-        <w:t xml:space="preserve">Amazon Web Services (AWS) US-East/West control support</w:t>
-      </w:r>
-      <w:bookmarkEnd w:id="30"/>
+        <w:t xml:space="preserve">The system inherits this control from the FedRAMP Provisional ATO granted to the AWS Cloud dated 1 May 2013 for the following: maintenance personnel.</w:t>
+      </w:r>
+    </w:p>
+    <w:p>
+      <w:pPr>
+        <w:pStyle w:val="Heading5"/>
+      </w:pPr>
+      <w:bookmarkStart w:id="45" w:name="civicactions-6"/>
+      <w:r>
+        <w:t xml:space="preserve">CivicActions</w:t>
+      </w:r>
+      <w:bookmarkEnd w:id="45"/>
     </w:p>
     <w:p>
       <w:pPr>
         <w:pStyle w:val="FirstParagraph"/>
       </w:pPr>
       <w:r>
-        <w:t xml:space="preserve">The system partially inherits this control from the FedRAMP Provisional ATO granted to the AWS Cloud dated 1 May 2013 for the following: controlled maintenance.</w:t>
-      </w:r>
-    </w:p>
-    <w:p>
-      <w:pPr>
-        <w:pStyle w:val="Heading2"/>
-      </w:pPr>
-      <w:bookmarkStart w:id="31" w:name="ma-04-non-local-maintenance"/>
-      <w:r>
-        <w:t xml:space="preserve">MA-04 NON-LOCAL MAINTENANCE</w:t>
-      </w:r>
-      <w:bookmarkEnd w:id="31"/>
-    </w:p>
-    <w:p>
-      <w:pPr>
-        <w:pStyle w:val="BlockText"/>
-      </w:pPr>
-      <w:r>
-        <w:t xml:space="preserve">Control description:</w:t>
-      </w:r>
-      <w:r>
-        <w:t xml:space="preserve"> </w:t>
-      </w:r>
-      <w:hyperlink r:id="rId32">
-        <w:r>
-          <w:rPr>
-            <w:rStyle w:val="Hyperlink"/>
-          </w:rPr>
-          <w:t xml:space="preserve">http://800-53.govready.com/control?id=MA-4</w:t>
-        </w:r>
-      </w:hyperlink>
-    </w:p>
-    <w:p>
-      <w:pPr>
-        <w:pStyle w:val="BlockText"/>
-      </w:pPr>
-      <w:r>
-        <w:t xml:space="preserve">Security control type: Hybrid</w:t>
-      </w:r>
-    </w:p>
-    <w:p>
-      <w:pPr>
-        <w:pStyle w:val="Heading4"/>
-      </w:pPr>
-      <w:bookmarkStart w:id="33" w:name="amazon-web-services-aws-us-eastwest-control-support-2"/>
-      <w:r>
-        <w:t xml:space="preserve">Amazon Web Services (AWS) US-East/West control support</w:t>
-      </w:r>
-      <w:bookmarkEnd w:id="33"/>
+        <w:t xml:space="preserve">Maintenance on the system and applications can only be performed by personnel designated as having internal administrator privileges and responsibilities. Access rights for the internal administrators are assigned and granted access to perform their specific job responsibilities. All physical maintenance requirements are inherited from AWS.</w:t>
+      </w:r>
+    </w:p>
+    <w:p>
+      <w:pPr>
+        <w:pStyle w:val="Heading5"/>
+      </w:pPr>
+      <w:bookmarkStart w:id="46" w:name="lincs-2"/>
+      <w:r>
+        <w:t xml:space="preserve">LINCS</w:t>
+      </w:r>
+      <w:bookmarkEnd w:id="46"/>
     </w:p>
     <w:p>
       <w:pPr>
         <w:pStyle w:val="FirstParagraph"/>
       </w:pPr>
       <w:r>
-        <w:t xml:space="preserve">The system partially inherits this control from the FedRAMP Provisional ATO granted to the AWS Cloud dated 1 May 2013 for the following: non-local maintenance.</w:t>
-      </w:r>
-    </w:p>
-    <w:p>
-      <w:pPr>
-        <w:pStyle w:val="Heading3"/>
-      </w:pPr>
-      <w:bookmarkStart w:id="34" w:name="part-a"/>
-      <w:r>
-        <w:t xml:space="preserve">Part a)</w:t>
-      </w:r>
-      <w:bookmarkEnd w:id="34"/>
-    </w:p>
-    <w:p>
-      <w:pPr>
-        <w:pStyle w:val="Heading4"/>
-      </w:pPr>
-      <w:bookmarkStart w:id="35" w:name="civicactions-responsibility-1"/>
-      <w:r>
-        <w:t xml:space="preserve">CivicActions Responsibility</w:t>
-      </w:r>
-      <w:bookmarkEnd w:id="35"/>
-    </w:p>
-    <w:p>
-      <w:pPr>
-        <w:pStyle w:val="FirstParagraph"/>
-      </w:pPr>
-      <w:r>
-        <w:t xml:space="preserve">System maintenance is done from remote sites as there is no direct access to the server instances in the AWS cloud; this is the government-approved method of doing business. Approval, QA, and monitoring is conducted by the team performing the specific maintenance.</w:t>
-      </w:r>
-    </w:p>
-    <w:p>
-      <w:pPr>
-        <w:pStyle w:val="Heading3"/>
-      </w:pPr>
-      <w:bookmarkStart w:id="36" w:name="part-b"/>
-      <w:r>
-        <w:t xml:space="preserve">Part b)</w:t>
-      </w:r>
-      <w:bookmarkEnd w:id="36"/>
-    </w:p>
-    <w:p>
-      <w:pPr>
-        <w:pStyle w:val="Heading4"/>
-      </w:pPr>
-      <w:bookmarkStart w:id="37" w:name="civicactions-responsibility-2"/>
-      <w:r>
-        <w:t xml:space="preserve">CivicActions Responsibility</w:t>
-      </w:r>
-      <w:bookmarkEnd w:id="37"/>
-    </w:p>
-    <w:p>
-      <w:pPr>
-        <w:pStyle w:val="FirstParagraph"/>
-      </w:pPr>
-      <w:r>
-        <w:t xml:space="preserve">Remote diagnostic tools, such as OSSEC, AIDE, fail2ban and OpenSCAP are used to verify the integrity of files, perform log analysis, monitor login attempts and check for root kits and other vulnerabilies.</w:t>
-      </w:r>
-    </w:p>
-    <w:p>
-      <w:pPr>
-        <w:pStyle w:val="Heading3"/>
-      </w:pPr>
-      <w:bookmarkStart w:id="38" w:name="part-c"/>
-      <w:r>
-        <w:t xml:space="preserve">Part c)</w:t>
-      </w:r>
-      <w:bookmarkEnd w:id="38"/>
-    </w:p>
-    <w:p>
-      <w:pPr>
-        <w:pStyle w:val="Heading4"/>
-      </w:pPr>
-      <w:bookmarkStart w:id="39" w:name="civicactions-responsibility-3"/>
-      <w:r>
-        <w:t xml:space="preserve">CivicActions Responsibility</w:t>
-      </w:r>
-      <w:bookmarkEnd w:id="39"/>
-    </w:p>
-    <w:p>
-      <w:pPr>
-        <w:pStyle w:val="FirstParagraph"/>
-      </w:pPr>
-      <w:r>
-        <w:t xml:space="preserve">All nonlocal maintenance requires the same authentication requirements to perform the maintenance activities as to access the system as defined in controls AC-3 and IA-2. SSH is used to secure all communications between the remote user and the components located in the AWS cloud.</w:t>
-      </w:r>
-    </w:p>
-    <w:p>
-      <w:pPr>
-        <w:pStyle w:val="Heading3"/>
-      </w:pPr>
-      <w:bookmarkStart w:id="40" w:name="part-d"/>
-      <w:r>
-        <w:t xml:space="preserve">Part d)</w:t>
-      </w:r>
-      <w:bookmarkEnd w:id="40"/>
-    </w:p>
-    <w:p>
-      <w:pPr>
-        <w:pStyle w:val="Heading4"/>
-      </w:pPr>
-      <w:bookmarkStart w:id="41" w:name="civicactions-responsibility-4"/>
-      <w:r>
-        <w:t xml:space="preserve">CivicActions Responsibility</w:t>
-      </w:r>
-      <w:bookmarkEnd w:id="41"/>
-    </w:p>
-    <w:p>
-      <w:pPr>
-        <w:pStyle w:val="FirstParagraph"/>
-      </w:pPr>
-      <w:r>
-        <w:t xml:space="preserve">CivicActions records for nonlocal maintenance is managed through JIRA tickets and the Git issue queue as well as normal system logs. CivicActions administrator activity to the system is also logged though the implementation of the AU-2 (Audit Events) and AU-3 (Content of Audit Records).</w:t>
-      </w:r>
-    </w:p>
-    <w:p>
-      <w:pPr>
-        <w:pStyle w:val="Heading3"/>
-      </w:pPr>
-      <w:bookmarkStart w:id="42" w:name="part-e"/>
-      <w:r>
-        <w:t xml:space="preserve">Part e)</w:t>
-      </w:r>
-      <w:bookmarkEnd w:id="42"/>
-    </w:p>
-    <w:p>
-      <w:pPr>
-        <w:pStyle w:val="Heading4"/>
-      </w:pPr>
-      <w:bookmarkStart w:id="43" w:name="civicactions-responsibility-5"/>
-      <w:r>
-        <w:t xml:space="preserve">CivicActions Responsibility</w:t>
-      </w:r>
-      <w:bookmarkEnd w:id="43"/>
-    </w:p>
-    <w:p>
-      <w:pPr>
-        <w:pStyle w:val="FirstParagraph"/>
-      </w:pPr>
-      <w:r>
-        <w:t xml:space="preserve">Any session for internal maintenance activities is terminated when the user completes their session, disconnects from the system, or logs out. In addition, sessions are terminated after 15 minutes of inactivity.</w:t>
-      </w:r>
-    </w:p>
-    <w:p>
-      <w:pPr>
-        <w:pStyle w:val="Heading2"/>
-      </w:pPr>
-      <w:bookmarkStart w:id="44" w:name="ma-05-maintenance-personnel"/>
-      <w:r>
-        <w:t xml:space="preserve">MA-05 MAINTENANCE PERSONNEL</w:t>
-      </w:r>
-      <w:bookmarkEnd w:id="44"/>
-    </w:p>
-    <w:p>
-      <w:pPr>
-        <w:pStyle w:val="BlockText"/>
-      </w:pPr>
-      <w:r>
-        <w:t xml:space="preserve">Control description:</w:t>
-      </w:r>
-      <w:r>
-        <w:t xml:space="preserve"> </w:t>
-      </w:r>
-      <w:hyperlink r:id="rId45">
-        <w:r>
-          <w:rPr>
-            <w:rStyle w:val="Hyperlink"/>
-          </w:rPr>
-          <w:t xml:space="preserve">http://800-53.govready.com/control?id=MA-5</w:t>
-        </w:r>
-      </w:hyperlink>
-    </w:p>
-    <w:p>
-      <w:pPr>
-        <w:pStyle w:val="BlockText"/>
-      </w:pPr>
-      <w:r>
-        <w:t xml:space="preserve">Security control type: Hybrid</w:t>
-      </w:r>
-    </w:p>
-    <w:p>
-      <w:pPr>
-        <w:pStyle w:val="Heading4"/>
-      </w:pPr>
-      <w:bookmarkStart w:id="46" w:name="lincs-specific-control-or-lincs-responsibility-2"/>
-      <w:r>
-        <w:t xml:space="preserve">LINCS specific control or LINCS Responsibility</w:t>
-      </w:r>
-      <w:bookmarkEnd w:id="46"/>
-    </w:p>
-    <w:p>
-      <w:pPr>
-        <w:pStyle w:val="FirstParagraph"/>
-      </w:pPr>
-      <w:r>
         <w:t xml:space="preserve">The Department maintains a list of authorized contract (CivicActions) personnel who perform maintenance and repair activities on the LINCS Technology Project system components, and only these authorized personnel may perform the maintenance. All maintenance personnel have the required personnel security elements in place.</w:t>
-      </w:r>
-    </w:p>
-    <w:p>
-      <w:pPr>
-        <w:pStyle w:val="Heading4"/>
-      </w:pPr>
-      <w:bookmarkStart w:id="47" w:name="civicactions-responsibility-6"/>
-      <w:r>
-        <w:t xml:space="preserve">CivicActions Responsibility</w:t>
-      </w:r>
-      <w:bookmarkEnd w:id="47"/>
-    </w:p>
-    <w:p>
-      <w:pPr>
-        <w:pStyle w:val="FirstParagraph"/>
-      </w:pPr>
-      <w:r>
-        <w:t xml:space="preserve">Maintenance on the system and applications can only be performed by personnel designated as having internal administrator privileges and responsibilities. Access rights for the internal administrators are assigned and granted access to perform their specific job responsibilities. All physical maintenance requirements are inherited from AWS.</w:t>
-      </w:r>
-    </w:p>
-    <w:p>
-      <w:pPr>
-        <w:pStyle w:val="Heading4"/>
-      </w:pPr>
-      <w:bookmarkStart w:id="48" w:name="amazon-web-services-aws-us-eastwest-control-support-3"/>
-      <w:r>
-        <w:t xml:space="preserve">Amazon Web Services (AWS) US-East/West control support</w:t>
-      </w:r>
-      <w:bookmarkEnd w:id="48"/>
-    </w:p>
-    <w:p>
-      <w:pPr>
-        <w:pStyle w:val="FirstParagraph"/>
-      </w:pPr>
-      <w:r>
-        <w:t xml:space="preserve">The system inherits this control from the FedRAMP Provisional ATO granted to the AWS Cloud dated 1 May 2013 for the following: maintenance personnel.</w:t>
       </w:r>
     </w:p>
     <w:sectPr/>
@@ -791,117 +920,11 @@
       </w:pPr>
     </w:lvl>
   </w:abstractNum>
-  <w:abstractNum w:abstractNumId="991">
-    <w:nsid w:val="ea454b4c"/>
-    <w:multiLevelType w:val="multilevel"/>
-    <w:lvl w:ilvl="0">
-      <w:numFmt w:val="bullet"/>
-      <w:lvlText w:val="•"/>
-      <w:lvlJc w:val="left"/>
-      <w:pPr>
-        <w:tabs>
-          <w:tab w:val="num" w:pos="0"/>
-        </w:tabs>
-        <w:ind w:left="480" w:hanging="480"/>
-      </w:pPr>
-    </w:lvl>
-    <w:lvl w:ilvl="1">
-      <w:numFmt w:val="bullet"/>
-      <w:lvlText w:val="–"/>
-      <w:lvlJc w:val="left"/>
-      <w:pPr>
-        <w:tabs>
-          <w:tab w:val="num" w:pos="720"/>
-        </w:tabs>
-        <w:ind w:left="1200" w:hanging="480"/>
-      </w:pPr>
-    </w:lvl>
-    <w:lvl w:ilvl="2">
-      <w:numFmt w:val="bullet"/>
-      <w:lvlText w:val="•"/>
-      <w:lvlJc w:val="left"/>
-      <w:pPr>
-        <w:tabs>
-          <w:tab w:val="num" w:pos="1440"/>
-        </w:tabs>
-        <w:ind w:left="1920" w:hanging="480"/>
-      </w:pPr>
-    </w:lvl>
-    <w:lvl w:ilvl="3">
-      <w:numFmt w:val="bullet"/>
-      <w:lvlText w:val="–"/>
-      <w:lvlJc w:val="left"/>
-      <w:pPr>
-        <w:tabs>
-          <w:tab w:val="num" w:pos="2160"/>
-        </w:tabs>
-        <w:ind w:left="2640" w:hanging="480"/>
-      </w:pPr>
-    </w:lvl>
-    <w:lvl w:ilvl="4">
-      <w:numFmt w:val="bullet"/>
-      <w:lvlText w:val="•"/>
-      <w:lvlJc w:val="left"/>
-      <w:pPr>
-        <w:tabs>
-          <w:tab w:val="num" w:pos="2880"/>
-        </w:tabs>
-        <w:ind w:left="3360" w:hanging="480"/>
-      </w:pPr>
-    </w:lvl>
-    <w:lvl w:ilvl="5">
-      <w:numFmt w:val="bullet"/>
-      <w:lvlText w:val="–"/>
-      <w:lvlJc w:val="left"/>
-      <w:pPr>
-        <w:tabs>
-          <w:tab w:val="num" w:pos="3600"/>
-        </w:tabs>
-        <w:ind w:left="4080" w:hanging="480"/>
-      </w:pPr>
-    </w:lvl>
-    <w:lvl w:ilvl="6">
-      <w:numFmt w:val="bullet"/>
-      <w:lvlText w:val="•"/>
-      <w:lvlJc w:val="left"/>
-      <w:pPr>
-        <w:tabs>
-          <w:tab w:val="num" w:pos="4320"/>
-        </w:tabs>
-        <w:ind w:left="4800" w:hanging="480"/>
-      </w:pPr>
-    </w:lvl>
-    <w:lvl w:ilvl="7">
-      <w:numFmt w:val="bullet"/>
-      <w:lvlText w:val="–"/>
-      <w:lvlJc w:val="left"/>
-      <w:pPr>
-        <w:tabs>
-          <w:tab w:val="num" w:pos="5040"/>
-        </w:tabs>
-        <w:ind w:left="5520" w:hanging="480"/>
-      </w:pPr>
-    </w:lvl>
-    <w:lvl w:ilvl="8">
-      <w:numFmt w:val="bullet"/>
-      <w:lvlText w:val="•"/>
-      <w:lvlJc w:val="left"/>
-      <w:pPr>
-        <w:tabs>
-          <w:tab w:val="num" w:pos="5760"/>
-        </w:tabs>
-        <w:ind w:left="6240" w:hanging="480"/>
-      </w:pPr>
-    </w:lvl>
-  </w:abstractNum>
   <w:num w:numId="1000">
     <w:abstractNumId w:val="990"/>
   </w:num>
   <w:num w:numId="1000">
     <w:abstractNumId w:val="990"/>
-  </w:num>
-  <w:num w:numId="1001">
-    <w:abstractNumId w:val="991"/>
   </w:num>
 </w:numbering>
 </file>

--- a/docx/MA.docx
+++ b/docx/MA.docx
@@ -162,49 +162,121 @@
     </w:p>
     <w:p>
       <w:pPr>
+        <w:pStyle w:val="Heading3"/>
+      </w:pPr>
+      <w:bookmarkStart w:id="27" w:name="ma-2-controlled-maintenance"/>
+      <w:r>
+        <w:t xml:space="preserve">MA-2: Controlled Maintenance</w:t>
+      </w:r>
+      <w:bookmarkEnd w:id="27"/>
+    </w:p>
+    <w:p>
+      <w:pPr>
+        <w:pStyle w:val="BlockText"/>
+      </w:pPr>
+      <w:r>
+        <w:t xml:space="preserve">The organization:</w:t>
+      </w:r>
+      <w:r>
+        <w:t xml:space="preserve"> </w:t>
+      </w:r>
+      <w:r>
+        <w:t xml:space="preserve">a. Schedules, performs, documents, and reviews records of maintenance and repairs</w:t>
+      </w:r>
+      <w:r>
+        <w:t xml:space="preserve"> </w:t>
+      </w:r>
+      <w:r>
+        <w:t xml:space="preserve">on information system components in accordance with manufacturer or vendor specifications and/or organizational requirements;</w:t>
+      </w:r>
+      <w:r>
+        <w:t xml:space="preserve"> </w:t>
+      </w:r>
+      <w:r>
+        <w:t xml:space="preserve">b. Approves and monitors all maintenance activities, whether performed on site</w:t>
+      </w:r>
+      <w:r>
+        <w:t xml:space="preserve"> </w:t>
+      </w:r>
+      <w:r>
+        <w:t xml:space="preserve">or remotely and whether the equipment is serviced on site or removed to another location;</w:t>
+      </w:r>
+      <w:r>
+        <w:t xml:space="preserve"> </w:t>
+      </w:r>
+      <w:r>
+        <w:t xml:space="preserve">c. Requires that [Assignment: organization-defined personnel or roles] explicitly</w:t>
+      </w:r>
+      <w:r>
+        <w:t xml:space="preserve"> </w:t>
+      </w:r>
+      <w:r>
+        <w:t xml:space="preserve">approve the removal of the information system or system components from organizational facilities for off-site maintenance or repairs;</w:t>
+      </w:r>
+      <w:r>
+        <w:t xml:space="preserve"> </w:t>
+      </w:r>
+      <w:r>
+        <w:t xml:space="preserve">d. Sanitizes equipment to remove all information from associated media prior</w:t>
+      </w:r>
+      <w:r>
+        <w:t xml:space="preserve"> </w:t>
+      </w:r>
+      <w:r>
+        <w:t xml:space="preserve">to removal from organizational facilities for off-site maintenance or repairs;</w:t>
+      </w:r>
+      <w:r>
+        <w:t xml:space="preserve"> </w:t>
+      </w:r>
+      <w:r>
+        <w:t xml:space="preserve">e. Checks all potentially impacted security controls to verify that the controls</w:t>
+      </w:r>
+      <w:r>
+        <w:t xml:space="preserve"> </w:t>
+      </w:r>
+      <w:r>
+        <w:t xml:space="preserve">are still functioning properly following maintenance or repair actions; and</w:t>
+      </w:r>
+      <w:r>
+        <w:t xml:space="preserve"> </w:t>
+      </w:r>
+      <w:r>
+        <w:t xml:space="preserve">f. Includes [Assignment: organization-defined maintenance-related information]</w:t>
+      </w:r>
+      <w:r>
+        <w:t xml:space="preserve"> </w:t>
+      </w:r>
+      <w:r>
+        <w:t xml:space="preserve">in organizational maintenance records.</w:t>
+      </w:r>
+    </w:p>
+    <w:p>
+      <w:pPr>
         <w:pStyle w:val="Heading5"/>
       </w:pPr>
-      <w:bookmarkStart w:id="27" w:name="lincs"/>
-      <w:r>
-        <w:t xml:space="preserve">LINCS</w:t>
-      </w:r>
-      <w:bookmarkEnd w:id="27"/>
+      <w:bookmarkStart w:id="28" w:name="aws-1"/>
+      <w:r>
+        <w:t xml:space="preserve">AWS</w:t>
+      </w:r>
+      <w:bookmarkEnd w:id="28"/>
     </w:p>
     <w:p>
       <w:pPr>
         <w:pStyle w:val="FirstParagraph"/>
       </w:pPr>
       <w:r>
-        <w:t xml:space="preserve">System maintenance policy and procedures are formally documented in the LINCS SSP, which provides the roles and responsibilities as it pertains to software and systems maintennance and updates. The LINCS Technology Project ensures that maintenance controls are developed, disseminated, reviewed, and updated as necessary.</w:t>
-      </w:r>
-      <w:r>
-        <w:t xml:space="preserve"> </w:t>
-      </w:r>
-      <w:r>
-        <w:t xml:space="preserve">Physical and environmental protection is fully inherited from the AWS FedRAMP certified us-east cloud.</w:t>
-      </w:r>
-      <w:r>
-        <w:t xml:space="preserve"> </w:t>
-      </w:r>
-      <w:r>
-        <w:t xml:space="preserve">Additional information is contained within the Department of Education, Handbook for Information Assurance Security Policy (Handbook OCIO-01).</w:t>
-      </w:r>
-      <w:r>
-        <w:t xml:space="preserve"> </w:t>
-      </w:r>
-      <w:r>
-        <w:t xml:space="preserve">This is Agency common control. More data about implementation can be obtained from the Agency common control catalog.</w:t>
+        <w:t xml:space="preserve">The system partially inherits this control from the FedRAMP Provisional ATO granted to the AWS Cloud dated 1 May 2013 for the following: controlled maintenance.</w:t>
       </w:r>
     </w:p>
     <w:p>
       <w:pPr>
         <w:pStyle w:val="Heading3"/>
       </w:pPr>
-      <w:bookmarkStart w:id="28" w:name="ma-2-controlled-maintenance"/>
-      <w:r>
-        <w:t xml:space="preserve">MA-2: Controlled Maintenance</w:t>
-      </w:r>
-      <w:bookmarkEnd w:id="28"/>
+      <w:bookmarkStart w:id="29" w:name="ma-4-nonlocal-maintenance"/>
+      <w:r>
+        <w:t xml:space="preserve">MA-4: Nonlocal Maintenance</w:t>
+      </w:r>
+      <w:bookmarkEnd w:id="29"/>
     </w:p>
     <w:p>
       <w:pPr>
@@ -217,150 +289,218 @@
         <w:t xml:space="preserve"> </w:t>
       </w:r>
       <w:r>
-        <w:t xml:space="preserve">a. Schedules, performs, documents, and reviews records of maintenance and repairs</w:t>
-      </w:r>
-      <w:r>
-        <w:t xml:space="preserve"> </w:t>
-      </w:r>
-      <w:r>
-        <w:t xml:space="preserve">on information system components in accordance with manufacturer or vendor specifications and/or organizational requirements;</w:t>
-      </w:r>
-      <w:r>
-        <w:t xml:space="preserve"> </w:t>
-      </w:r>
-      <w:r>
-        <w:t xml:space="preserve">b. Approves and monitors all maintenance activities, whether performed on site</w:t>
-      </w:r>
-      <w:r>
-        <w:t xml:space="preserve"> </w:t>
-      </w:r>
-      <w:r>
-        <w:t xml:space="preserve">or remotely and whether the equipment is serviced on site or removed to another location;</w:t>
-      </w:r>
-      <w:r>
-        <w:t xml:space="preserve"> </w:t>
-      </w:r>
-      <w:r>
-        <w:t xml:space="preserve">c. Requires that [Assignment: organization-defined personnel or roles] explicitly</w:t>
-      </w:r>
-      <w:r>
-        <w:t xml:space="preserve"> </w:t>
-      </w:r>
-      <w:r>
-        <w:t xml:space="preserve">approve the removal of the information system or system components from organizational facilities for off-site maintenance or repairs;</w:t>
-      </w:r>
-      <w:r>
-        <w:t xml:space="preserve"> </w:t>
-      </w:r>
-      <w:r>
-        <w:t xml:space="preserve">d. Sanitizes equipment to remove all information from associated media prior</w:t>
-      </w:r>
-      <w:r>
-        <w:t xml:space="preserve"> </w:t>
-      </w:r>
-      <w:r>
-        <w:t xml:space="preserve">to removal from organizational facilities for off-site maintenance or repairs;</w:t>
-      </w:r>
-      <w:r>
-        <w:t xml:space="preserve"> </w:t>
-      </w:r>
-      <w:r>
-        <w:t xml:space="preserve">e. Checks all potentially impacted security controls to verify that the controls</w:t>
-      </w:r>
-      <w:r>
-        <w:t xml:space="preserve"> </w:t>
-      </w:r>
-      <w:r>
-        <w:t xml:space="preserve">are still functioning properly following maintenance or repair actions; and</w:t>
-      </w:r>
-      <w:r>
-        <w:t xml:space="preserve"> </w:t>
-      </w:r>
-      <w:r>
-        <w:t xml:space="preserve">f. Includes [Assignment: organization-defined maintenance-related information]</w:t>
-      </w:r>
-      <w:r>
-        <w:t xml:space="preserve"> </w:t>
-      </w:r>
-      <w:r>
-        <w:t xml:space="preserve">in organizational maintenance records.</w:t>
+        <w:t xml:space="preserve">a. Approves and monitors nonlocal maintenance and diagnostic activities;</w:t>
+      </w:r>
+      <w:r>
+        <w:t xml:space="preserve"> </w:t>
+      </w:r>
+      <w:r>
+        <w:t xml:space="preserve">b. Allows the use of nonlocal maintenance and diagnostic tools only as consistent</w:t>
+      </w:r>
+      <w:r>
+        <w:t xml:space="preserve"> </w:t>
+      </w:r>
+      <w:r>
+        <w:t xml:space="preserve">with organizational policy and documented in the security plan for the information system;</w:t>
+      </w:r>
+      <w:r>
+        <w:t xml:space="preserve"> </w:t>
+      </w:r>
+      <w:r>
+        <w:t xml:space="preserve">c. Employs strong authenticators in the establishment of nonlocal maintenance</w:t>
+      </w:r>
+      <w:r>
+        <w:t xml:space="preserve"> </w:t>
+      </w:r>
+      <w:r>
+        <w:t xml:space="preserve">and diagnostic sessions;</w:t>
+      </w:r>
+      <w:r>
+        <w:t xml:space="preserve"> </w:t>
+      </w:r>
+      <w:r>
+        <w:t xml:space="preserve">d. Maintains records for nonlocal maintenance and diagnostic activities; and</w:t>
+      </w:r>
+      <w:r>
+        <w:t xml:space="preserve"> </w:t>
+      </w:r>
+      <w:r>
+        <w:t xml:space="preserve">e. Terminates session and network connections when nonlocal maintenance is</w:t>
+      </w:r>
+      <w:r>
+        <w:t xml:space="preserve"> </w:t>
+      </w:r>
+      <w:r>
+        <w:t xml:space="preserve">completed.</w:t>
       </w:r>
     </w:p>
     <w:p>
       <w:pPr>
         <w:pStyle w:val="Heading5"/>
       </w:pPr>
-      <w:bookmarkStart w:id="29" w:name="aws-1"/>
+      <w:bookmarkStart w:id="30" w:name="aws-2"/>
       <w:r>
         <w:t xml:space="preserve">AWS</w:t>
       </w:r>
-      <w:bookmarkEnd w:id="29"/>
+      <w:bookmarkEnd w:id="30"/>
     </w:p>
     <w:p>
       <w:pPr>
         <w:pStyle w:val="FirstParagraph"/>
       </w:pPr>
       <w:r>
-        <w:t xml:space="preserve">The system partially inherits this control from the FedRAMP Provisional ATO granted to the AWS Cloud dated 1 May 2013 for the following: controlled maintenance.</w:t>
-      </w:r>
+        <w:t xml:space="preserve">The system partially inherits this control from the FedRAMP Provisional ATO granted to the AWS Cloud dated 1 May 2013 for the following: non-local maintenance.</w:t>
+      </w:r>
+    </w:p>
+    <w:p>
+      <w:pPr>
+        <w:pStyle w:val="Heading4"/>
+      </w:pPr>
+      <w:bookmarkStart w:id="31" w:name="a"/>
+      <w:r>
+        <w:t xml:space="preserve">a</w:t>
+      </w:r>
+      <w:bookmarkEnd w:id="31"/>
     </w:p>
     <w:p>
       <w:pPr>
         <w:pStyle w:val="Heading5"/>
       </w:pPr>
-      <w:bookmarkStart w:id="30" w:name="lincs-1"/>
-      <w:r>
-        <w:t xml:space="preserve">LINCS</w:t>
-      </w:r>
-      <w:bookmarkEnd w:id="30"/>
+      <w:bookmarkStart w:id="32" w:name="civicactions-1"/>
+      <w:r>
+        <w:t xml:space="preserve">CivicActions</w:t>
+      </w:r>
+      <w:bookmarkEnd w:id="32"/>
     </w:p>
     <w:p>
       <w:pPr>
         <w:pStyle w:val="FirstParagraph"/>
       </w:pPr>
       <w:r>
-        <w:t xml:space="preserve">The LINCS Technology Project schedules, performs, and documents regular maintenance on the software components of all systems, including but not limited to:</w:t>
-      </w:r>
-      <w:r>
-        <w:t xml:space="preserve"> </w:t>
-      </w:r>
-      <w:r>
-        <w:t xml:space="preserve">• Hourly automated snapshot backups</w:t>
-      </w:r>
-      <w:r>
-        <w:t xml:space="preserve"> </w:t>
-      </w:r>
-      <w:r>
-        <w:t xml:space="preserve">• Daily disaster recovery remote backups</w:t>
-      </w:r>
-      <w:r>
-        <w:t xml:space="preserve"> </w:t>
-      </w:r>
-      <w:r>
-        <w:t xml:space="preserve">• Daily Intrusion Detection (OSSEC) / Data Integrity Assurance (AIDE)</w:t>
-      </w:r>
-      <w:r>
-        <w:t xml:space="preserve"> </w:t>
-      </w:r>
-      <w:r>
-        <w:t xml:space="preserve">• As needed HelpDesk support</w:t>
-      </w:r>
-      <w:r>
-        <w:t xml:space="preserve"> </w:t>
-      </w:r>
-      <w:r>
-        <w:t xml:space="preserve">• Twice-monthly OS updates/patches</w:t>
+        <w:t xml:space="preserve">System maintenance is done from remote sites as there is no direct access to the server instances in the AWS cloud; this is the government-approved method of doing business. Approval, QA, and monitoring is conducted by the team performing the specific maintenance.</w:t>
+      </w:r>
+    </w:p>
+    <w:p>
+      <w:pPr>
+        <w:pStyle w:val="Heading4"/>
+      </w:pPr>
+      <w:bookmarkStart w:id="33" w:name="b"/>
+      <w:r>
+        <w:t xml:space="preserve">b</w:t>
+      </w:r>
+      <w:bookmarkEnd w:id="33"/>
+    </w:p>
+    <w:p>
+      <w:pPr>
+        <w:pStyle w:val="Heading5"/>
+      </w:pPr>
+      <w:bookmarkStart w:id="34" w:name="civicactions-2"/>
+      <w:r>
+        <w:t xml:space="preserve">CivicActions</w:t>
+      </w:r>
+      <w:bookmarkEnd w:id="34"/>
+    </w:p>
+    <w:p>
+      <w:pPr>
+        <w:pStyle w:val="FirstParagraph"/>
+      </w:pPr>
+      <w:r>
+        <w:t xml:space="preserve">Remote diagnostic tools, such as OSSEC, AIDE, fail2ban and OpenSCAP are used to verify the integrity of files, perform log analysis, monitor login attempts and check for root kits and other vulnerabilies.</w:t>
+      </w:r>
+    </w:p>
+    <w:p>
+      <w:pPr>
+        <w:pStyle w:val="Heading4"/>
+      </w:pPr>
+      <w:bookmarkStart w:id="35" w:name="c"/>
+      <w:r>
+        <w:t xml:space="preserve">c</w:t>
+      </w:r>
+      <w:bookmarkEnd w:id="35"/>
+    </w:p>
+    <w:p>
+      <w:pPr>
+        <w:pStyle w:val="Heading5"/>
+      </w:pPr>
+      <w:bookmarkStart w:id="36" w:name="civicactions-3"/>
+      <w:r>
+        <w:t xml:space="preserve">CivicActions</w:t>
+      </w:r>
+      <w:bookmarkEnd w:id="36"/>
+    </w:p>
+    <w:p>
+      <w:pPr>
+        <w:pStyle w:val="FirstParagraph"/>
+      </w:pPr>
+      <w:r>
+        <w:t xml:space="preserve">All nonlocal maintenance requires the same authentication requirements to perform the maintenance activities as to access the system as defined in controls AC-3 and IA-2. SSH is used to secure all communications between the remote user and the components located in the AWS cloud.</w:t>
+      </w:r>
+    </w:p>
+    <w:p>
+      <w:pPr>
+        <w:pStyle w:val="Heading4"/>
+      </w:pPr>
+      <w:bookmarkStart w:id="37" w:name="d"/>
+      <w:r>
+        <w:t xml:space="preserve">d</w:t>
+      </w:r>
+      <w:bookmarkEnd w:id="37"/>
+    </w:p>
+    <w:p>
+      <w:pPr>
+        <w:pStyle w:val="Heading5"/>
+      </w:pPr>
+      <w:bookmarkStart w:id="38" w:name="civicactions-4"/>
+      <w:r>
+        <w:t xml:space="preserve">CivicActions</w:t>
+      </w:r>
+      <w:bookmarkEnd w:id="38"/>
+    </w:p>
+    <w:p>
+      <w:pPr>
+        <w:pStyle w:val="FirstParagraph"/>
+      </w:pPr>
+      <w:r>
+        <w:t xml:space="preserve">CivicActions records for nonlocal maintenance is managed through JIRA tickets and the Git issue queue as well as normal system logs. CivicActions administrator activity to the system is also logged though the implementation of the AU-2 (Audit Events) and AU-3 (Content of Audit Records).</w:t>
+      </w:r>
+    </w:p>
+    <w:p>
+      <w:pPr>
+        <w:pStyle w:val="Heading4"/>
+      </w:pPr>
+      <w:bookmarkStart w:id="39" w:name="e"/>
+      <w:r>
+        <w:t xml:space="preserve">e</w:t>
+      </w:r>
+      <w:bookmarkEnd w:id="39"/>
+    </w:p>
+    <w:p>
+      <w:pPr>
+        <w:pStyle w:val="Heading5"/>
+      </w:pPr>
+      <w:bookmarkStart w:id="40" w:name="civicactions-5"/>
+      <w:r>
+        <w:t xml:space="preserve">CivicActions</w:t>
+      </w:r>
+      <w:bookmarkEnd w:id="40"/>
+    </w:p>
+    <w:p>
+      <w:pPr>
+        <w:pStyle w:val="FirstParagraph"/>
+      </w:pPr>
+      <w:r>
+        <w:t xml:space="preserve">Any session for internal maintenance activities is terminated when the user completes their session, disconnects from the system, or logs out. In addition, sessions are terminated after 15 minutes of inactivity.</w:t>
       </w:r>
     </w:p>
     <w:p>
       <w:pPr>
         <w:pStyle w:val="Heading3"/>
       </w:pPr>
-      <w:bookmarkStart w:id="31" w:name="ma-4-nonlocal-maintenance"/>
-      <w:r>
-        <w:t xml:space="preserve">MA-4: Nonlocal Maintenance</w:t>
-      </w:r>
-      <w:bookmarkEnd w:id="31"/>
+      <w:bookmarkStart w:id="41" w:name="ma-5-maintenance-personnel"/>
+      <w:r>
+        <w:t xml:space="preserve">MA-5: Maintenance Personnel</w:t>
+      </w:r>
+      <w:bookmarkEnd w:id="41"/>
     </w:p>
     <w:p>
       <w:pPr>
@@ -373,315 +513,73 @@
         <w:t xml:space="preserve"> </w:t>
       </w:r>
       <w:r>
-        <w:t xml:space="preserve">a. Approves and monitors nonlocal maintenance and diagnostic activities;</w:t>
-      </w:r>
-      <w:r>
-        <w:t xml:space="preserve"> </w:t>
-      </w:r>
-      <w:r>
-        <w:t xml:space="preserve">b. Allows the use of nonlocal maintenance and diagnostic tools only as consistent</w:t>
-      </w:r>
-      <w:r>
-        <w:t xml:space="preserve"> </w:t>
-      </w:r>
-      <w:r>
-        <w:t xml:space="preserve">with organizational policy and documented in the security plan for the information system;</w:t>
-      </w:r>
-      <w:r>
-        <w:t xml:space="preserve"> </w:t>
-      </w:r>
-      <w:r>
-        <w:t xml:space="preserve">c. Employs strong authenticators in the establishment of nonlocal maintenance</w:t>
-      </w:r>
-      <w:r>
-        <w:t xml:space="preserve"> </w:t>
-      </w:r>
-      <w:r>
-        <w:t xml:space="preserve">and diagnostic sessions;</w:t>
-      </w:r>
-      <w:r>
-        <w:t xml:space="preserve"> </w:t>
-      </w:r>
-      <w:r>
-        <w:t xml:space="preserve">d. Maintains records for nonlocal maintenance and diagnostic activities; and</w:t>
-      </w:r>
-      <w:r>
-        <w:t xml:space="preserve"> </w:t>
-      </w:r>
-      <w:r>
-        <w:t xml:space="preserve">e. Terminates session and network connections when nonlocal maintenance is</w:t>
-      </w:r>
-      <w:r>
-        <w:t xml:space="preserve"> </w:t>
-      </w:r>
-      <w:r>
-        <w:t xml:space="preserve">completed.</w:t>
+        <w:t xml:space="preserve">a. Establishes a process for maintenance personnel authorization and maintains</w:t>
+      </w:r>
+      <w:r>
+        <w:t xml:space="preserve"> </w:t>
+      </w:r>
+      <w:r>
+        <w:t xml:space="preserve">a list of authorized maintenance organizations or personnel;</w:t>
+      </w:r>
+      <w:r>
+        <w:t xml:space="preserve"> </w:t>
+      </w:r>
+      <w:r>
+        <w:t xml:space="preserve">b. Ensures that non-escorted personnel performing maintenance on the information</w:t>
+      </w:r>
+      <w:r>
+        <w:t xml:space="preserve"> </w:t>
+      </w:r>
+      <w:r>
+        <w:t xml:space="preserve">system have required access authorizations; and</w:t>
+      </w:r>
+      <w:r>
+        <w:t xml:space="preserve"> </w:t>
+      </w:r>
+      <w:r>
+        <w:t xml:space="preserve">c. Designates organizational personnel with required access authorizations</w:t>
+      </w:r>
+      <w:r>
+        <w:t xml:space="preserve"> </w:t>
+      </w:r>
+      <w:r>
+        <w:t xml:space="preserve">and technical competence to supervise the maintenance activities of personnel who do not possess the required access authorizations.</w:t>
       </w:r>
     </w:p>
     <w:p>
       <w:pPr>
         <w:pStyle w:val="Heading5"/>
       </w:pPr>
-      <w:bookmarkStart w:id="32" w:name="aws-2"/>
+      <w:bookmarkStart w:id="42" w:name="aws-3"/>
       <w:r>
         <w:t xml:space="preserve">AWS</w:t>
       </w:r>
-      <w:bookmarkEnd w:id="32"/>
+      <w:bookmarkEnd w:id="42"/>
     </w:p>
     <w:p>
       <w:pPr>
         <w:pStyle w:val="FirstParagraph"/>
       </w:pPr>
       <w:r>
-        <w:t xml:space="preserve">The system partially inherits this control from the FedRAMP Provisional ATO granted to the AWS Cloud dated 1 May 2013 for the following: non-local maintenance.</w:t>
-      </w:r>
-    </w:p>
-    <w:p>
-      <w:pPr>
-        <w:pStyle w:val="Heading4"/>
-      </w:pPr>
-      <w:bookmarkStart w:id="33" w:name="a"/>
-      <w:r>
-        <w:t xml:space="preserve">a</w:t>
-      </w:r>
-      <w:bookmarkEnd w:id="33"/>
+        <w:t xml:space="preserve">The system inherits this control from the FedRAMP Provisional ATO granted to the AWS Cloud dated 1 May 2013 for the following: maintenance personnel.</w:t>
+      </w:r>
     </w:p>
     <w:p>
       <w:pPr>
         <w:pStyle w:val="Heading5"/>
       </w:pPr>
-      <w:bookmarkStart w:id="34" w:name="civicactions-1"/>
+      <w:bookmarkStart w:id="43" w:name="civicactions-6"/>
       <w:r>
         <w:t xml:space="preserve">CivicActions</w:t>
       </w:r>
-      <w:bookmarkEnd w:id="34"/>
+      <w:bookmarkEnd w:id="43"/>
     </w:p>
     <w:p>
       <w:pPr>
         <w:pStyle w:val="FirstParagraph"/>
       </w:pPr>
       <w:r>
-        <w:t xml:space="preserve">System maintenance is done from remote sites as there is no direct access to the server instances in the AWS cloud; this is the government-approved method of doing business. Approval, QA, and monitoring is conducted by the team performing the specific maintenance.</w:t>
-      </w:r>
-    </w:p>
-    <w:p>
-      <w:pPr>
-        <w:pStyle w:val="Heading4"/>
-      </w:pPr>
-      <w:bookmarkStart w:id="35" w:name="b"/>
-      <w:r>
-        <w:t xml:space="preserve">b</w:t>
-      </w:r>
-      <w:bookmarkEnd w:id="35"/>
-    </w:p>
-    <w:p>
-      <w:pPr>
-        <w:pStyle w:val="Heading5"/>
-      </w:pPr>
-      <w:bookmarkStart w:id="36" w:name="civicactions-2"/>
-      <w:r>
-        <w:t xml:space="preserve">CivicActions</w:t>
-      </w:r>
-      <w:bookmarkEnd w:id="36"/>
-    </w:p>
-    <w:p>
-      <w:pPr>
-        <w:pStyle w:val="FirstParagraph"/>
-      </w:pPr>
-      <w:r>
-        <w:t xml:space="preserve">Remote diagnostic tools, such as OSSEC, AIDE, fail2ban and OpenSCAP are used to verify the integrity of files, perform log analysis, monitor login attempts and check for root kits and other vulnerabilies.</w:t>
-      </w:r>
-    </w:p>
-    <w:p>
-      <w:pPr>
-        <w:pStyle w:val="Heading4"/>
-      </w:pPr>
-      <w:bookmarkStart w:id="37" w:name="c"/>
-      <w:r>
-        <w:t xml:space="preserve">c</w:t>
-      </w:r>
-      <w:bookmarkEnd w:id="37"/>
-    </w:p>
-    <w:p>
-      <w:pPr>
-        <w:pStyle w:val="Heading5"/>
-      </w:pPr>
-      <w:bookmarkStart w:id="38" w:name="civicactions-3"/>
-      <w:r>
-        <w:t xml:space="preserve">CivicActions</w:t>
-      </w:r>
-      <w:bookmarkEnd w:id="38"/>
-    </w:p>
-    <w:p>
-      <w:pPr>
-        <w:pStyle w:val="FirstParagraph"/>
-      </w:pPr>
-      <w:r>
-        <w:t xml:space="preserve">All nonlocal maintenance requires the same authentication requirements to perform the maintenance activities as to access the system as defined in controls AC-3 and IA-2. SSH is used to secure all communications between the remote user and the components located in the AWS cloud.</w:t>
-      </w:r>
-    </w:p>
-    <w:p>
-      <w:pPr>
-        <w:pStyle w:val="Heading4"/>
-      </w:pPr>
-      <w:bookmarkStart w:id="39" w:name="d"/>
-      <w:r>
-        <w:t xml:space="preserve">d</w:t>
-      </w:r>
-      <w:bookmarkEnd w:id="39"/>
-    </w:p>
-    <w:p>
-      <w:pPr>
-        <w:pStyle w:val="Heading5"/>
-      </w:pPr>
-      <w:bookmarkStart w:id="40" w:name="civicactions-4"/>
-      <w:r>
-        <w:t xml:space="preserve">CivicActions</w:t>
-      </w:r>
-      <w:bookmarkEnd w:id="40"/>
-    </w:p>
-    <w:p>
-      <w:pPr>
-        <w:pStyle w:val="FirstParagraph"/>
-      </w:pPr>
-      <w:r>
-        <w:t xml:space="preserve">CivicActions records for nonlocal maintenance is managed through JIRA tickets and the Git issue queue as well as normal system logs. CivicActions administrator activity to the system is also logged though the implementation of the AU-2 (Audit Events) and AU-3 (Content of Audit Records).</w:t>
-      </w:r>
-    </w:p>
-    <w:p>
-      <w:pPr>
-        <w:pStyle w:val="Heading4"/>
-      </w:pPr>
-      <w:bookmarkStart w:id="41" w:name="e"/>
-      <w:r>
-        <w:t xml:space="preserve">e</w:t>
-      </w:r>
-      <w:bookmarkEnd w:id="41"/>
-    </w:p>
-    <w:p>
-      <w:pPr>
-        <w:pStyle w:val="Heading5"/>
-      </w:pPr>
-      <w:bookmarkStart w:id="42" w:name="civicactions-5"/>
-      <w:r>
-        <w:t xml:space="preserve">CivicActions</w:t>
-      </w:r>
-      <w:bookmarkEnd w:id="42"/>
-    </w:p>
-    <w:p>
-      <w:pPr>
-        <w:pStyle w:val="FirstParagraph"/>
-      </w:pPr>
-      <w:r>
-        <w:t xml:space="preserve">Any session for internal maintenance activities is terminated when the user completes their session, disconnects from the system, or logs out. In addition, sessions are terminated after 15 minutes of inactivity.</w:t>
-      </w:r>
-    </w:p>
-    <w:p>
-      <w:pPr>
-        <w:pStyle w:val="Heading3"/>
-      </w:pPr>
-      <w:bookmarkStart w:id="43" w:name="ma-5-maintenance-personnel"/>
-      <w:r>
-        <w:t xml:space="preserve">MA-5: Maintenance Personnel</w:t>
-      </w:r>
-      <w:bookmarkEnd w:id="43"/>
-    </w:p>
-    <w:p>
-      <w:pPr>
-        <w:pStyle w:val="BlockText"/>
-      </w:pPr>
-      <w:r>
-        <w:t xml:space="preserve">The organization:</w:t>
-      </w:r>
-      <w:r>
-        <w:t xml:space="preserve"> </w:t>
-      </w:r>
-      <w:r>
-        <w:t xml:space="preserve">a. Establishes a process for maintenance personnel authorization and maintains</w:t>
-      </w:r>
-      <w:r>
-        <w:t xml:space="preserve"> </w:t>
-      </w:r>
-      <w:r>
-        <w:t xml:space="preserve">a list of authorized maintenance organizations or personnel;</w:t>
-      </w:r>
-      <w:r>
-        <w:t xml:space="preserve"> </w:t>
-      </w:r>
-      <w:r>
-        <w:t xml:space="preserve">b. Ensures that non-escorted personnel performing maintenance on the information</w:t>
-      </w:r>
-      <w:r>
-        <w:t xml:space="preserve"> </w:t>
-      </w:r>
-      <w:r>
-        <w:t xml:space="preserve">system have required access authorizations; and</w:t>
-      </w:r>
-      <w:r>
-        <w:t xml:space="preserve"> </w:t>
-      </w:r>
-      <w:r>
-        <w:t xml:space="preserve">c. Designates organizational personnel with required access authorizations</w:t>
-      </w:r>
-      <w:r>
-        <w:t xml:space="preserve"> </w:t>
-      </w:r>
-      <w:r>
-        <w:t xml:space="preserve">and technical competence to supervise the maintenance activities of personnel who do not possess the required access authorizations.</w:t>
-      </w:r>
-    </w:p>
-    <w:p>
-      <w:pPr>
-        <w:pStyle w:val="Heading5"/>
-      </w:pPr>
-      <w:bookmarkStart w:id="44" w:name="aws-3"/>
-      <w:r>
-        <w:t xml:space="preserve">AWS</w:t>
-      </w:r>
-      <w:bookmarkEnd w:id="44"/>
-    </w:p>
-    <w:p>
-      <w:pPr>
-        <w:pStyle w:val="FirstParagraph"/>
-      </w:pPr>
-      <w:r>
-        <w:t xml:space="preserve">The system inherits this control from the FedRAMP Provisional ATO granted to the AWS Cloud dated 1 May 2013 for the following: maintenance personnel.</w:t>
-      </w:r>
-    </w:p>
-    <w:p>
-      <w:pPr>
-        <w:pStyle w:val="Heading5"/>
-      </w:pPr>
-      <w:bookmarkStart w:id="45" w:name="civicactions-6"/>
-      <w:r>
-        <w:t xml:space="preserve">CivicActions</w:t>
-      </w:r>
-      <w:bookmarkEnd w:id="45"/>
-    </w:p>
-    <w:p>
-      <w:pPr>
-        <w:pStyle w:val="FirstParagraph"/>
-      </w:pPr>
-      <w:r>
         <w:t xml:space="preserve">Maintenance on the system and applications can only be performed by personnel designated as having internal administrator privileges and responsibilities. Access rights for the internal administrators are assigned and granted access to perform their specific job responsibilities. All physical maintenance requirements are inherited from AWS.</w:t>
-      </w:r>
-    </w:p>
-    <w:p>
-      <w:pPr>
-        <w:pStyle w:val="Heading5"/>
-      </w:pPr>
-      <w:bookmarkStart w:id="46" w:name="lincs-2"/>
-      <w:r>
-        <w:t xml:space="preserve">LINCS</w:t>
-      </w:r>
-      <w:bookmarkEnd w:id="46"/>
-    </w:p>
-    <w:p>
-      <w:pPr>
-        <w:pStyle w:val="FirstParagraph"/>
-      </w:pPr>
-      <w:r>
-        <w:t xml:space="preserve">The Department maintains a list of authorized contract (CivicActions) personnel who perform maintenance and repair activities on the LINCS Technology Project system components, and only these authorized personnel may perform the maintenance. All maintenance personnel have the required personnel security elements in place.</w:t>
       </w:r>
     </w:p>
     <w:sectPr/>
@@ -715,109 +613,6 @@
 <file path=word/numbering.xml><?xml version="1.0" encoding="utf-8"?>
 <w:numbering xmlns:w="http://schemas.openxmlformats.org/wordprocessingml/2006/main">
   <w:abstractNum w:abstractNumId="990">
-    <w:nsid w:val="170cd2de"/>
-    <w:multiLevelType w:val="multilevel"/>
-    <w:lvl w:ilvl="0">
-      <w:numFmt w:val="bullet"/>
-      <w:lvlText w:val=" "/>
-      <w:lvlJc w:val="left"/>
-      <w:pPr>
-        <w:tabs>
-          <w:tab w:val="num" w:pos="0"/>
-        </w:tabs>
-        <w:ind w:left="480" w:hanging="480"/>
-      </w:pPr>
-    </w:lvl>
-    <w:lvl w:ilvl="1">
-      <w:numFmt w:val="bullet"/>
-      <w:lvlText w:val=" "/>
-      <w:lvlJc w:val="left"/>
-      <w:pPr>
-        <w:tabs>
-          <w:tab w:val="num" w:pos="720"/>
-        </w:tabs>
-        <w:ind w:left="1200" w:hanging="480"/>
-      </w:pPr>
-    </w:lvl>
-    <w:lvl w:ilvl="2">
-      <w:numFmt w:val="bullet"/>
-      <w:lvlText w:val=" "/>
-      <w:lvlJc w:val="left"/>
-      <w:pPr>
-        <w:tabs>
-          <w:tab w:val="num" w:pos="1440"/>
-        </w:tabs>
-        <w:ind w:left="1920" w:hanging="480"/>
-      </w:pPr>
-    </w:lvl>
-    <w:lvl w:ilvl="3">
-      <w:numFmt w:val="bullet"/>
-      <w:lvlText w:val=" "/>
-      <w:lvlJc w:val="left"/>
-      <w:pPr>
-        <w:tabs>
-          <w:tab w:val="num" w:pos="2160"/>
-        </w:tabs>
-        <w:ind w:left="2640" w:hanging="480"/>
-      </w:pPr>
-    </w:lvl>
-    <w:lvl w:ilvl="4">
-      <w:numFmt w:val="bullet"/>
-      <w:lvlText w:val=" "/>
-      <w:lvlJc w:val="left"/>
-      <w:pPr>
-        <w:tabs>
-          <w:tab w:val="num" w:pos="2880"/>
-        </w:tabs>
-        <w:ind w:left="3360" w:hanging="480"/>
-      </w:pPr>
-    </w:lvl>
-    <w:lvl w:ilvl="5">
-      <w:numFmt w:val="bullet"/>
-      <w:lvlText w:val=" "/>
-      <w:lvlJc w:val="left"/>
-      <w:pPr>
-        <w:tabs>
-          <w:tab w:val="num" w:pos="3600"/>
-        </w:tabs>
-        <w:ind w:left="4080" w:hanging="480"/>
-      </w:pPr>
-    </w:lvl>
-    <w:lvl w:ilvl="6">
-      <w:numFmt w:val="bullet"/>
-      <w:lvlText w:val=" "/>
-      <w:lvlJc w:val="left"/>
-      <w:pPr>
-        <w:tabs>
-          <w:tab w:val="num" w:pos="4320"/>
-        </w:tabs>
-        <w:ind w:left="4800" w:hanging="480"/>
-      </w:pPr>
-    </w:lvl>
-    <w:lvl w:ilvl="7">
-      <w:numFmt w:val="bullet"/>
-      <w:lvlText w:val=" "/>
-      <w:lvlJc w:val="left"/>
-      <w:pPr>
-        <w:tabs>
-          <w:tab w:val="num" w:pos="5040"/>
-        </w:tabs>
-        <w:ind w:left="5520" w:hanging="480"/>
-      </w:pPr>
-    </w:lvl>
-    <w:lvl w:ilvl="8">
-      <w:numFmt w:val="bullet"/>
-      <w:lvlText w:val=" "/>
-      <w:lvlJc w:val="left"/>
-      <w:pPr>
-        <w:tabs>
-          <w:tab w:val="num" w:pos="5760"/>
-        </w:tabs>
-        <w:ind w:left="6240" w:hanging="480"/>
-      </w:pPr>
-    </w:lvl>
-  </w:abstractNum>
-  <w:abstractNum w:abstractNumId="990">
     <w:nsid w:val="2c1ae401"/>
     <w:multiLevelType w:val="multilevel"/>
     <w:lvl w:ilvl="0">
@@ -920,9 +715,6 @@
       </w:pPr>
     </w:lvl>
   </w:abstractNum>
-  <w:num w:numId="1000">
-    <w:abstractNumId w:val="990"/>
-  </w:num>
   <w:num w:numId="1000">
     <w:abstractNumId w:val="990"/>
   </w:num>

--- a/docx/MA.docx
+++ b/docx/MA.docx
@@ -6,9 +6,9 @@
       <w:pPr>
         <w:pStyle w:val="Heading1"/>
       </w:pPr>
-      <w:bookmarkStart w:id="20" w:name="lincs-system-security-plan"/>
-      <w:r>
-        <w:t xml:space="preserve">LINCS System Security Plan</w:t>
+      <w:bookmarkStart w:id="20" w:name="X4569eb5fcd13585a93b272e0a5ded52ee0dd8ee"/>
+      <w:r>
+        <w:t xml:space="preserve">Reusable Component Library System Security Plan</w:t>
       </w:r>
       <w:bookmarkEnd w:id="20"/>
     </w:p>

--- a/docx/MA.docx
+++ b/docx/MA.docx
@@ -143,7 +143,7 @@
         <w:pStyle w:val="FirstParagraph"/>
       </w:pPr>
       <w:r>
-        <w:t xml:space="preserve">CivicActions has developed, documented and disseminated to personnel a system maintenance policy that addresses purpose, scope, roles, responsibilities, management commitment, coordination among organizational entities, and compliance; and procedures to facilitate the implementation of the policy and associated controls. This information is maintained in in the CivicActions Maintenance (MA) Policy and Procedure document that can be found in the CivicActions Github repository at</w:t>
+        <w:t xml:space="preserve">CivicActions has developed, documented and disseminated to personnel a system maintenance policy that addresses purpose, scope, roles, responsibilities, management commitment, coordination among organizational entities, and compliance; and procedures to facilitate the implementation of the policy and associated controls. This information is maintained in the CivicActions Maintenance (MA) Policy and Procedure document that can be found in the CivicActions Github repository at</w:t>
       </w:r>
       <w:r>
         <w:t xml:space="preserve"> </w:t>
@@ -377,7 +377,7 @@
         <w:pStyle w:val="FirstParagraph"/>
       </w:pPr>
       <w:r>
-        <w:t xml:space="preserve">System maintenance is done from remote sites as there is no direct access to the server instances in the AWS cloud; this is the government-approved method of doing business. Approval, QA, and monitoring is conducted by the team performing the specific maintenance.</w:t>
+        <w:t xml:space="preserve">System maintenance is done from remote sites as there is no direct access to the server instances in the AWS cloud; this is the government-approved method of doing business. Approval, QA, and monitoring are conducted by the team performing the specific maintenance.</w:t>
       </w:r>
     </w:p>
     <w:p>
@@ -405,7 +405,7 @@
         <w:pStyle w:val="FirstParagraph"/>
       </w:pPr>
       <w:r>
-        <w:t xml:space="preserve">Remote diagnostic tools, such as OSSEC, AIDE, fail2ban and OpenSCAP are used to verify the integrity of files, perform log analysis, monitor login attempts and check for root kits and other vulnerabilies.</w:t>
+        <w:t xml:space="preserve">Remote diagnostics tools, such as OSSEC, AIDE, fail2ban, and OpenSCAP are used to verify the integrity of files, perform log analysis, monitor login attempts and check for rootkits and other vulnerabilities.</w:t>
       </w:r>
     </w:p>
     <w:p>
@@ -433,7 +433,7 @@
         <w:pStyle w:val="FirstParagraph"/>
       </w:pPr>
       <w:r>
-        <w:t xml:space="preserve">All nonlocal maintenance requires the same authentication requirements to perform the maintenance activities as to access the system as defined in controls AC-3 and IA-2. SSH is used to secure all communications between the remote user and the components located in the AWS cloud.</w:t>
+        <w:t xml:space="preserve">All nonlocal maintenance requires the same authentication requirements to perform the maintenance activities to access the system as defined in controls AC-3 and IA-2. SSH is used to secure all communications between the remote user and the components located in the AWS cloud.</w:t>
       </w:r>
     </w:p>
     <w:p>
@@ -461,7 +461,7 @@
         <w:pStyle w:val="FirstParagraph"/>
       </w:pPr>
       <w:r>
-        <w:t xml:space="preserve">CivicActions records for nonlocal maintenance is managed through JIRA tickets and the Git issue queue as well as normal system logs. CivicActions administrator activity to the system is also logged though the implementation of the AU-2 (Audit Events) and AU-3 (Content of Audit Records).</w:t>
+        <w:t xml:space="preserve">CivicActions records for nonlocal maintenance is managed through JIRA tickets and the Git issue queue as well as normal system logs. CivicActions administrator activity to the system is also logged through the implementation of the AU-2 (Audit Events) and AU-3 (Content of Audit Records).</w:t>
       </w:r>
     </w:p>
     <w:p>
@@ -579,7 +579,7 @@
         <w:pStyle w:val="FirstParagraph"/>
       </w:pPr>
       <w:r>
-        <w:t xml:space="preserve">Maintenance on the system and applications can only be performed by personnel designated as having internal administrator privileges and responsibilities. Access rights for the internal administrators are assigned and granted access to perform their specific job responsibilities. All physical maintenance requirements are inherited from AWS.</w:t>
+        <w:t xml:space="preserve">Maintenance of the system and applications can only be performed by personnel designated as having internal administrator privileges and responsibilities. Access rights for the internal administrators are assigned and granted access to perform their specific job responsibilities. All physical maintenance requirements are inherited from AWS.</w:t>
       </w:r>
     </w:p>
     <w:sectPr/>

--- a/docx/MA.docx
+++ b/docx/MA.docx
@@ -6,7 +6,7 @@
       <w:pPr>
         <w:pStyle w:val="Heading1"/>
       </w:pPr>
-      <w:bookmarkStart w:id="20" w:name="X4569eb5fcd13585a93b272e0a5ded52ee0dd8ee"/>
+      <w:bookmarkStart w:id="20" w:name="reusable-component-library-system-security-plan"/>
       <w:r>
         <w:t xml:space="preserve">Reusable Component Library System Security Plan</w:t>
       </w:r>
@@ -36,7 +36,7 @@
       <w:pPr>
         <w:pStyle w:val="Heading3"/>
       </w:pPr>
-      <w:bookmarkStart w:id="23" w:name="X032a1151b3c67e8dcef413426ea6f5a9f4d88eb"/>
+      <w:bookmarkStart w:id="23" w:name="ma-1-system-maintenance-policy-and-procedures"/>
       <w:r>
         <w:t xml:space="preserve">MA-1: System Maintenance Policy And Procedures</w:t>
       </w:r>
@@ -44,70 +44,137 @@
     </w:p>
     <w:p>
       <w:pPr>
-        <w:pStyle w:val="BlockText"/>
-      </w:pPr>
-      <w:r>
+        <w:pStyle w:val="SourceCode"/>
+      </w:pPr>
+      <w:r>
+        <w:rPr>
+          <w:rStyle w:val="VerbatimChar"/>
+        </w:rPr>
         <w:t xml:space="preserve">The organization:</w:t>
       </w:r>
       <w:r>
+        <w:br w:type="textWrapping"/>
+      </w:r>
+      <w:r>
+        <w:rPr>
+          <w:rStyle w:val="VerbatimChar"/>
+        </w:rPr>
+        <w:t xml:space="preserve">  a.  Develops, documents, and disseminates to [Assignment: organization-defined</w:t>
+      </w:r>
+      <w:r>
+        <w:br w:type="textWrapping"/>
+      </w:r>
+      <w:r>
+        <w:rPr>
+          <w:rStyle w:val="VerbatimChar"/>
+        </w:rPr>
+        <w:t xml:space="preserve">personnel or roles]:</w:t>
+      </w:r>
+      <w:r>
+        <w:br w:type="textWrapping"/>
+      </w:r>
+      <w:r>
+        <w:rPr>
+          <w:rStyle w:val="VerbatimChar"/>
+        </w:rPr>
+        <w:t xml:space="preserve">    1.  A system maintenance policy that addresses purpose, scope, roles, responsibilities,</w:t>
+      </w:r>
+      <w:r>
+        <w:br w:type="textWrapping"/>
+      </w:r>
+      <w:r>
+        <w:rPr>
+          <w:rStyle w:val="VerbatimChar"/>
+        </w:rPr>
+        <w:t xml:space="preserve">management commitment, coordination among organizational entities, and compliance; and</w:t>
+      </w:r>
+      <w:r>
+        <w:br w:type="textWrapping"/>
+      </w:r>
+      <w:r>
+        <w:rPr>
+          <w:rStyle w:val="VerbatimChar"/>
+        </w:rPr>
+        <w:t xml:space="preserve">    2.  Procedures to facilitate the implementation of the system maintenance</w:t>
+      </w:r>
+      <w:r>
+        <w:br w:type="textWrapping"/>
+      </w:r>
+      <w:r>
+        <w:rPr>
+          <w:rStyle w:val="VerbatimChar"/>
+        </w:rPr>
+        <w:t xml:space="preserve">policy and associated system maintenance controls; and</w:t>
+      </w:r>
+      <w:r>
+        <w:br w:type="textWrapping"/>
+      </w:r>
+      <w:r>
+        <w:rPr>
+          <w:rStyle w:val="VerbatimChar"/>
+        </w:rPr>
+        <w:t xml:space="preserve">  b.  Reviews and updates the current:</w:t>
+      </w:r>
+      <w:r>
+        <w:br w:type="textWrapping"/>
+      </w:r>
+      <w:r>
+        <w:rPr>
+          <w:rStyle w:val="VerbatimChar"/>
+        </w:rPr>
+        <w:t xml:space="preserve">    1.  System maintenance policy [Assignment: organization-defined frequency];</w:t>
+      </w:r>
+      <w:r>
+        <w:br w:type="textWrapping"/>
+      </w:r>
+      <w:r>
+        <w:rPr>
+          <w:rStyle w:val="VerbatimChar"/>
+        </w:rPr>
+        <w:t xml:space="preserve">and</w:t>
+      </w:r>
+      <w:r>
+        <w:br w:type="textWrapping"/>
+      </w:r>
+      <w:r>
+        <w:rPr>
+          <w:rStyle w:val="VerbatimChar"/>
+        </w:rPr>
+        <w:t xml:space="preserve">    2.  System maintenance procedures [Assignment: organization-defined frequency].</w:t>
+      </w:r>
+    </w:p>
+    <w:p>
+      <w:pPr>
+        <w:pStyle w:val="FirstParagraph"/>
+      </w:pPr>
+      <w:r>
+        <w:rPr>
+          <w:b/>
+        </w:rPr>
+        <w:t xml:space="preserve">Status:</w:t>
+      </w:r>
+      <w:r>
         <w:t xml:space="preserve"> </w:t>
       </w:r>
       <w:r>
-        <w:t xml:space="preserve">a. Develops, documents, and disseminates to [Assignment: organization-defined</w:t>
+        <w:t xml:space="preserve">Partial</w:t>
+      </w:r>
+    </w:p>
+    <w:p>
+      <w:pPr>
+        <w:pStyle w:val="BodyText"/>
+      </w:pPr>
+      <w:r>
+        <w:rPr>
+          <w:b/>
+        </w:rPr>
+        <w:t xml:space="preserve">Summary:</w:t>
       </w:r>
       <w:r>
         <w:t xml:space="preserve"> </w:t>
       </w:r>
       <w:r>
-        <w:t xml:space="preserve">personnel or roles]:</w:t>
-      </w:r>
-      <w:r>
-        <w:t xml:space="preserve"> </w:t>
-      </w:r>
-      <w:r>
-        <w:t xml:space="preserve">1. A system maintenance policy that addresses purpose, scope, roles, responsibilities,</w:t>
-      </w:r>
-      <w:r>
-        <w:t xml:space="preserve"> </w:t>
-      </w:r>
-      <w:r>
-        <w:t xml:space="preserve">management commitment, coordination among organizational entities, and compliance; and</w:t>
-      </w:r>
-      <w:r>
-        <w:t xml:space="preserve"> </w:t>
-      </w:r>
-      <w:r>
-        <w:t xml:space="preserve">2. Procedures to facilitate the implementation of the system maintenance</w:t>
-      </w:r>
-      <w:r>
-        <w:t xml:space="preserve"> </w:t>
-      </w:r>
-      <w:r>
-        <w:t xml:space="preserve">policy and associated system maintenance controls; and</w:t>
-      </w:r>
-      <w:r>
-        <w:t xml:space="preserve"> </w:t>
-      </w:r>
-      <w:r>
-        <w:t xml:space="preserve">b. Reviews and updates the current:</w:t>
-      </w:r>
-      <w:r>
-        <w:t xml:space="preserve"> </w:t>
-      </w:r>
-      <w:r>
-        <w:t xml:space="preserve">1. System maintenance policy [Assignment: organization-defined frequency];</w:t>
-      </w:r>
-      <w:r>
-        <w:t xml:space="preserve"> </w:t>
-      </w:r>
-      <w:r>
-        <w:t xml:space="preserve">and</w:t>
-      </w:r>
-      <w:r>
-        <w:t xml:space="preserve"> </w:t>
-      </w:r>
-      <w:r>
-        <w:t xml:space="preserve">2. System maintenance procedures [Assignment: organization-defined frequency].</w:t>
+        <w:t xml:space="preserve">Partially inherited from AWS (FedRAMP).</w:t>
       </w:r>
     </w:p>
     <w:p>
@@ -125,7 +192,23 @@
         <w:pStyle w:val="FirstParagraph"/>
       </w:pPr>
       <w:r>
-        <w:t xml:space="preserve">The system partially inherits this control from the FedRAMP Provisional ATO granted to the AWS Cloud Service Providers dated 1 May 2013.</w:t>
+        <w:t xml:space="preserve">This System Maintenance control associated with hardware components within AWS is generally either partially or fully inherited from the AWS physical infrastructure, while the customer organization is responsible for any part of the control that is applicable to customer-controlled equipment and facilities, and the customer’s configurable portion of the AWS logical infrastructure, including the Operating systems on EC2 instances and the customer’s applications.</w:t>
+      </w:r>
+    </w:p>
+    <w:p>
+      <w:pPr>
+        <w:pStyle w:val="BodyText"/>
+      </w:pPr>
+      <w:r>
+        <w:t xml:space="preserve">For the U.S. East, U.S. West, and GovCloud regions, this control is inherited from pre-existing Agency Authority to Operate (ATO) or JAB provisional Authority to Operate under the Federal Risk and Authorization Management Program (FedRAMP).</w:t>
+      </w:r>
+    </w:p>
+    <w:p>
+      <w:pPr>
+        <w:pStyle w:val="BodyText"/>
+      </w:pPr>
+      <w:r>
+        <w:t xml:space="preserve">Refer to the AWS FedRAMP SSP artifacts, including the Control Implementation Summary and Customer Responsibility Matrix, available from the AWS Compliance Team. http://aws.amazon.com/compliance/fedramp/</w:t>
       </w:r>
     </w:p>
     <w:p>
@@ -143,7 +226,7 @@
         <w:pStyle w:val="FirstParagraph"/>
       </w:pPr>
       <w:r>
-        <w:t xml:space="preserve">CivicActions has developed, documented and disseminated to personnel a system maintenance policy that addresses purpose, scope, roles, responsibilities, management commitment, coordination among organizational entities, and compliance; and procedures to facilitate the implementation of the policy and associated controls. This information is maintained in the CivicActions Maintenance (MA) Policy and Procedure document that can be found in the CivicActions Github repository at</w:t>
+        <w:t xml:space="preserve">CivicActions has developed, documented and disseminated to personnel a system maintenance policy that addresses purpose, scope, roles, responsibilities, management commitment, coordination among organizational entities, and compliance; and procedures to facilitate the implementation of the policy and associated controls. This information is maintained in the CivicActions Maintenance (MA) Policy and Procedure document that can be found in the CivicActions GitHub repository at</w:t>
       </w:r>
       <w:r>
         <w:t xml:space="preserve"> </w:t>
@@ -172,396 +255,633 @@
     </w:p>
     <w:p>
       <w:pPr>
-        <w:pStyle w:val="BlockText"/>
-      </w:pPr>
-      <w:r>
+        <w:pStyle w:val="SourceCode"/>
+      </w:pPr>
+      <w:r>
+        <w:rPr>
+          <w:rStyle w:val="VerbatimChar"/>
+        </w:rPr>
         <w:t xml:space="preserve">The organization:</w:t>
       </w:r>
       <w:r>
+        <w:br w:type="textWrapping"/>
+      </w:r>
+      <w:r>
+        <w:rPr>
+          <w:rStyle w:val="VerbatimChar"/>
+        </w:rPr>
+        <w:t xml:space="preserve">  a.  Schedules, performs, documents, and reviews records of maintenance and repairs</w:t>
+      </w:r>
+      <w:r>
+        <w:br w:type="textWrapping"/>
+      </w:r>
+      <w:r>
+        <w:rPr>
+          <w:rStyle w:val="VerbatimChar"/>
+        </w:rPr>
+        <w:t xml:space="preserve">on information system components in accordance with manufacturer or vendor specifications and/or organizational requirements;</w:t>
+      </w:r>
+      <w:r>
+        <w:br w:type="textWrapping"/>
+      </w:r>
+      <w:r>
+        <w:rPr>
+          <w:rStyle w:val="VerbatimChar"/>
+        </w:rPr>
+        <w:t xml:space="preserve">  b.  Approves and monitors all maintenance activities, whether performed on site</w:t>
+      </w:r>
+      <w:r>
+        <w:br w:type="textWrapping"/>
+      </w:r>
+      <w:r>
+        <w:rPr>
+          <w:rStyle w:val="VerbatimChar"/>
+        </w:rPr>
+        <w:t xml:space="preserve">or remotely and whether the equipment is serviced on site or removed to another location;</w:t>
+      </w:r>
+      <w:r>
+        <w:br w:type="textWrapping"/>
+      </w:r>
+      <w:r>
+        <w:rPr>
+          <w:rStyle w:val="VerbatimChar"/>
+        </w:rPr>
+        <w:t xml:space="preserve">  c.  Requires that [Assignment: organization-defined personnel or roles] explicitly</w:t>
+      </w:r>
+      <w:r>
+        <w:br w:type="textWrapping"/>
+      </w:r>
+      <w:r>
+        <w:rPr>
+          <w:rStyle w:val="VerbatimChar"/>
+        </w:rPr>
+        <w:t xml:space="preserve">approve the removal of the information system or system components from organizational facilities for off-site maintenance or repairs;</w:t>
+      </w:r>
+      <w:r>
+        <w:br w:type="textWrapping"/>
+      </w:r>
+      <w:r>
+        <w:rPr>
+          <w:rStyle w:val="VerbatimChar"/>
+        </w:rPr>
+        <w:t xml:space="preserve">  d.  Sanitizes equipment to remove all information from associated media prior</w:t>
+      </w:r>
+      <w:r>
+        <w:br w:type="textWrapping"/>
+      </w:r>
+      <w:r>
+        <w:rPr>
+          <w:rStyle w:val="VerbatimChar"/>
+        </w:rPr>
+        <w:t xml:space="preserve">to removal from organizational facilities for off-site maintenance or repairs;</w:t>
+      </w:r>
+      <w:r>
+        <w:br w:type="textWrapping"/>
+      </w:r>
+      <w:r>
+        <w:rPr>
+          <w:rStyle w:val="VerbatimChar"/>
+        </w:rPr>
+        <w:t xml:space="preserve">  e.  Checks all potentially impacted security controls to verify that the controls</w:t>
+      </w:r>
+      <w:r>
+        <w:br w:type="textWrapping"/>
+      </w:r>
+      <w:r>
+        <w:rPr>
+          <w:rStyle w:val="VerbatimChar"/>
+        </w:rPr>
+        <w:t xml:space="preserve">are still functioning properly following maintenance or repair actions; and</w:t>
+      </w:r>
+      <w:r>
+        <w:br w:type="textWrapping"/>
+      </w:r>
+      <w:r>
+        <w:rPr>
+          <w:rStyle w:val="VerbatimChar"/>
+        </w:rPr>
+        <w:t xml:space="preserve">  f.  Includes [Assignment: organization-defined maintenance-related information]</w:t>
+      </w:r>
+      <w:r>
+        <w:br w:type="textWrapping"/>
+      </w:r>
+      <w:r>
+        <w:rPr>
+          <w:rStyle w:val="VerbatimChar"/>
+        </w:rPr>
+        <w:t xml:space="preserve">in organizational maintenance records.</w:t>
+      </w:r>
+    </w:p>
+    <w:p>
+      <w:pPr>
+        <w:pStyle w:val="FirstParagraph"/>
+      </w:pPr>
+      <w:r>
+        <w:rPr>
+          <w:b/>
+        </w:rPr>
+        <w:t xml:space="preserve">Status:</w:t>
+      </w:r>
+      <w:r>
         <w:t xml:space="preserve"> </w:t>
       </w:r>
       <w:r>
-        <w:t xml:space="preserve">a. Schedules, performs, documents, and reviews records of maintenance and repairs</w:t>
+        <w:t xml:space="preserve">Partial</w:t>
+      </w:r>
+    </w:p>
+    <w:p>
+      <w:pPr>
+        <w:pStyle w:val="BodyText"/>
+      </w:pPr>
+      <w:r>
+        <w:rPr>
+          <w:b/>
+        </w:rPr>
+        <w:t xml:space="preserve">Summary:</w:t>
       </w:r>
       <w:r>
         <w:t xml:space="preserve"> </w:t>
       </w:r>
       <w:r>
-        <w:t xml:space="preserve">on information system components in accordance with manufacturer or vendor specifications and/or organizational requirements;</w:t>
+        <w:t xml:space="preserve">Partially inherited from AWS (FedRAMP).</w:t>
+      </w:r>
+    </w:p>
+    <w:p>
+      <w:pPr>
+        <w:pStyle w:val="Heading5"/>
+      </w:pPr>
+      <w:bookmarkStart w:id="28" w:name="aws-1"/>
+      <w:r>
+        <w:t xml:space="preserve">AWS</w:t>
+      </w:r>
+      <w:bookmarkEnd w:id="28"/>
+    </w:p>
+    <w:p>
+      <w:pPr>
+        <w:pStyle w:val="FirstParagraph"/>
+      </w:pPr>
+      <w:r>
+        <w:t xml:space="preserve">This System Maintenance control associated with hardware components within AWS is generally either partially or fully inherited from the AWS physical infrastructure, while the customer organization is responsible for any part of the control that is applicable to customer-controlled equipment and facilities, and the customer’s configurable portion of the AWS logical infrastructure, including the Operating systems on EC2 instances and the customer’s applications.</w:t>
+      </w:r>
+    </w:p>
+    <w:p>
+      <w:pPr>
+        <w:pStyle w:val="BodyText"/>
+      </w:pPr>
+      <w:r>
+        <w:t xml:space="preserve">For the U.S. East, U.S. West, and GovCloud regions, this control is inherited from pre-existing Agency Authority to Operate (ATO) or JAB provisional Authority to Operate under the Federal Risk and Authorization Management Program (FedRAMP).</w:t>
+      </w:r>
+    </w:p>
+    <w:p>
+      <w:pPr>
+        <w:pStyle w:val="BodyText"/>
+      </w:pPr>
+      <w:r>
+        <w:t xml:space="preserve">Refer to the AWS FedRAMP SSP artifacts, including the Control Implementation Summary and Customer Responsibility Matrix, available from the AWS Compliance Team. http://aws.amazon.com/compliance/fedramp/</w:t>
+      </w:r>
+    </w:p>
+    <w:p>
+      <w:pPr>
+        <w:pStyle w:val="Heading3"/>
+      </w:pPr>
+      <w:bookmarkStart w:id="29" w:name="ma-4-nonlocal-maintenance"/>
+      <w:r>
+        <w:t xml:space="preserve">MA-4: Nonlocal Maintenance</w:t>
+      </w:r>
+      <w:bookmarkEnd w:id="29"/>
+    </w:p>
+    <w:p>
+      <w:pPr>
+        <w:pStyle w:val="SourceCode"/>
+      </w:pPr>
+      <w:r>
+        <w:rPr>
+          <w:rStyle w:val="VerbatimChar"/>
+        </w:rPr>
+        <w:t xml:space="preserve">The organization:</w:t>
+      </w:r>
+      <w:r>
+        <w:br w:type="textWrapping"/>
+      </w:r>
+      <w:r>
+        <w:rPr>
+          <w:rStyle w:val="VerbatimChar"/>
+        </w:rPr>
+        <w:t xml:space="preserve">  a.  Approves and monitors nonlocal maintenance and diagnostic activities;</w:t>
+      </w:r>
+      <w:r>
+        <w:br w:type="textWrapping"/>
+      </w:r>
+      <w:r>
+        <w:rPr>
+          <w:rStyle w:val="VerbatimChar"/>
+        </w:rPr>
+        <w:t xml:space="preserve">  b.  Allows the use of nonlocal maintenance and diagnostic tools only as consistent</w:t>
+      </w:r>
+      <w:r>
+        <w:br w:type="textWrapping"/>
+      </w:r>
+      <w:r>
+        <w:rPr>
+          <w:rStyle w:val="VerbatimChar"/>
+        </w:rPr>
+        <w:t xml:space="preserve">with organizational policy and documented in the security plan for the information system;</w:t>
+      </w:r>
+      <w:r>
+        <w:br w:type="textWrapping"/>
+      </w:r>
+      <w:r>
+        <w:rPr>
+          <w:rStyle w:val="VerbatimChar"/>
+        </w:rPr>
+        <w:t xml:space="preserve">  c.  Employs strong authenticators in the establishment of nonlocal maintenance</w:t>
+      </w:r>
+      <w:r>
+        <w:br w:type="textWrapping"/>
+      </w:r>
+      <w:r>
+        <w:rPr>
+          <w:rStyle w:val="VerbatimChar"/>
+        </w:rPr>
+        <w:t xml:space="preserve">and diagnostic sessions;</w:t>
+      </w:r>
+      <w:r>
+        <w:br w:type="textWrapping"/>
+      </w:r>
+      <w:r>
+        <w:rPr>
+          <w:rStyle w:val="VerbatimChar"/>
+        </w:rPr>
+        <w:t xml:space="preserve">  d.  Maintains records for nonlocal maintenance and diagnostic activities; and</w:t>
+      </w:r>
+      <w:r>
+        <w:br w:type="textWrapping"/>
+      </w:r>
+      <w:r>
+        <w:rPr>
+          <w:rStyle w:val="VerbatimChar"/>
+        </w:rPr>
+        <w:t xml:space="preserve">  e.  Terminates session and network connections when nonlocal maintenance is</w:t>
+      </w:r>
+      <w:r>
+        <w:br w:type="textWrapping"/>
+      </w:r>
+      <w:r>
+        <w:rPr>
+          <w:rStyle w:val="VerbatimChar"/>
+        </w:rPr>
+        <w:t xml:space="preserve">completed.</w:t>
+      </w:r>
+    </w:p>
+    <w:p>
+      <w:pPr>
+        <w:pStyle w:val="FirstParagraph"/>
+      </w:pPr>
+      <w:r>
+        <w:rPr>
+          <w:b/>
+        </w:rPr>
+        <w:t xml:space="preserve">Status:</w:t>
       </w:r>
       <w:r>
         <w:t xml:space="preserve"> </w:t>
       </w:r>
       <w:r>
-        <w:t xml:space="preserve">b. Approves and monitors all maintenance activities, whether performed on site</w:t>
+        <w:t xml:space="preserve">Partial</w:t>
+      </w:r>
+    </w:p>
+    <w:p>
+      <w:pPr>
+        <w:pStyle w:val="BodyText"/>
+      </w:pPr>
+      <w:r>
+        <w:rPr>
+          <w:b/>
+        </w:rPr>
+        <w:t xml:space="preserve">Summary:</w:t>
       </w:r>
       <w:r>
         <w:t xml:space="preserve"> </w:t>
       </w:r>
       <w:r>
-        <w:t xml:space="preserve">or remotely and whether the equipment is serviced on site or removed to another location;</w:t>
+        <w:t xml:space="preserve">Partially inherited from AWS (FedRAMP).</w:t>
+      </w:r>
+    </w:p>
+    <w:p>
+      <w:pPr>
+        <w:pStyle w:val="Heading5"/>
+      </w:pPr>
+      <w:bookmarkStart w:id="30" w:name="aws-2"/>
+      <w:r>
+        <w:t xml:space="preserve">AWS</w:t>
+      </w:r>
+      <w:bookmarkEnd w:id="30"/>
+    </w:p>
+    <w:p>
+      <w:pPr>
+        <w:pStyle w:val="FirstParagraph"/>
+      </w:pPr>
+      <w:r>
+        <w:t xml:space="preserve">This System Maintenance control associated with hardware components within AWS is generally either partially or fully inherited from the AWS physical infrastructure, while the customer organization is responsible for any part of the control that is applicable to customer-controlled equipment and facilities, and the customer’s configurable portion of the AWS logical infrastructure, including the Operating systems on EC2 instances and the customer’s applications.</w:t>
+      </w:r>
+    </w:p>
+    <w:p>
+      <w:pPr>
+        <w:pStyle w:val="BodyText"/>
+      </w:pPr>
+      <w:r>
+        <w:t xml:space="preserve">For the U.S. East, U.S. West, and GovCloud regions, this control is inherited from pre-existing Agency Authority to Operate (ATO) or JAB provisional Authority to Operate under the Federal Risk and Authorization Management Program (FedRAMP).</w:t>
+      </w:r>
+    </w:p>
+    <w:p>
+      <w:pPr>
+        <w:pStyle w:val="BodyText"/>
+      </w:pPr>
+      <w:r>
+        <w:t xml:space="preserve">Refer to the AWS FedRAMP SSP artifacts, including the Control Implementation Summary and Customer Responsibility Matrix, available from the AWS Compliance Team. http://aws.amazon.com/compliance/fedramp/</w:t>
+      </w:r>
+    </w:p>
+    <w:p>
+      <w:pPr>
+        <w:pStyle w:val="Heading4"/>
+      </w:pPr>
+      <w:bookmarkStart w:id="31" w:name="a"/>
+      <w:r>
+        <w:t xml:space="preserve">a</w:t>
+      </w:r>
+      <w:bookmarkEnd w:id="31"/>
+    </w:p>
+    <w:p>
+      <w:pPr>
+        <w:pStyle w:val="Heading5"/>
+      </w:pPr>
+      <w:bookmarkStart w:id="32" w:name="civicactions-1"/>
+      <w:r>
+        <w:t xml:space="preserve">CivicActions</w:t>
+      </w:r>
+      <w:bookmarkEnd w:id="32"/>
+    </w:p>
+    <w:p>
+      <w:pPr>
+        <w:pStyle w:val="FirstParagraph"/>
+      </w:pPr>
+      <w:r>
+        <w:t xml:space="preserve">System maintenance is done from remote sites as there is no direct access to the server instances in the AWS cloud; this is the government-approved method of doing business. Approval, QA, and monitoring are conducted by the team performing the specific maintenance.</w:t>
+      </w:r>
+    </w:p>
+    <w:p>
+      <w:pPr>
+        <w:pStyle w:val="Heading4"/>
+      </w:pPr>
+      <w:bookmarkStart w:id="33" w:name="b"/>
+      <w:r>
+        <w:t xml:space="preserve">b</w:t>
+      </w:r>
+      <w:bookmarkEnd w:id="33"/>
+    </w:p>
+    <w:p>
+      <w:pPr>
+        <w:pStyle w:val="Heading5"/>
+      </w:pPr>
+      <w:bookmarkStart w:id="34" w:name="civicactions-2"/>
+      <w:r>
+        <w:t xml:space="preserve">CivicActions</w:t>
+      </w:r>
+      <w:bookmarkEnd w:id="34"/>
+    </w:p>
+    <w:p>
+      <w:pPr>
+        <w:pStyle w:val="FirstParagraph"/>
+      </w:pPr>
+      <w:r>
+        <w:t xml:space="preserve">Remote diagnostics tools, such as OSSEC, AIDE, fail2ban, and OpenSCAP are used to verify the integrity of files, perform log analysis, monitor login attempts and check for rootkits and other vulnerabilities.</w:t>
+      </w:r>
+    </w:p>
+    <w:p>
+      <w:pPr>
+        <w:pStyle w:val="Heading4"/>
+      </w:pPr>
+      <w:bookmarkStart w:id="35" w:name="c"/>
+      <w:r>
+        <w:t xml:space="preserve">c</w:t>
+      </w:r>
+      <w:bookmarkEnd w:id="35"/>
+    </w:p>
+    <w:p>
+      <w:pPr>
+        <w:pStyle w:val="Heading5"/>
+      </w:pPr>
+      <w:bookmarkStart w:id="36" w:name="civicactions-3"/>
+      <w:r>
+        <w:t xml:space="preserve">CivicActions</w:t>
+      </w:r>
+      <w:bookmarkEnd w:id="36"/>
+    </w:p>
+    <w:p>
+      <w:pPr>
+        <w:pStyle w:val="FirstParagraph"/>
+      </w:pPr>
+      <w:r>
+        <w:t xml:space="preserve">All nonlocal maintenance requires the same authentication requirements to perform the maintenance activities to access the system as defined in controls AC-3 and IA-2. SSH is used to secure all communications between the remote user and the components located in the AWS cloud.</w:t>
+      </w:r>
+    </w:p>
+    <w:p>
+      <w:pPr>
+        <w:pStyle w:val="Heading4"/>
+      </w:pPr>
+      <w:bookmarkStart w:id="37" w:name="d"/>
+      <w:r>
+        <w:t xml:space="preserve">d</w:t>
+      </w:r>
+      <w:bookmarkEnd w:id="37"/>
+    </w:p>
+    <w:p>
+      <w:pPr>
+        <w:pStyle w:val="Heading5"/>
+      </w:pPr>
+      <w:bookmarkStart w:id="38" w:name="civicactions-4"/>
+      <w:r>
+        <w:t xml:space="preserve">CivicActions</w:t>
+      </w:r>
+      <w:bookmarkEnd w:id="38"/>
+    </w:p>
+    <w:p>
+      <w:pPr>
+        <w:pStyle w:val="FirstParagraph"/>
+      </w:pPr>
+      <w:r>
+        <w:t xml:space="preserve">CivicActions records for nonlocal maintenance is managed through JIRA tickets and the Git issue queue as well as normal system logs. CivicActions administrator activity to the system is also logged through the implementation of the AU-2 (Audit Events) and AU-3 (Content of Audit Records).</w:t>
+      </w:r>
+    </w:p>
+    <w:p>
+      <w:pPr>
+        <w:pStyle w:val="Heading4"/>
+      </w:pPr>
+      <w:bookmarkStart w:id="39" w:name="e"/>
+      <w:r>
+        <w:t xml:space="preserve">e</w:t>
+      </w:r>
+      <w:bookmarkEnd w:id="39"/>
+    </w:p>
+    <w:p>
+      <w:pPr>
+        <w:pStyle w:val="Heading5"/>
+      </w:pPr>
+      <w:bookmarkStart w:id="40" w:name="civicactions-5"/>
+      <w:r>
+        <w:t xml:space="preserve">CivicActions</w:t>
+      </w:r>
+      <w:bookmarkEnd w:id="40"/>
+    </w:p>
+    <w:p>
+      <w:pPr>
+        <w:pStyle w:val="FirstParagraph"/>
+      </w:pPr>
+      <w:r>
+        <w:t xml:space="preserve">Any session for internal maintenance activities is terminated when the user completes their session, disconnects from the system, or logs out. In addition, sessions are terminated after 15 minutes of inactivity.</w:t>
+      </w:r>
+    </w:p>
+    <w:p>
+      <w:pPr>
+        <w:pStyle w:val="Heading3"/>
+      </w:pPr>
+      <w:bookmarkStart w:id="41" w:name="ma-5-maintenance-personnel"/>
+      <w:r>
+        <w:t xml:space="preserve">MA-5: Maintenance Personnel</w:t>
+      </w:r>
+      <w:bookmarkEnd w:id="41"/>
+    </w:p>
+    <w:p>
+      <w:pPr>
+        <w:pStyle w:val="SourceCode"/>
+      </w:pPr>
+      <w:r>
+        <w:rPr>
+          <w:rStyle w:val="VerbatimChar"/>
+        </w:rPr>
+        <w:t xml:space="preserve">The organization:</w:t>
+      </w:r>
+      <w:r>
+        <w:br w:type="textWrapping"/>
+      </w:r>
+      <w:r>
+        <w:rPr>
+          <w:rStyle w:val="VerbatimChar"/>
+        </w:rPr>
+        <w:t xml:space="preserve">  a.  Establishes a process for maintenance personnel authorization and maintains</w:t>
+      </w:r>
+      <w:r>
+        <w:br w:type="textWrapping"/>
+      </w:r>
+      <w:r>
+        <w:rPr>
+          <w:rStyle w:val="VerbatimChar"/>
+        </w:rPr>
+        <w:t xml:space="preserve">a list of authorized maintenance organizations or personnel;</w:t>
+      </w:r>
+      <w:r>
+        <w:br w:type="textWrapping"/>
+      </w:r>
+      <w:r>
+        <w:rPr>
+          <w:rStyle w:val="VerbatimChar"/>
+        </w:rPr>
+        <w:t xml:space="preserve">  b.  Ensures that non-escorted personnel performing maintenance on the information</w:t>
+      </w:r>
+      <w:r>
+        <w:br w:type="textWrapping"/>
+      </w:r>
+      <w:r>
+        <w:rPr>
+          <w:rStyle w:val="VerbatimChar"/>
+        </w:rPr>
+        <w:t xml:space="preserve">system have required access authorizations; and</w:t>
+      </w:r>
+      <w:r>
+        <w:br w:type="textWrapping"/>
+      </w:r>
+      <w:r>
+        <w:rPr>
+          <w:rStyle w:val="VerbatimChar"/>
+        </w:rPr>
+        <w:t xml:space="preserve">  c.  Designates organizational personnel with required access authorizations</w:t>
+      </w:r>
+      <w:r>
+        <w:br w:type="textWrapping"/>
+      </w:r>
+      <w:r>
+        <w:rPr>
+          <w:rStyle w:val="VerbatimChar"/>
+        </w:rPr>
+        <w:t xml:space="preserve">and technical competence to supervise the maintenance activities of personnel who do not possess the required access authorizations.</w:t>
+      </w:r>
+    </w:p>
+    <w:p>
+      <w:pPr>
+        <w:pStyle w:val="FirstParagraph"/>
+      </w:pPr>
+      <w:r>
+        <w:rPr>
+          <w:b/>
+        </w:rPr>
+        <w:t xml:space="preserve">Status:</w:t>
       </w:r>
       <w:r>
         <w:t xml:space="preserve"> </w:t>
       </w:r>
       <w:r>
-        <w:t xml:space="preserve">c. Requires that [Assignment: organization-defined personnel or roles] explicitly</w:t>
+        <w:t xml:space="preserve">Partial</w:t>
+      </w:r>
+    </w:p>
+    <w:p>
+      <w:pPr>
+        <w:pStyle w:val="BodyText"/>
+      </w:pPr>
+      <w:r>
+        <w:rPr>
+          <w:b/>
+        </w:rPr>
+        <w:t xml:space="preserve">Summary:</w:t>
       </w:r>
       <w:r>
         <w:t xml:space="preserve"> </w:t>
       </w:r>
       <w:r>
-        <w:t xml:space="preserve">approve the removal of the information system or system components from organizational facilities for off-site maintenance or repairs;</w:t>
-      </w:r>
-      <w:r>
-        <w:t xml:space="preserve"> </w:t>
-      </w:r>
-      <w:r>
-        <w:t xml:space="preserve">d. Sanitizes equipment to remove all information from associated media prior</w:t>
-      </w:r>
-      <w:r>
-        <w:t xml:space="preserve"> </w:t>
-      </w:r>
-      <w:r>
-        <w:t xml:space="preserve">to removal from organizational facilities for off-site maintenance or repairs;</w:t>
-      </w:r>
-      <w:r>
-        <w:t xml:space="preserve"> </w:t>
-      </w:r>
-      <w:r>
-        <w:t xml:space="preserve">e. Checks all potentially impacted security controls to verify that the controls</w:t>
-      </w:r>
-      <w:r>
-        <w:t xml:space="preserve"> </w:t>
-      </w:r>
-      <w:r>
-        <w:t xml:space="preserve">are still functioning properly following maintenance or repair actions; and</w:t>
-      </w:r>
-      <w:r>
-        <w:t xml:space="preserve"> </w:t>
-      </w:r>
-      <w:r>
-        <w:t xml:space="preserve">f. Includes [Assignment: organization-defined maintenance-related information]</w:t>
-      </w:r>
-      <w:r>
-        <w:t xml:space="preserve"> </w:t>
-      </w:r>
-      <w:r>
-        <w:t xml:space="preserve">in organizational maintenance records.</w:t>
+        <w:t xml:space="preserve">Partially inherited from AWS (FedRAMP).</w:t>
       </w:r>
     </w:p>
     <w:p>
       <w:pPr>
         <w:pStyle w:val="Heading5"/>
       </w:pPr>
-      <w:bookmarkStart w:id="28" w:name="aws-1"/>
+      <w:bookmarkStart w:id="42" w:name="aws-3"/>
       <w:r>
         <w:t xml:space="preserve">AWS</w:t>
       </w:r>
-      <w:bookmarkEnd w:id="28"/>
+      <w:bookmarkEnd w:id="42"/>
     </w:p>
     <w:p>
       <w:pPr>
         <w:pStyle w:val="FirstParagraph"/>
       </w:pPr>
       <w:r>
-        <w:t xml:space="preserve">The system partially inherits this control from the FedRAMP Provisional ATO granted to the AWS Cloud dated 1 May 2013 for the following: controlled maintenance.</w:t>
-      </w:r>
-    </w:p>
-    <w:p>
-      <w:pPr>
-        <w:pStyle w:val="Heading3"/>
-      </w:pPr>
-      <w:bookmarkStart w:id="29" w:name="ma-4-nonlocal-maintenance"/>
-      <w:r>
-        <w:t xml:space="preserve">MA-4: Nonlocal Maintenance</w:t>
-      </w:r>
-      <w:bookmarkEnd w:id="29"/>
-    </w:p>
-    <w:p>
-      <w:pPr>
-        <w:pStyle w:val="BlockText"/>
-      </w:pPr>
-      <w:r>
-        <w:t xml:space="preserve">The organization:</w:t>
-      </w:r>
-      <w:r>
-        <w:t xml:space="preserve"> </w:t>
-      </w:r>
-      <w:r>
-        <w:t xml:space="preserve">a. Approves and monitors nonlocal maintenance and diagnostic activities;</w:t>
-      </w:r>
-      <w:r>
-        <w:t xml:space="preserve"> </w:t>
-      </w:r>
-      <w:r>
-        <w:t xml:space="preserve">b. Allows the use of nonlocal maintenance and diagnostic tools only as consistent</w:t>
-      </w:r>
-      <w:r>
-        <w:t xml:space="preserve"> </w:t>
-      </w:r>
-      <w:r>
-        <w:t xml:space="preserve">with organizational policy and documented in the security plan for the information system;</w:t>
-      </w:r>
-      <w:r>
-        <w:t xml:space="preserve"> </w:t>
-      </w:r>
-      <w:r>
-        <w:t xml:space="preserve">c. Employs strong authenticators in the establishment of nonlocal maintenance</w:t>
-      </w:r>
-      <w:r>
-        <w:t xml:space="preserve"> </w:t>
-      </w:r>
-      <w:r>
-        <w:t xml:space="preserve">and diagnostic sessions;</w:t>
-      </w:r>
-      <w:r>
-        <w:t xml:space="preserve"> </w:t>
-      </w:r>
-      <w:r>
-        <w:t xml:space="preserve">d. Maintains records for nonlocal maintenance and diagnostic activities; and</w:t>
-      </w:r>
-      <w:r>
-        <w:t xml:space="preserve"> </w:t>
-      </w:r>
-      <w:r>
-        <w:t xml:space="preserve">e. Terminates session and network connections when nonlocal maintenance is</w:t>
-      </w:r>
-      <w:r>
-        <w:t xml:space="preserve"> </w:t>
-      </w:r>
-      <w:r>
-        <w:t xml:space="preserve">completed.</w:t>
-      </w:r>
-    </w:p>
-    <w:p>
-      <w:pPr>
-        <w:pStyle w:val="Heading5"/>
-      </w:pPr>
-      <w:bookmarkStart w:id="30" w:name="aws-2"/>
-      <w:r>
-        <w:t xml:space="preserve">AWS</w:t>
-      </w:r>
-      <w:bookmarkEnd w:id="30"/>
-    </w:p>
-    <w:p>
-      <w:pPr>
-        <w:pStyle w:val="FirstParagraph"/>
-      </w:pPr>
-      <w:r>
-        <w:t xml:space="preserve">The system partially inherits this control from the FedRAMP Provisional ATO granted to the AWS Cloud dated 1 May 2013 for the following: non-local maintenance.</w:t>
-      </w:r>
-    </w:p>
-    <w:p>
-      <w:pPr>
-        <w:pStyle w:val="Heading4"/>
-      </w:pPr>
-      <w:bookmarkStart w:id="31" w:name="a"/>
-      <w:r>
-        <w:t xml:space="preserve">a</w:t>
-      </w:r>
-      <w:bookmarkEnd w:id="31"/>
-    </w:p>
-    <w:p>
-      <w:pPr>
-        <w:pStyle w:val="Heading5"/>
-      </w:pPr>
-      <w:bookmarkStart w:id="32" w:name="civicactions-1"/>
-      <w:r>
-        <w:t xml:space="preserve">CivicActions</w:t>
-      </w:r>
-      <w:bookmarkEnd w:id="32"/>
-    </w:p>
-    <w:p>
-      <w:pPr>
-        <w:pStyle w:val="FirstParagraph"/>
-      </w:pPr>
-      <w:r>
-        <w:t xml:space="preserve">System maintenance is done from remote sites as there is no direct access to the server instances in the AWS cloud; this is the government-approved method of doing business. Approval, QA, and monitoring are conducted by the team performing the specific maintenance.</w:t>
-      </w:r>
-    </w:p>
-    <w:p>
-      <w:pPr>
-        <w:pStyle w:val="Heading4"/>
-      </w:pPr>
-      <w:bookmarkStart w:id="33" w:name="b"/>
-      <w:r>
-        <w:t xml:space="preserve">b</w:t>
-      </w:r>
-      <w:bookmarkEnd w:id="33"/>
-    </w:p>
-    <w:p>
-      <w:pPr>
-        <w:pStyle w:val="Heading5"/>
-      </w:pPr>
-      <w:bookmarkStart w:id="34" w:name="civicactions-2"/>
-      <w:r>
-        <w:t xml:space="preserve">CivicActions</w:t>
-      </w:r>
-      <w:bookmarkEnd w:id="34"/>
-    </w:p>
-    <w:p>
-      <w:pPr>
-        <w:pStyle w:val="FirstParagraph"/>
-      </w:pPr>
-      <w:r>
-        <w:t xml:space="preserve">Remote diagnostics tools, such as OSSEC, AIDE, fail2ban, and OpenSCAP are used to verify the integrity of files, perform log analysis, monitor login attempts and check for rootkits and other vulnerabilities.</w:t>
-      </w:r>
-    </w:p>
-    <w:p>
-      <w:pPr>
-        <w:pStyle w:val="Heading4"/>
-      </w:pPr>
-      <w:bookmarkStart w:id="35" w:name="c"/>
-      <w:r>
-        <w:t xml:space="preserve">c</w:t>
-      </w:r>
-      <w:bookmarkEnd w:id="35"/>
-    </w:p>
-    <w:p>
-      <w:pPr>
-        <w:pStyle w:val="Heading5"/>
-      </w:pPr>
-      <w:bookmarkStart w:id="36" w:name="civicactions-3"/>
-      <w:r>
-        <w:t xml:space="preserve">CivicActions</w:t>
-      </w:r>
-      <w:bookmarkEnd w:id="36"/>
-    </w:p>
-    <w:p>
-      <w:pPr>
-        <w:pStyle w:val="FirstParagraph"/>
-      </w:pPr>
-      <w:r>
-        <w:t xml:space="preserve">All nonlocal maintenance requires the same authentication requirements to perform the maintenance activities to access the system as defined in controls AC-3 and IA-2. SSH is used to secure all communications between the remote user and the components located in the AWS cloud.</w:t>
-      </w:r>
-    </w:p>
-    <w:p>
-      <w:pPr>
-        <w:pStyle w:val="Heading4"/>
-      </w:pPr>
-      <w:bookmarkStart w:id="37" w:name="d"/>
-      <w:r>
-        <w:t xml:space="preserve">d</w:t>
-      </w:r>
-      <w:bookmarkEnd w:id="37"/>
-    </w:p>
-    <w:p>
-      <w:pPr>
-        <w:pStyle w:val="Heading5"/>
-      </w:pPr>
-      <w:bookmarkStart w:id="38" w:name="civicactions-4"/>
-      <w:r>
-        <w:t xml:space="preserve">CivicActions</w:t>
-      </w:r>
-      <w:bookmarkEnd w:id="38"/>
-    </w:p>
-    <w:p>
-      <w:pPr>
-        <w:pStyle w:val="FirstParagraph"/>
-      </w:pPr>
-      <w:r>
-        <w:t xml:space="preserve">CivicActions records for nonlocal maintenance is managed through JIRA tickets and the Git issue queue as well as normal system logs. CivicActions administrator activity to the system is also logged through the implementation of the AU-2 (Audit Events) and AU-3 (Content of Audit Records).</w:t>
-      </w:r>
-    </w:p>
-    <w:p>
-      <w:pPr>
-        <w:pStyle w:val="Heading4"/>
-      </w:pPr>
-      <w:bookmarkStart w:id="39" w:name="e"/>
-      <w:r>
-        <w:t xml:space="preserve">e</w:t>
-      </w:r>
-      <w:bookmarkEnd w:id="39"/>
-    </w:p>
-    <w:p>
-      <w:pPr>
-        <w:pStyle w:val="Heading5"/>
-      </w:pPr>
-      <w:bookmarkStart w:id="40" w:name="civicactions-5"/>
-      <w:r>
-        <w:t xml:space="preserve">CivicActions</w:t>
-      </w:r>
-      <w:bookmarkEnd w:id="40"/>
-    </w:p>
-    <w:p>
-      <w:pPr>
-        <w:pStyle w:val="FirstParagraph"/>
-      </w:pPr>
-      <w:r>
-        <w:t xml:space="preserve">Any session for internal maintenance activities is terminated when the user completes their session, disconnects from the system, or logs out. In addition, sessions are terminated after 15 minutes of inactivity.</w:t>
-      </w:r>
-    </w:p>
-    <w:p>
-      <w:pPr>
-        <w:pStyle w:val="Heading3"/>
-      </w:pPr>
-      <w:bookmarkStart w:id="41" w:name="ma-5-maintenance-personnel"/>
-      <w:r>
-        <w:t xml:space="preserve">MA-5: Maintenance Personnel</w:t>
-      </w:r>
-      <w:bookmarkEnd w:id="41"/>
-    </w:p>
-    <w:p>
-      <w:pPr>
-        <w:pStyle w:val="BlockText"/>
-      </w:pPr>
-      <w:r>
-        <w:t xml:space="preserve">The organization:</w:t>
-      </w:r>
-      <w:r>
-        <w:t xml:space="preserve"> </w:t>
-      </w:r>
-      <w:r>
-        <w:t xml:space="preserve">a. Establishes a process for maintenance personnel authorization and maintains</w:t>
-      </w:r>
-      <w:r>
-        <w:t xml:space="preserve"> </w:t>
-      </w:r>
-      <w:r>
-        <w:t xml:space="preserve">a list of authorized maintenance organizations or personnel;</w:t>
-      </w:r>
-      <w:r>
-        <w:t xml:space="preserve"> </w:t>
-      </w:r>
-      <w:r>
-        <w:t xml:space="preserve">b. Ensures that non-escorted personnel performing maintenance on the information</w:t>
-      </w:r>
-      <w:r>
-        <w:t xml:space="preserve"> </w:t>
-      </w:r>
-      <w:r>
-        <w:t xml:space="preserve">system have required access authorizations; and</w:t>
-      </w:r>
-      <w:r>
-        <w:t xml:space="preserve"> </w:t>
-      </w:r>
-      <w:r>
-        <w:t xml:space="preserve">c. Designates organizational personnel with required access authorizations</w:t>
-      </w:r>
-      <w:r>
-        <w:t xml:space="preserve"> </w:t>
-      </w:r>
-      <w:r>
-        <w:t xml:space="preserve">and technical competence to supervise the maintenance activities of personnel who do not possess the required access authorizations.</w:t>
-      </w:r>
-    </w:p>
-    <w:p>
-      <w:pPr>
-        <w:pStyle w:val="Heading5"/>
-      </w:pPr>
-      <w:bookmarkStart w:id="42" w:name="aws-3"/>
-      <w:r>
-        <w:t xml:space="preserve">AWS</w:t>
-      </w:r>
-      <w:bookmarkEnd w:id="42"/>
-    </w:p>
-    <w:p>
-      <w:pPr>
-        <w:pStyle w:val="FirstParagraph"/>
-      </w:pPr>
-      <w:r>
-        <w:t xml:space="preserve">The system inherits this control from the FedRAMP Provisional ATO granted to the AWS Cloud dated 1 May 2013 for the following: maintenance personnel.</w:t>
+        <w:t xml:space="preserve">This System Maintenance control associated with hardware components within AWS is generally either partially or fully inherited from the AWS physical infrastructure, while the customer organization is responsible for any part of the control that is applicable to customer-controlled equipment and facilities, and the customer’s configurable portion of the AWS logical infrastructure, including the Operating systems on EC2 instances and the customer’s applications.</w:t>
+      </w:r>
+    </w:p>
+    <w:p>
+      <w:pPr>
+        <w:pStyle w:val="BodyText"/>
+      </w:pPr>
+      <w:r>
+        <w:t xml:space="preserve">For the U.S. East, U.S. West, and GovCloud regions, this control is inherited from pre-existing Agency Authority to Operate (ATO) or JAB provisional Authority to Operate under the Federal Risk and Authorization Management Program (FedRAMP).</w:t>
+      </w:r>
+    </w:p>
+    <w:p>
+      <w:pPr>
+        <w:pStyle w:val="BodyText"/>
+      </w:pPr>
+      <w:r>
+        <w:t xml:space="preserve">Refer to the AWS FedRAMP SSP artifacts, including the Control Implementation Summary and Customer Responsibility Matrix, available from the AWS Compliance Team. http://aws.amazon.com/compliance/fedramp/</w:t>
       </w:r>
     </w:p>
     <w:p>
@@ -613,6 +933,109 @@
 <file path=word/numbering.xml><?xml version="1.0" encoding="utf-8"?>
 <w:numbering xmlns:w="http://schemas.openxmlformats.org/wordprocessingml/2006/main">
   <w:abstractNum w:abstractNumId="990">
+    <w:nsid w:val="170cd2de"/>
+    <w:multiLevelType w:val="multilevel"/>
+    <w:lvl w:ilvl="0">
+      <w:numFmt w:val="bullet"/>
+      <w:lvlText w:val=" "/>
+      <w:lvlJc w:val="left"/>
+      <w:pPr>
+        <w:tabs>
+          <w:tab w:val="num" w:pos="0"/>
+        </w:tabs>
+        <w:ind w:left="480" w:hanging="480"/>
+      </w:pPr>
+    </w:lvl>
+    <w:lvl w:ilvl="1">
+      <w:numFmt w:val="bullet"/>
+      <w:lvlText w:val=" "/>
+      <w:lvlJc w:val="left"/>
+      <w:pPr>
+        <w:tabs>
+          <w:tab w:val="num" w:pos="720"/>
+        </w:tabs>
+        <w:ind w:left="1200" w:hanging="480"/>
+      </w:pPr>
+    </w:lvl>
+    <w:lvl w:ilvl="2">
+      <w:numFmt w:val="bullet"/>
+      <w:lvlText w:val=" "/>
+      <w:lvlJc w:val="left"/>
+      <w:pPr>
+        <w:tabs>
+          <w:tab w:val="num" w:pos="1440"/>
+        </w:tabs>
+        <w:ind w:left="1920" w:hanging="480"/>
+      </w:pPr>
+    </w:lvl>
+    <w:lvl w:ilvl="3">
+      <w:numFmt w:val="bullet"/>
+      <w:lvlText w:val=" "/>
+      <w:lvlJc w:val="left"/>
+      <w:pPr>
+        <w:tabs>
+          <w:tab w:val="num" w:pos="2160"/>
+        </w:tabs>
+        <w:ind w:left="2640" w:hanging="480"/>
+      </w:pPr>
+    </w:lvl>
+    <w:lvl w:ilvl="4">
+      <w:numFmt w:val="bullet"/>
+      <w:lvlText w:val=" "/>
+      <w:lvlJc w:val="left"/>
+      <w:pPr>
+        <w:tabs>
+          <w:tab w:val="num" w:pos="2880"/>
+        </w:tabs>
+        <w:ind w:left="3360" w:hanging="480"/>
+      </w:pPr>
+    </w:lvl>
+    <w:lvl w:ilvl="5">
+      <w:numFmt w:val="bullet"/>
+      <w:lvlText w:val=" "/>
+      <w:lvlJc w:val="left"/>
+      <w:pPr>
+        <w:tabs>
+          <w:tab w:val="num" w:pos="3600"/>
+        </w:tabs>
+        <w:ind w:left="4080" w:hanging="480"/>
+      </w:pPr>
+    </w:lvl>
+    <w:lvl w:ilvl="6">
+      <w:numFmt w:val="bullet"/>
+      <w:lvlText w:val=" "/>
+      <w:lvlJc w:val="left"/>
+      <w:pPr>
+        <w:tabs>
+          <w:tab w:val="num" w:pos="4320"/>
+        </w:tabs>
+        <w:ind w:left="4800" w:hanging="480"/>
+      </w:pPr>
+    </w:lvl>
+    <w:lvl w:ilvl="7">
+      <w:numFmt w:val="bullet"/>
+      <w:lvlText w:val=" "/>
+      <w:lvlJc w:val="left"/>
+      <w:pPr>
+        <w:tabs>
+          <w:tab w:val="num" w:pos="5040"/>
+        </w:tabs>
+        <w:ind w:left="5520" w:hanging="480"/>
+      </w:pPr>
+    </w:lvl>
+    <w:lvl w:ilvl="8">
+      <w:numFmt w:val="bullet"/>
+      <w:lvlText w:val=" "/>
+      <w:lvlJc w:val="left"/>
+      <w:pPr>
+        <w:tabs>
+          <w:tab w:val="num" w:pos="5760"/>
+        </w:tabs>
+        <w:ind w:left="6240" w:hanging="480"/>
+      </w:pPr>
+    </w:lvl>
+  </w:abstractNum>
+  <w:abstractNum w:abstractNumId="990">
     <w:nsid w:val="2c1ae401"/>
     <w:multiLevelType w:val="multilevel"/>
     <w:lvl w:ilvl="0">
@@ -715,6 +1138,9 @@
       </w:pPr>
     </w:lvl>
   </w:abstractNum>
+  <w:num w:numId="1000">
+    <w:abstractNumId w:val="990"/>
+  </w:num>
   <w:num w:numId="1000">
     <w:abstractNumId w:val="990"/>
   </w:num>

--- a/docx/MA.docx
+++ b/docx/MA.docx
@@ -245,13 +245,47 @@
     </w:p>
     <w:p>
       <w:pPr>
+        <w:pStyle w:val="Heading5"/>
+      </w:pPr>
+      <w:bookmarkStart w:id="27" w:name="project"/>
+      <w:r>
+        <w:t xml:space="preserve">Project</w:t>
+      </w:r>
+      <w:bookmarkEnd w:id="27"/>
+    </w:p>
+    <w:p>
+      <w:pPr>
+        <w:pStyle w:val="FirstParagraph"/>
+      </w:pPr>
+      <w:r>
+        <w:t xml:space="preserve">System maintenance policy and procedures are formally documented in the Project SSP, which provides the roles and responsibilities as it pertains to software and systems maintenance and updates. The The Project ensures that maintenance controls are developed, disseminated, reviewed, and updated as necessary.</w:t>
+      </w:r>
+    </w:p>
+    <w:p>
+      <w:pPr>
+        <w:pStyle w:val="BodyText"/>
+      </w:pPr>
+      <w:r>
+        <w:t xml:space="preserve">Physical and environmental protection is fully inherited from the AWS FedRAMP certified us-east cloud.</w:t>
+      </w:r>
+    </w:p>
+    <w:p>
+      <w:pPr>
+        <w:pStyle w:val="BodyText"/>
+      </w:pPr>
+      <w:r>
+        <w:t xml:space="preserve">This is Agency common control. More data about implementation can be obtained from the Agency common control catalog.</w:t>
+      </w:r>
+    </w:p>
+    <w:p>
+      <w:pPr>
         <w:pStyle w:val="Heading3"/>
       </w:pPr>
-      <w:bookmarkStart w:id="27" w:name="ma-2-controlled-maintenance"/>
+      <w:bookmarkStart w:id="28" w:name="ma-2-controlled-maintenance"/>
       <w:r>
         <w:t xml:space="preserve">MA-2: Controlled Maintenance</w:t>
       </w:r>
-      <w:bookmarkEnd w:id="27"/>
+      <w:bookmarkEnd w:id="28"/>
     </w:p>
     <w:p>
       <w:pPr>
@@ -410,11 +444,11 @@
       <w:pPr>
         <w:pStyle w:val="Heading5"/>
       </w:pPr>
-      <w:bookmarkStart w:id="28" w:name="aws-1"/>
+      <w:bookmarkStart w:id="29" w:name="aws-1"/>
       <w:r>
         <w:t xml:space="preserve">AWS</w:t>
       </w:r>
-      <w:bookmarkEnd w:id="28"/>
+      <w:bookmarkEnd w:id="29"/>
     </w:p>
     <w:p>
       <w:pPr>
@@ -442,13 +476,91 @@
     </w:p>
     <w:p>
       <w:pPr>
+        <w:pStyle w:val="Heading5"/>
+      </w:pPr>
+      <w:bookmarkStart w:id="30" w:name="project-1"/>
+      <w:r>
+        <w:t xml:space="preserve">Project</w:t>
+      </w:r>
+      <w:bookmarkEnd w:id="30"/>
+    </w:p>
+    <w:p>
+      <w:pPr>
+        <w:pStyle w:val="FirstParagraph"/>
+      </w:pPr>
+      <w:r>
+        <w:t xml:space="preserve">The Project schedules, performs, and documents regular maintenance on the software components of all systems, including but not limited to:</w:t>
+      </w:r>
+    </w:p>
+    <w:p>
+      <w:pPr>
+        <w:pStyle w:val="Compact"/>
+        <w:numPr>
+          <w:numId w:val="1001"/>
+          <w:ilvl w:val="0"/>
+        </w:numPr>
+      </w:pPr>
+      <w:r>
+        <w:t xml:space="preserve">Hourly automated snapshot backups</w:t>
+      </w:r>
+    </w:p>
+    <w:p>
+      <w:pPr>
+        <w:pStyle w:val="Compact"/>
+        <w:numPr>
+          <w:numId w:val="1001"/>
+          <w:ilvl w:val="0"/>
+        </w:numPr>
+      </w:pPr>
+      <w:r>
+        <w:t xml:space="preserve">Daily disaster recovery remote backups</w:t>
+      </w:r>
+    </w:p>
+    <w:p>
+      <w:pPr>
+        <w:pStyle w:val="Compact"/>
+        <w:numPr>
+          <w:numId w:val="1001"/>
+          <w:ilvl w:val="0"/>
+        </w:numPr>
+      </w:pPr>
+      <w:r>
+        <w:t xml:space="preserve">Daily Intrusion Detection (OSSEC) / Data Integrity Assurance (AIDE)</w:t>
+      </w:r>
+    </w:p>
+    <w:p>
+      <w:pPr>
+        <w:pStyle w:val="Compact"/>
+        <w:numPr>
+          <w:numId w:val="1001"/>
+          <w:ilvl w:val="0"/>
+        </w:numPr>
+      </w:pPr>
+      <w:r>
+        <w:t xml:space="preserve">As needed help desk support</w:t>
+      </w:r>
+    </w:p>
+    <w:p>
+      <w:pPr>
+        <w:pStyle w:val="Compact"/>
+        <w:numPr>
+          <w:numId w:val="1001"/>
+          <w:ilvl w:val="0"/>
+        </w:numPr>
+      </w:pPr>
+      <w:r>
+        <w:t xml:space="preserve">Twice-monthly OS updates/patches</w:t>
+      </w:r>
+    </w:p>
+    <w:p>
+      <w:pPr>
         <w:pStyle w:val="Heading3"/>
       </w:pPr>
-      <w:bookmarkStart w:id="29" w:name="ma-4-nonlocal-maintenance"/>
+      <w:bookmarkStart w:id="31" w:name="ma-4-nonlocal-maintenance"/>
       <w:r>
         <w:t xml:space="preserve">MA-4: Nonlocal Maintenance</w:t>
       </w:r>
-      <w:bookmarkEnd w:id="29"/>
+      <w:bookmarkEnd w:id="31"/>
     </w:p>
     <w:p>
       <w:pPr>
@@ -571,11 +683,11 @@
       <w:pPr>
         <w:pStyle w:val="Heading5"/>
       </w:pPr>
-      <w:bookmarkStart w:id="30" w:name="aws-2"/>
+      <w:bookmarkStart w:id="32" w:name="aws-2"/>
       <w:r>
         <w:t xml:space="preserve">AWS</w:t>
       </w:r>
-      <w:bookmarkEnd w:id="30"/>
+      <w:bookmarkEnd w:id="32"/>
     </w:p>
     <w:p>
       <w:pPr>
@@ -605,21 +717,21 @@
       <w:pPr>
         <w:pStyle w:val="Heading4"/>
       </w:pPr>
-      <w:bookmarkStart w:id="31" w:name="a"/>
+      <w:bookmarkStart w:id="33" w:name="a"/>
       <w:r>
         <w:t xml:space="preserve">a</w:t>
       </w:r>
-      <w:bookmarkEnd w:id="31"/>
+      <w:bookmarkEnd w:id="33"/>
     </w:p>
     <w:p>
       <w:pPr>
         <w:pStyle w:val="Heading5"/>
       </w:pPr>
-      <w:bookmarkStart w:id="32" w:name="civicactions-1"/>
+      <w:bookmarkStart w:id="34" w:name="civicactions-1"/>
       <w:r>
         <w:t xml:space="preserve">CivicActions</w:t>
       </w:r>
-      <w:bookmarkEnd w:id="32"/>
+      <w:bookmarkEnd w:id="34"/>
     </w:p>
     <w:p>
       <w:pPr>
@@ -633,21 +745,21 @@
       <w:pPr>
         <w:pStyle w:val="Heading4"/>
       </w:pPr>
-      <w:bookmarkStart w:id="33" w:name="b"/>
+      <w:bookmarkStart w:id="35" w:name="b"/>
       <w:r>
         <w:t xml:space="preserve">b</w:t>
       </w:r>
-      <w:bookmarkEnd w:id="33"/>
+      <w:bookmarkEnd w:id="35"/>
     </w:p>
     <w:p>
       <w:pPr>
         <w:pStyle w:val="Heading5"/>
       </w:pPr>
-      <w:bookmarkStart w:id="34" w:name="civicactions-2"/>
+      <w:bookmarkStart w:id="36" w:name="civicactions-2"/>
       <w:r>
         <w:t xml:space="preserve">CivicActions</w:t>
       </w:r>
-      <w:bookmarkEnd w:id="34"/>
+      <w:bookmarkEnd w:id="36"/>
     </w:p>
     <w:p>
       <w:pPr>
@@ -661,21 +773,21 @@
       <w:pPr>
         <w:pStyle w:val="Heading4"/>
       </w:pPr>
-      <w:bookmarkStart w:id="35" w:name="c"/>
+      <w:bookmarkStart w:id="37" w:name="c"/>
       <w:r>
         <w:t xml:space="preserve">c</w:t>
       </w:r>
-      <w:bookmarkEnd w:id="35"/>
+      <w:bookmarkEnd w:id="37"/>
     </w:p>
     <w:p>
       <w:pPr>
         <w:pStyle w:val="Heading5"/>
       </w:pPr>
-      <w:bookmarkStart w:id="36" w:name="civicactions-3"/>
+      <w:bookmarkStart w:id="38" w:name="civicactions-3"/>
       <w:r>
         <w:t xml:space="preserve">CivicActions</w:t>
       </w:r>
-      <w:bookmarkEnd w:id="36"/>
+      <w:bookmarkEnd w:id="38"/>
     </w:p>
     <w:p>
       <w:pPr>
@@ -689,21 +801,21 @@
       <w:pPr>
         <w:pStyle w:val="Heading4"/>
       </w:pPr>
-      <w:bookmarkStart w:id="37" w:name="d"/>
+      <w:bookmarkStart w:id="39" w:name="d"/>
       <w:r>
         <w:t xml:space="preserve">d</w:t>
       </w:r>
-      <w:bookmarkEnd w:id="37"/>
+      <w:bookmarkEnd w:id="39"/>
     </w:p>
     <w:p>
       <w:pPr>
         <w:pStyle w:val="Heading5"/>
       </w:pPr>
-      <w:bookmarkStart w:id="38" w:name="civicactions-4"/>
+      <w:bookmarkStart w:id="40" w:name="civicactions-4"/>
       <w:r>
         <w:t xml:space="preserve">CivicActions</w:t>
       </w:r>
-      <w:bookmarkEnd w:id="38"/>
+      <w:bookmarkEnd w:id="40"/>
     </w:p>
     <w:p>
       <w:pPr>
@@ -717,21 +829,21 @@
       <w:pPr>
         <w:pStyle w:val="Heading4"/>
       </w:pPr>
-      <w:bookmarkStart w:id="39" w:name="e"/>
+      <w:bookmarkStart w:id="41" w:name="e"/>
       <w:r>
         <w:t xml:space="preserve">e</w:t>
       </w:r>
-      <w:bookmarkEnd w:id="39"/>
+      <w:bookmarkEnd w:id="41"/>
     </w:p>
     <w:p>
       <w:pPr>
         <w:pStyle w:val="Heading5"/>
       </w:pPr>
-      <w:bookmarkStart w:id="40" w:name="civicactions-5"/>
+      <w:bookmarkStart w:id="42" w:name="civicactions-5"/>
       <w:r>
         <w:t xml:space="preserve">CivicActions</w:t>
       </w:r>
-      <w:bookmarkEnd w:id="40"/>
+      <w:bookmarkEnd w:id="42"/>
     </w:p>
     <w:p>
       <w:pPr>
@@ -745,11 +857,11 @@
       <w:pPr>
         <w:pStyle w:val="Heading3"/>
       </w:pPr>
-      <w:bookmarkStart w:id="41" w:name="ma-5-maintenance-personnel"/>
+      <w:bookmarkStart w:id="43" w:name="ma-5-maintenance-personnel"/>
       <w:r>
         <w:t xml:space="preserve">MA-5: Maintenance Personnel</w:t>
       </w:r>
-      <w:bookmarkEnd w:id="41"/>
+      <w:bookmarkEnd w:id="43"/>
     </w:p>
     <w:p>
       <w:pPr>
@@ -854,11 +966,11 @@
       <w:pPr>
         <w:pStyle w:val="Heading5"/>
       </w:pPr>
-      <w:bookmarkStart w:id="42" w:name="aws-3"/>
+      <w:bookmarkStart w:id="44" w:name="aws-3"/>
       <w:r>
         <w:t xml:space="preserve">AWS</w:t>
       </w:r>
-      <w:bookmarkEnd w:id="42"/>
+      <w:bookmarkEnd w:id="44"/>
     </w:p>
     <w:p>
       <w:pPr>
@@ -888,11 +1000,11 @@
       <w:pPr>
         <w:pStyle w:val="Heading5"/>
       </w:pPr>
-      <w:bookmarkStart w:id="43" w:name="civicactions-6"/>
+      <w:bookmarkStart w:id="45" w:name="civicactions-6"/>
       <w:r>
         <w:t xml:space="preserve">CivicActions</w:t>
       </w:r>
-      <w:bookmarkEnd w:id="43"/>
+      <w:bookmarkEnd w:id="45"/>
     </w:p>
     <w:p>
       <w:pPr>
@@ -900,6 +1012,24 @@
       </w:pPr>
       <w:r>
         <w:t xml:space="preserve">Maintenance of the system and applications can only be performed by personnel designated as having internal administrator privileges and responsibilities. Access rights for the internal administrators are assigned and granted access to perform their specific job responsibilities. All physical maintenance requirements are inherited from AWS.</w:t>
+      </w:r>
+    </w:p>
+    <w:p>
+      <w:pPr>
+        <w:pStyle w:val="Heading5"/>
+      </w:pPr>
+      <w:bookmarkStart w:id="46" w:name="project-2"/>
+      <w:r>
+        <w:t xml:space="preserve">Project</w:t>
+      </w:r>
+      <w:bookmarkEnd w:id="46"/>
+    </w:p>
+    <w:p>
+      <w:pPr>
+        <w:pStyle w:val="FirstParagraph"/>
+      </w:pPr>
+      <w:r>
+        <w:t xml:space="preserve">Client maintains a list of authorized contract (CivicActions) personnel who perform maintenance and repair activities on the Project Project system components, and only these authorized personnel may perform the maintenance. All maintenance personnel have the required personnel security elements in place.</w:t>
       </w:r>
     </w:p>
     <w:sectPr/>
@@ -1138,11 +1268,117 @@
       </w:pPr>
     </w:lvl>
   </w:abstractNum>
+  <w:abstractNum w:abstractNumId="991">
+    <w:nsid w:val="ea454b4c"/>
+    <w:multiLevelType w:val="multilevel"/>
+    <w:lvl w:ilvl="0">
+      <w:numFmt w:val="bullet"/>
+      <w:lvlText w:val="•"/>
+      <w:lvlJc w:val="left"/>
+      <w:pPr>
+        <w:tabs>
+          <w:tab w:val="num" w:pos="0"/>
+        </w:tabs>
+        <w:ind w:left="480" w:hanging="480"/>
+      </w:pPr>
+    </w:lvl>
+    <w:lvl w:ilvl="1">
+      <w:numFmt w:val="bullet"/>
+      <w:lvlText w:val="–"/>
+      <w:lvlJc w:val="left"/>
+      <w:pPr>
+        <w:tabs>
+          <w:tab w:val="num" w:pos="720"/>
+        </w:tabs>
+        <w:ind w:left="1200" w:hanging="480"/>
+      </w:pPr>
+    </w:lvl>
+    <w:lvl w:ilvl="2">
+      <w:numFmt w:val="bullet"/>
+      <w:lvlText w:val="•"/>
+      <w:lvlJc w:val="left"/>
+      <w:pPr>
+        <w:tabs>
+          <w:tab w:val="num" w:pos="1440"/>
+        </w:tabs>
+        <w:ind w:left="1920" w:hanging="480"/>
+      </w:pPr>
+    </w:lvl>
+    <w:lvl w:ilvl="3">
+      <w:numFmt w:val="bullet"/>
+      <w:lvlText w:val="–"/>
+      <w:lvlJc w:val="left"/>
+      <w:pPr>
+        <w:tabs>
+          <w:tab w:val="num" w:pos="2160"/>
+        </w:tabs>
+        <w:ind w:left="2640" w:hanging="480"/>
+      </w:pPr>
+    </w:lvl>
+    <w:lvl w:ilvl="4">
+      <w:numFmt w:val="bullet"/>
+      <w:lvlText w:val="•"/>
+      <w:lvlJc w:val="left"/>
+      <w:pPr>
+        <w:tabs>
+          <w:tab w:val="num" w:pos="2880"/>
+        </w:tabs>
+        <w:ind w:left="3360" w:hanging="480"/>
+      </w:pPr>
+    </w:lvl>
+    <w:lvl w:ilvl="5">
+      <w:numFmt w:val="bullet"/>
+      <w:lvlText w:val="–"/>
+      <w:lvlJc w:val="left"/>
+      <w:pPr>
+        <w:tabs>
+          <w:tab w:val="num" w:pos="3600"/>
+        </w:tabs>
+        <w:ind w:left="4080" w:hanging="480"/>
+      </w:pPr>
+    </w:lvl>
+    <w:lvl w:ilvl="6">
+      <w:numFmt w:val="bullet"/>
+      <w:lvlText w:val="•"/>
+      <w:lvlJc w:val="left"/>
+      <w:pPr>
+        <w:tabs>
+          <w:tab w:val="num" w:pos="4320"/>
+        </w:tabs>
+        <w:ind w:left="4800" w:hanging="480"/>
+      </w:pPr>
+    </w:lvl>
+    <w:lvl w:ilvl="7">
+      <w:numFmt w:val="bullet"/>
+      <w:lvlText w:val="–"/>
+      <w:lvlJc w:val="left"/>
+      <w:pPr>
+        <w:tabs>
+          <w:tab w:val="num" w:pos="5040"/>
+        </w:tabs>
+        <w:ind w:left="5520" w:hanging="480"/>
+      </w:pPr>
+    </w:lvl>
+    <w:lvl w:ilvl="8">
+      <w:numFmt w:val="bullet"/>
+      <w:lvlText w:val="•"/>
+      <w:lvlJc w:val="left"/>
+      <w:pPr>
+        <w:tabs>
+          <w:tab w:val="num" w:pos="5760"/>
+        </w:tabs>
+        <w:ind w:left="6240" w:hanging="480"/>
+      </w:pPr>
+    </w:lvl>
+  </w:abstractNum>
   <w:num w:numId="1000">
     <w:abstractNumId w:val="990"/>
   </w:num>
   <w:num w:numId="1000">
     <w:abstractNumId w:val="990"/>
+  </w:num>
+  <w:num w:numId="1001">
+    <w:abstractNumId w:val="991"/>
   </w:num>
 </w:numbering>
 </file>

--- a/docx/MA.docx
+++ b/docx/MA.docx
@@ -192,7 +192,7 @@
         <w:pStyle w:val="FirstParagraph"/>
       </w:pPr>
       <w:r>
-        <w:t xml:space="preserve">This System Maintenance control associated with hardware components within AWS is generally either partially or fully inherited from the AWS physical infrastructure, while the customer organization is responsible for any part of the control that is applicable to customer-controlled equipment and facilities, and the customer’s configurable portion of the AWS logical infrastructure, including the Operating systems on EC2 instances and the customer’s applications.</w:t>
+        <w:t xml:space="preserve">This System Maintenance control associated with hardware components within AWS is generally either partially or fully inherited from the AWS physical infrastructure, while the customer organization is responsible for any part of the control that is applicable to customer-controlled equipment and facilities, and the customer’s configurable portion of the AWS logical infrastructure, including the Operating systems on Amazon EC2 instances and the customer’s applications.</w:t>
       </w:r>
     </w:p>
     <w:p>
@@ -455,7 +455,7 @@
         <w:pStyle w:val="FirstParagraph"/>
       </w:pPr>
       <w:r>
-        <w:t xml:space="preserve">This System Maintenance control associated with hardware components within AWS is generally either partially or fully inherited from the AWS physical infrastructure, while the customer organization is responsible for any part of the control that is applicable to customer-controlled equipment and facilities, and the customer’s configurable portion of the AWS logical infrastructure, including the Operating systems on EC2 instances and the customer’s applications.</w:t>
+        <w:t xml:space="preserve">This System Maintenance control associated with hardware components within AWS is generally either partially or fully inherited from the AWS physical infrastructure, while the customer organization is responsible for any part of the control that is applicable to customer-controlled equipment and facilities, and the customer’s configurable portion of the AWS logical infrastructure, including the Operating systems on Amazon EC2 instances and the customer’s applications.</w:t>
       </w:r>
     </w:p>
     <w:p>
@@ -694,7 +694,7 @@
         <w:pStyle w:val="FirstParagraph"/>
       </w:pPr>
       <w:r>
-        <w:t xml:space="preserve">This System Maintenance control associated with hardware components within AWS is generally either partially or fully inherited from the AWS physical infrastructure, while the customer organization is responsible for any part of the control that is applicable to customer-controlled equipment and facilities, and the customer’s configurable portion of the AWS logical infrastructure, including the Operating systems on EC2 instances and the customer’s applications.</w:t>
+        <w:t xml:space="preserve">This System Maintenance control associated with hardware components within AWS is generally either partially or fully inherited from the AWS physical infrastructure, while the customer organization is responsible for any part of the control that is applicable to customer-controlled equipment and facilities, and the customer’s configurable portion of the AWS logical infrastructure, including the Operating systems on Amazon EC2 instances and the customer’s applications.</w:t>
       </w:r>
     </w:p>
     <w:p>
@@ -977,7 +977,7 @@
         <w:pStyle w:val="FirstParagraph"/>
       </w:pPr>
       <w:r>
-        <w:t xml:space="preserve">This System Maintenance control associated with hardware components within AWS is generally either partially or fully inherited from the AWS physical infrastructure, while the customer organization is responsible for any part of the control that is applicable to customer-controlled equipment and facilities, and the customer’s configurable portion of the AWS logical infrastructure, including the Operating systems on EC2 instances and the customer’s applications.</w:t>
+        <w:t xml:space="preserve">This System Maintenance control associated with hardware components within AWS is generally either partially or fully inherited from the AWS physical infrastructure, while the customer organization is responsible for any part of the control that is applicable to customer-controlled equipment and facilities, and the customer’s configurable portion of the AWS logical infrastructure, including the Operating systems on Amazon EC2 instances and the customer’s applications.</w:t>
       </w:r>
     </w:p>
     <w:p>

--- a/docx/MA.docx
+++ b/docx/MA.docx
@@ -145,59 +145,25 @@
     </w:p>
     <w:p>
       <w:pPr>
+        <w:pStyle w:val="Heading5"/>
+      </w:pPr>
+      <w:bookmarkStart w:id="24" w:name="aws"/>
+      <w:r>
+        <w:t xml:space="preserve">AWS</w:t>
+      </w:r>
+      <w:bookmarkEnd w:id="24"/>
+    </w:p>
+    <w:p>
+      <w:pPr>
         <w:pStyle w:val="FirstParagraph"/>
       </w:pPr>
       <w:r>
-        <w:rPr>
-          <w:b/>
-        </w:rPr>
-        <w:t xml:space="preserve">Status:</w:t>
-      </w:r>
-      <w:r>
-        <w:t xml:space="preserve"> </w:t>
-      </w:r>
-      <w:r>
-        <w:t xml:space="preserve">Partial</w:t>
-      </w:r>
-    </w:p>
-    <w:p>
-      <w:pPr>
-        <w:pStyle w:val="BodyText"/>
-      </w:pPr>
-      <w:r>
-        <w:rPr>
-          <w:b/>
-        </w:rPr>
-        <w:t xml:space="preserve">Summary:</w:t>
-      </w:r>
-      <w:r>
-        <w:t xml:space="preserve"> </w:t>
-      </w:r>
-      <w:r>
-        <w:t xml:space="preserve">Partially inherited from AWS (FedRAMP).</w:t>
-      </w:r>
-    </w:p>
-    <w:p>
-      <w:pPr>
-        <w:pStyle w:val="Heading5"/>
-      </w:pPr>
-      <w:bookmarkStart w:id="24" w:name="aws"/>
-      <w:r>
-        <w:t xml:space="preserve">AWS</w:t>
-      </w:r>
-      <w:bookmarkEnd w:id="24"/>
-    </w:p>
-    <w:p>
-      <w:pPr>
-        <w:pStyle w:val="FirstParagraph"/>
-      </w:pPr>
-      <w:r>
         <w:t xml:space="preserve">This System Maintenance control associated with hardware components within AWS is generally either partially or fully inherited from the AWS physical infrastructure, while the customer organization is responsible for any part of the control that is applicable to customer-controlled equipment and facilities, and the customer’s configurable portion of the AWS logical infrastructure, including the Operating systems on Amazon EC2 instances and the customer’s applications.</w:t>
       </w:r>
     </w:p>
     <w:p>
       <w:pPr>
-        <w:pStyle w:val="BodyText"/>
+        <w:pStyle w:val="TextBody"/>
       </w:pPr>
       <w:r>
         <w:t xml:space="preserve">For the U.S. East, U.S. West, and GovCloud regions, this control is inherited from pre-existing Agency Authority to Operate (ATO) or JAB provisional Authority to Operate under the Federal Risk and Authorization Management Program (FedRAMP).</w:t>
@@ -205,7 +171,7 @@
     </w:p>
     <w:p>
       <w:pPr>
-        <w:pStyle w:val="BodyText"/>
+        <w:pStyle w:val="TextBody"/>
       </w:pPr>
       <w:r>
         <w:t xml:space="preserve">Refer to the AWS FedRAMP SSP artifacts, including the Control Implementation Summary and Customer Responsibility Matrix, available from the AWS Compliance Team. http://aws.amazon.com/compliance/fedramp/</w:t>
@@ -234,7 +200,7 @@
       <w:hyperlink r:id="rId26">
         <w:r>
           <w:rPr>
-            <w:rStyle w:val="Hyperlink"/>
+            <w:rStyle w:val="InternetLink"/>
           </w:rPr>
           <w:t xml:space="preserve">https://github.com/CivicActions/compliance-docs</w:t>
         </w:r>
@@ -258,12 +224,12 @@
         <w:pStyle w:val="FirstParagraph"/>
       </w:pPr>
       <w:r>
-        <w:t xml:space="preserve">System maintenance policy and procedures are formally documented in the Project SSP, which provides the roles and responsibilities as it pertains to software and systems maintenance and updates. The The Project ensures that maintenance controls are developed, disseminated, reviewed, and updated as necessary.</w:t>
-      </w:r>
-    </w:p>
-    <w:p>
-      <w:pPr>
-        <w:pStyle w:val="BodyText"/>
+        <w:t xml:space="preserve">System maintenance policy and procedures are formally documented in the Project SSP, which provides the roles and responsibilities as it pertains to software and systems maintenance and updates. The Project Full Name ensures that maintenance controls are developed, disseminated, reviewed, and updated as necessary.</w:t>
+      </w:r>
+    </w:p>
+    <w:p>
+      <w:pPr>
+        <w:pStyle w:val="TextBody"/>
       </w:pPr>
       <w:r>
         <w:t xml:space="preserve">Physical and environmental protection is fully inherited from the AWS FedRAMP certified us-east cloud.</w:t>
@@ -271,7 +237,7 @@
     </w:p>
     <w:p>
       <w:pPr>
-        <w:pStyle w:val="BodyText"/>
+        <w:pStyle w:val="TextBody"/>
       </w:pPr>
       <w:r>
         <w:t xml:space="preserve">This is Agency common control. More data about implementation can be obtained from the Agency common control catalog.</w:t>
@@ -408,59 +374,25 @@
     </w:p>
     <w:p>
       <w:pPr>
+        <w:pStyle w:val="Heading5"/>
+      </w:pPr>
+      <w:bookmarkStart w:id="29" w:name="aws-1"/>
+      <w:r>
+        <w:t xml:space="preserve">AWS</w:t>
+      </w:r>
+      <w:bookmarkEnd w:id="29"/>
+    </w:p>
+    <w:p>
+      <w:pPr>
         <w:pStyle w:val="FirstParagraph"/>
       </w:pPr>
       <w:r>
-        <w:rPr>
-          <w:b/>
-        </w:rPr>
-        <w:t xml:space="preserve">Status:</w:t>
-      </w:r>
-      <w:r>
-        <w:t xml:space="preserve"> </w:t>
-      </w:r>
-      <w:r>
-        <w:t xml:space="preserve">Partial</w:t>
-      </w:r>
-    </w:p>
-    <w:p>
-      <w:pPr>
-        <w:pStyle w:val="BodyText"/>
-      </w:pPr>
-      <w:r>
-        <w:rPr>
-          <w:b/>
-        </w:rPr>
-        <w:t xml:space="preserve">Summary:</w:t>
-      </w:r>
-      <w:r>
-        <w:t xml:space="preserve"> </w:t>
-      </w:r>
-      <w:r>
-        <w:t xml:space="preserve">Partially inherited from AWS (FedRAMP).</w:t>
-      </w:r>
-    </w:p>
-    <w:p>
-      <w:pPr>
-        <w:pStyle w:val="Heading5"/>
-      </w:pPr>
-      <w:bookmarkStart w:id="29" w:name="aws-1"/>
-      <w:r>
-        <w:t xml:space="preserve">AWS</w:t>
-      </w:r>
-      <w:bookmarkEnd w:id="29"/>
-    </w:p>
-    <w:p>
-      <w:pPr>
-        <w:pStyle w:val="FirstParagraph"/>
-      </w:pPr>
-      <w:r>
         <w:t xml:space="preserve">This System Maintenance control associated with hardware components within AWS is generally either partially or fully inherited from the AWS physical infrastructure, while the customer organization is responsible for any part of the control that is applicable to customer-controlled equipment and facilities, and the customer’s configurable portion of the AWS logical infrastructure, including the Operating systems on Amazon EC2 instances and the customer’s applications.</w:t>
       </w:r>
     </w:p>
     <w:p>
       <w:pPr>
-        <w:pStyle w:val="BodyText"/>
+        <w:pStyle w:val="TextBody"/>
       </w:pPr>
       <w:r>
         <w:t xml:space="preserve">For the U.S. East, U.S. West, and GovCloud regions, this control is inherited from pre-existing Agency Authority to Operate (ATO) or JAB provisional Authority to Operate under the Federal Risk and Authorization Management Program (FedRAMP).</w:t>
@@ -468,7 +400,7 @@
     </w:p>
     <w:p>
       <w:pPr>
-        <w:pStyle w:val="BodyText"/>
+        <w:pStyle w:val="TextBody"/>
       </w:pPr>
       <w:r>
         <w:t xml:space="preserve">Refer to the AWS FedRAMP SSP artifacts, including the Control Implementation Summary and Customer Responsibility Matrix, available from the AWS Compliance Team. http://aws.amazon.com/compliance/fedramp/</w:t>
@@ -647,47 +579,262 @@
     </w:p>
     <w:p>
       <w:pPr>
+        <w:pStyle w:val="Heading5"/>
+      </w:pPr>
+      <w:bookmarkStart w:id="32" w:name="aws-2"/>
+      <w:r>
+        <w:t xml:space="preserve">AWS</w:t>
+      </w:r>
+      <w:bookmarkEnd w:id="32"/>
+    </w:p>
+    <w:p>
+      <w:pPr>
         <w:pStyle w:val="FirstParagraph"/>
       </w:pPr>
       <w:r>
-        <w:rPr>
-          <w:b/>
-        </w:rPr>
-        <w:t xml:space="preserve">Status:</w:t>
-      </w:r>
-      <w:r>
-        <w:t xml:space="preserve"> </w:t>
-      </w:r>
-      <w:r>
-        <w:t xml:space="preserve">Partial</w:t>
-      </w:r>
-    </w:p>
-    <w:p>
-      <w:pPr>
-        <w:pStyle w:val="BodyText"/>
-      </w:pPr>
-      <w:r>
-        <w:rPr>
-          <w:b/>
-        </w:rPr>
-        <w:t xml:space="preserve">Summary:</w:t>
-      </w:r>
-      <w:r>
-        <w:t xml:space="preserve"> </w:t>
-      </w:r>
-      <w:r>
-        <w:t xml:space="preserve">Partially inherited from AWS (FedRAMP).</w:t>
-      </w:r>
+        <w:t xml:space="preserve">This System Maintenance control associated with hardware components within AWS is generally either partially or fully inherited from the AWS physical infrastructure, while the customer organization is responsible for any part of the control that is applicable to customer-controlled equipment and facilities, and the customer’s configurable portion of the AWS logical infrastructure, including the Operating systems on Amazon EC2 instances and the customer’s applications.</w:t>
+      </w:r>
+    </w:p>
+    <w:p>
+      <w:pPr>
+        <w:pStyle w:val="TextBody"/>
+      </w:pPr>
+      <w:r>
+        <w:t xml:space="preserve">For the U.S. East, U.S. West, and GovCloud regions, this control is inherited from pre-existing Agency Authority to Operate (ATO) or JAB provisional Authority to Operate under the Federal Risk and Authorization Management Program (FedRAMP).</w:t>
+      </w:r>
+    </w:p>
+    <w:p>
+      <w:pPr>
+        <w:pStyle w:val="TextBody"/>
+      </w:pPr>
+      <w:r>
+        <w:t xml:space="preserve">Refer to the AWS FedRAMP SSP artifacts, including the Control Implementation Summary and Customer Responsibility Matrix, available from the AWS Compliance Team. http://aws.amazon.com/compliance/fedramp/</w:t>
+      </w:r>
+    </w:p>
+    <w:p>
+      <w:pPr>
+        <w:pStyle w:val="Heading4"/>
+      </w:pPr>
+      <w:bookmarkStart w:id="33" w:name="a"/>
+      <w:r>
+        <w:t xml:space="preserve">a</w:t>
+      </w:r>
+      <w:bookmarkEnd w:id="33"/>
     </w:p>
     <w:p>
       <w:pPr>
         <w:pStyle w:val="Heading5"/>
       </w:pPr>
-      <w:bookmarkStart w:id="32" w:name="aws-2"/>
+      <w:bookmarkStart w:id="34" w:name="civicactions-1"/>
+      <w:r>
+        <w:t xml:space="preserve">CivicActions</w:t>
+      </w:r>
+      <w:bookmarkEnd w:id="34"/>
+    </w:p>
+    <w:p>
+      <w:pPr>
+        <w:pStyle w:val="FirstParagraph"/>
+      </w:pPr>
+      <w:r>
+        <w:t xml:space="preserve">System maintenance is done from remote sites as there is no direct access to the server instances in the AWS cloud; this is the government-approved method of doing business. Approval, QA, and monitoring are conducted by the team performing the specific maintenance.</w:t>
+      </w:r>
+    </w:p>
+    <w:p>
+      <w:pPr>
+        <w:pStyle w:val="Heading4"/>
+      </w:pPr>
+      <w:bookmarkStart w:id="35" w:name="b"/>
+      <w:r>
+        <w:t xml:space="preserve">b</w:t>
+      </w:r>
+      <w:bookmarkEnd w:id="35"/>
+    </w:p>
+    <w:p>
+      <w:pPr>
+        <w:pStyle w:val="Heading5"/>
+      </w:pPr>
+      <w:bookmarkStart w:id="36" w:name="civicactions-2"/>
+      <w:r>
+        <w:t xml:space="preserve">CivicActions</w:t>
+      </w:r>
+      <w:bookmarkEnd w:id="36"/>
+    </w:p>
+    <w:p>
+      <w:pPr>
+        <w:pStyle w:val="FirstParagraph"/>
+      </w:pPr>
+      <w:r>
+        <w:t xml:space="preserve">Remote diagnostics tools, such as OSSEC, AIDE, fail2ban, and OpenSCAP are used to verify the integrity of files, perform log analysis, monitor login attempts and check for rootkits and other vulnerabilities.</w:t>
+      </w:r>
+    </w:p>
+    <w:p>
+      <w:pPr>
+        <w:pStyle w:val="Heading4"/>
+      </w:pPr>
+      <w:bookmarkStart w:id="37" w:name="c"/>
+      <w:r>
+        <w:t xml:space="preserve">c</w:t>
+      </w:r>
+      <w:bookmarkEnd w:id="37"/>
+    </w:p>
+    <w:p>
+      <w:pPr>
+        <w:pStyle w:val="Heading5"/>
+      </w:pPr>
+      <w:bookmarkStart w:id="38" w:name="civicactions-3"/>
+      <w:r>
+        <w:t xml:space="preserve">CivicActions</w:t>
+      </w:r>
+      <w:bookmarkEnd w:id="38"/>
+    </w:p>
+    <w:p>
+      <w:pPr>
+        <w:pStyle w:val="FirstParagraph"/>
+      </w:pPr>
+      <w:r>
+        <w:t xml:space="preserve">All nonlocal maintenance requires the same authentication requirements to perform the maintenance activities to access the system as defined in controls AC-3 and IA-2. SSH is used to secure all communications between the remote user and the components located in the AWS cloud.</w:t>
+      </w:r>
+    </w:p>
+    <w:p>
+      <w:pPr>
+        <w:pStyle w:val="Heading4"/>
+      </w:pPr>
+      <w:bookmarkStart w:id="39" w:name="d"/>
+      <w:r>
+        <w:t xml:space="preserve">d</w:t>
+      </w:r>
+      <w:bookmarkEnd w:id="39"/>
+    </w:p>
+    <w:p>
+      <w:pPr>
+        <w:pStyle w:val="Heading5"/>
+      </w:pPr>
+      <w:bookmarkStart w:id="40" w:name="civicactions-4"/>
+      <w:r>
+        <w:t xml:space="preserve">CivicActions</w:t>
+      </w:r>
+      <w:bookmarkEnd w:id="40"/>
+    </w:p>
+    <w:p>
+      <w:pPr>
+        <w:pStyle w:val="FirstParagraph"/>
+      </w:pPr>
+      <w:r>
+        <w:t xml:space="preserve">CivicActions records for nonlocal maintenance is managed through JIRA tickets and the Git issue queue as well as normal system logs. CivicActions administrator activity to the system is also logged through the implementation of the AU-2 (Audit Events) and AU-3 (Content of Audit Records).</w:t>
+      </w:r>
+    </w:p>
+    <w:p>
+      <w:pPr>
+        <w:pStyle w:val="Heading4"/>
+      </w:pPr>
+      <w:bookmarkStart w:id="41" w:name="e"/>
+      <w:r>
+        <w:t xml:space="preserve">e</w:t>
+      </w:r>
+      <w:bookmarkEnd w:id="41"/>
+    </w:p>
+    <w:p>
+      <w:pPr>
+        <w:pStyle w:val="Heading5"/>
+      </w:pPr>
+      <w:bookmarkStart w:id="42" w:name="civicactions-5"/>
+      <w:r>
+        <w:t xml:space="preserve">CivicActions</w:t>
+      </w:r>
+      <w:bookmarkEnd w:id="42"/>
+    </w:p>
+    <w:p>
+      <w:pPr>
+        <w:pStyle w:val="FirstParagraph"/>
+      </w:pPr>
+      <w:r>
+        <w:t xml:space="preserve">Any session for internal maintenance activities is terminated when the user completes their session, disconnects from the system, or logs out. In addition, sessions are terminated after 15 minutes of inactivity.</w:t>
+      </w:r>
+    </w:p>
+    <w:p>
+      <w:pPr>
+        <w:pStyle w:val="Heading3"/>
+      </w:pPr>
+      <w:bookmarkStart w:id="43" w:name="ma-5-maintenance-personnel"/>
+      <w:r>
+        <w:t xml:space="preserve">MA-5: Maintenance Personnel</w:t>
+      </w:r>
+      <w:bookmarkEnd w:id="43"/>
+    </w:p>
+    <w:p>
+      <w:pPr>
+        <w:pStyle w:val="SourceCode"/>
+      </w:pPr>
+      <w:r>
+        <w:rPr>
+          <w:rStyle w:val="VerbatimChar"/>
+        </w:rPr>
+        <w:t xml:space="preserve">The organization:</w:t>
+      </w:r>
+      <w:r>
+        <w:br w:type="textWrapping"/>
+      </w:r>
+      <w:r>
+        <w:rPr>
+          <w:rStyle w:val="VerbatimChar"/>
+        </w:rPr>
+        <w:t xml:space="preserve">  a.  Establishes a process for maintenance personnel authorization and maintains</w:t>
+      </w:r>
+      <w:r>
+        <w:br w:type="textWrapping"/>
+      </w:r>
+      <w:r>
+        <w:rPr>
+          <w:rStyle w:val="VerbatimChar"/>
+        </w:rPr>
+        <w:t xml:space="preserve">a list of authorized maintenance organizations or personnel;</w:t>
+      </w:r>
+      <w:r>
+        <w:br w:type="textWrapping"/>
+      </w:r>
+      <w:r>
+        <w:rPr>
+          <w:rStyle w:val="VerbatimChar"/>
+        </w:rPr>
+        <w:t xml:space="preserve">  b.  Ensures that non-escorted personnel performing maintenance on the information</w:t>
+      </w:r>
+      <w:r>
+        <w:br w:type="textWrapping"/>
+      </w:r>
+      <w:r>
+        <w:rPr>
+          <w:rStyle w:val="VerbatimChar"/>
+        </w:rPr>
+        <w:t xml:space="preserve">system have required access authorizations; and</w:t>
+      </w:r>
+      <w:r>
+        <w:br w:type="textWrapping"/>
+      </w:r>
+      <w:r>
+        <w:rPr>
+          <w:rStyle w:val="VerbatimChar"/>
+        </w:rPr>
+        <w:t xml:space="preserve">  c.  Designates organizational personnel with required access authorizations</w:t>
+      </w:r>
+      <w:r>
+        <w:br w:type="textWrapping"/>
+      </w:r>
+      <w:r>
+        <w:rPr>
+          <w:rStyle w:val="VerbatimChar"/>
+        </w:rPr>
+        <w:t xml:space="preserve">and technical competence to supervise the maintenance activities of personnel who do not possess the required access authorizations.</w:t>
+      </w:r>
+    </w:p>
+    <w:p>
+      <w:pPr>
+        <w:pStyle w:val="Heading5"/>
+      </w:pPr>
+      <w:bookmarkStart w:id="44" w:name="aws-3"/>
       <w:r>
         <w:t xml:space="preserve">AWS</w:t>
       </w:r>
-      <w:bookmarkEnd w:id="32"/>
+      <w:bookmarkEnd w:id="44"/>
     </w:p>
     <w:p>
       <w:pPr>
@@ -699,7 +846,7 @@
     </w:p>
     <w:p>
       <w:pPr>
-        <w:pStyle w:val="BodyText"/>
+        <w:pStyle w:val="TextBody"/>
       </w:pPr>
       <w:r>
         <w:t xml:space="preserve">For the U.S. East, U.S. West, and GovCloud regions, this control is inherited from pre-existing Agency Authority to Operate (ATO) or JAB provisional Authority to Operate under the Federal Risk and Authorization Management Program (FedRAMP).</w:t>
@@ -707,7 +854,7 @@
     </w:p>
     <w:p>
       <w:pPr>
-        <w:pStyle w:val="BodyText"/>
+        <w:pStyle w:val="TextBody"/>
       </w:pPr>
       <w:r>
         <w:t xml:space="preserve">Refer to the AWS FedRAMP SSP artifacts, including the Control Implementation Summary and Customer Responsibility Matrix, available from the AWS Compliance Team. http://aws.amazon.com/compliance/fedramp/</w:t>
@@ -715,324 +862,54 @@
     </w:p>
     <w:p>
       <w:pPr>
-        <w:pStyle w:val="Heading4"/>
-      </w:pPr>
-      <w:bookmarkStart w:id="33" w:name="a"/>
-      <w:r>
-        <w:t xml:space="preserve">a</w:t>
-      </w:r>
-      <w:bookmarkEnd w:id="33"/>
-    </w:p>
-    <w:p>
-      <w:pPr>
         <w:pStyle w:val="Heading5"/>
       </w:pPr>
-      <w:bookmarkStart w:id="34" w:name="civicactions-1"/>
+      <w:bookmarkStart w:id="45" w:name="civicactions-6"/>
       <w:r>
         <w:t xml:space="preserve">CivicActions</w:t>
       </w:r>
-      <w:bookmarkEnd w:id="34"/>
+      <w:bookmarkEnd w:id="45"/>
     </w:p>
     <w:p>
       <w:pPr>
         <w:pStyle w:val="FirstParagraph"/>
       </w:pPr>
       <w:r>
-        <w:t xml:space="preserve">System maintenance is done from remote sites as there is no direct access to the server instances in the AWS cloud; this is the government-approved method of doing business. Approval, QA, and monitoring are conducted by the team performing the specific maintenance.</w:t>
-      </w:r>
-    </w:p>
-    <w:p>
-      <w:pPr>
-        <w:pStyle w:val="Heading4"/>
-      </w:pPr>
-      <w:bookmarkStart w:id="35" w:name="b"/>
-      <w:r>
-        <w:t xml:space="preserve">b</w:t>
-      </w:r>
-      <w:bookmarkEnd w:id="35"/>
+        <w:t xml:space="preserve">Maintenance of the system and applications can only be performed by personnel designated as having internal administrator privileges and responsibilities. Access rights for the internal administrators are assigned and granted access to perform their specific job responsibilities. All physical maintenance requirements are inherited from AWS.</w:t>
+      </w:r>
     </w:p>
     <w:p>
       <w:pPr>
         <w:pStyle w:val="Heading5"/>
       </w:pPr>
-      <w:bookmarkStart w:id="36" w:name="civicactions-2"/>
-      <w:r>
-        <w:t xml:space="preserve">CivicActions</w:t>
-      </w:r>
-      <w:bookmarkEnd w:id="36"/>
+      <w:bookmarkStart w:id="46" w:name="project-2"/>
+      <w:r>
+        <w:t xml:space="preserve">Project</w:t>
+      </w:r>
+      <w:bookmarkEnd w:id="46"/>
     </w:p>
     <w:p>
       <w:pPr>
         <w:pStyle w:val="FirstParagraph"/>
       </w:pPr>
       <w:r>
-        <w:t xml:space="preserve">Remote diagnostics tools, such as OSSEC, AIDE, fail2ban, and OpenSCAP are used to verify the integrity of files, perform log analysis, monitor login attempts and check for rootkits and other vulnerabilities.</w:t>
-      </w:r>
-    </w:p>
-    <w:p>
-      <w:pPr>
-        <w:pStyle w:val="Heading4"/>
-      </w:pPr>
-      <w:bookmarkStart w:id="37" w:name="c"/>
-      <w:r>
-        <w:t xml:space="preserve">c</w:t>
-      </w:r>
-      <w:bookmarkEnd w:id="37"/>
-    </w:p>
-    <w:p>
-      <w:pPr>
-        <w:pStyle w:val="Heading5"/>
-      </w:pPr>
-      <w:bookmarkStart w:id="38" w:name="civicactions-3"/>
-      <w:r>
-        <w:t xml:space="preserve">CivicActions</w:t>
-      </w:r>
-      <w:bookmarkEnd w:id="38"/>
-    </w:p>
-    <w:p>
-      <w:pPr>
-        <w:pStyle w:val="FirstParagraph"/>
-      </w:pPr>
-      <w:r>
-        <w:t xml:space="preserve">All nonlocal maintenance requires the same authentication requirements to perform the maintenance activities to access the system as defined in controls AC-3 and IA-2. SSH is used to secure all communications between the remote user and the components located in the AWS cloud.</w:t>
-      </w:r>
-    </w:p>
-    <w:p>
-      <w:pPr>
-        <w:pStyle w:val="Heading4"/>
-      </w:pPr>
-      <w:bookmarkStart w:id="39" w:name="d"/>
-      <w:r>
-        <w:t xml:space="preserve">d</w:t>
-      </w:r>
-      <w:bookmarkEnd w:id="39"/>
-    </w:p>
-    <w:p>
-      <w:pPr>
-        <w:pStyle w:val="Heading5"/>
-      </w:pPr>
-      <w:bookmarkStart w:id="40" w:name="civicactions-4"/>
-      <w:r>
-        <w:t xml:space="preserve">CivicActions</w:t>
-      </w:r>
-      <w:bookmarkEnd w:id="40"/>
-    </w:p>
-    <w:p>
-      <w:pPr>
-        <w:pStyle w:val="FirstParagraph"/>
-      </w:pPr>
-      <w:r>
-        <w:t xml:space="preserve">CivicActions records for nonlocal maintenance is managed through JIRA tickets and the Git issue queue as well as normal system logs. CivicActions administrator activity to the system is also logged through the implementation of the AU-2 (Audit Events) and AU-3 (Content of Audit Records).</w:t>
-      </w:r>
-    </w:p>
-    <w:p>
-      <w:pPr>
-        <w:pStyle w:val="Heading4"/>
-      </w:pPr>
-      <w:bookmarkStart w:id="41" w:name="e"/>
-      <w:r>
-        <w:t xml:space="preserve">e</w:t>
-      </w:r>
-      <w:bookmarkEnd w:id="41"/>
-    </w:p>
-    <w:p>
-      <w:pPr>
-        <w:pStyle w:val="Heading5"/>
-      </w:pPr>
-      <w:bookmarkStart w:id="42" w:name="civicactions-5"/>
-      <w:r>
-        <w:t xml:space="preserve">CivicActions</w:t>
-      </w:r>
-      <w:bookmarkEnd w:id="42"/>
-    </w:p>
-    <w:p>
-      <w:pPr>
-        <w:pStyle w:val="FirstParagraph"/>
-      </w:pPr>
-      <w:r>
-        <w:t xml:space="preserve">Any session for internal maintenance activities is terminated when the user completes their session, disconnects from the system, or logs out. In addition, sessions are terminated after 15 minutes of inactivity.</w:t>
-      </w:r>
-    </w:p>
-    <w:p>
-      <w:pPr>
-        <w:pStyle w:val="Heading3"/>
-      </w:pPr>
-      <w:bookmarkStart w:id="43" w:name="ma-5-maintenance-personnel"/>
-      <w:r>
-        <w:t xml:space="preserve">MA-5: Maintenance Personnel</w:t>
-      </w:r>
-      <w:bookmarkEnd w:id="43"/>
-    </w:p>
-    <w:p>
-      <w:pPr>
-        <w:pStyle w:val="SourceCode"/>
-      </w:pPr>
-      <w:r>
-        <w:rPr>
-          <w:rStyle w:val="VerbatimChar"/>
-        </w:rPr>
-        <w:t xml:space="preserve">The organization:</w:t>
-      </w:r>
-      <w:r>
-        <w:br w:type="textWrapping"/>
-      </w:r>
-      <w:r>
-        <w:rPr>
-          <w:rStyle w:val="VerbatimChar"/>
-        </w:rPr>
-        <w:t xml:space="preserve">  a.  Establishes a process for maintenance personnel authorization and maintains</w:t>
-      </w:r>
-      <w:r>
-        <w:br w:type="textWrapping"/>
-      </w:r>
-      <w:r>
-        <w:rPr>
-          <w:rStyle w:val="VerbatimChar"/>
-        </w:rPr>
-        <w:t xml:space="preserve">a list of authorized maintenance organizations or personnel;</w:t>
-      </w:r>
-      <w:r>
-        <w:br w:type="textWrapping"/>
-      </w:r>
-      <w:r>
-        <w:rPr>
-          <w:rStyle w:val="VerbatimChar"/>
-        </w:rPr>
-        <w:t xml:space="preserve">  b.  Ensures that non-escorted personnel performing maintenance on the information</w:t>
-      </w:r>
-      <w:r>
-        <w:br w:type="textWrapping"/>
-      </w:r>
-      <w:r>
-        <w:rPr>
-          <w:rStyle w:val="VerbatimChar"/>
-        </w:rPr>
-        <w:t xml:space="preserve">system have required access authorizations; and</w:t>
-      </w:r>
-      <w:r>
-        <w:br w:type="textWrapping"/>
-      </w:r>
-      <w:r>
-        <w:rPr>
-          <w:rStyle w:val="VerbatimChar"/>
-        </w:rPr>
-        <w:t xml:space="preserve">  c.  Designates organizational personnel with required access authorizations</w:t>
-      </w:r>
-      <w:r>
-        <w:br w:type="textWrapping"/>
-      </w:r>
-      <w:r>
-        <w:rPr>
-          <w:rStyle w:val="VerbatimChar"/>
-        </w:rPr>
-        <w:t xml:space="preserve">and technical competence to supervise the maintenance activities of personnel who do not possess the required access authorizations.</w:t>
-      </w:r>
-    </w:p>
-    <w:p>
-      <w:pPr>
-        <w:pStyle w:val="FirstParagraph"/>
-      </w:pPr>
-      <w:r>
-        <w:rPr>
-          <w:b/>
-        </w:rPr>
-        <w:t xml:space="preserve">Status:</w:t>
-      </w:r>
-      <w:r>
-        <w:t xml:space="preserve"> </w:t>
-      </w:r>
-      <w:r>
-        <w:t xml:space="preserve">Partial</w:t>
-      </w:r>
-    </w:p>
-    <w:p>
-      <w:pPr>
-        <w:pStyle w:val="BodyText"/>
-      </w:pPr>
-      <w:r>
-        <w:rPr>
-          <w:b/>
-        </w:rPr>
-        <w:t xml:space="preserve">Summary:</w:t>
-      </w:r>
-      <w:r>
-        <w:t xml:space="preserve"> </w:t>
-      </w:r>
-      <w:r>
-        <w:t xml:space="preserve">Partially inherited from AWS (FedRAMP).</w:t>
-      </w:r>
-    </w:p>
-    <w:p>
-      <w:pPr>
-        <w:pStyle w:val="Heading5"/>
-      </w:pPr>
-      <w:bookmarkStart w:id="44" w:name="aws-3"/>
-      <w:r>
-        <w:t xml:space="preserve">AWS</w:t>
-      </w:r>
-      <w:bookmarkEnd w:id="44"/>
-    </w:p>
-    <w:p>
-      <w:pPr>
-        <w:pStyle w:val="FirstParagraph"/>
-      </w:pPr>
-      <w:r>
-        <w:t xml:space="preserve">This System Maintenance control associated with hardware components within AWS is generally either partially or fully inherited from the AWS physical infrastructure, while the customer organization is responsible for any part of the control that is applicable to customer-controlled equipment and facilities, and the customer’s configurable portion of the AWS logical infrastructure, including the Operating systems on Amazon EC2 instances and the customer’s applications.</w:t>
-      </w:r>
-    </w:p>
-    <w:p>
-      <w:pPr>
-        <w:pStyle w:val="BodyText"/>
-      </w:pPr>
-      <w:r>
-        <w:t xml:space="preserve">For the U.S. East, U.S. West, and GovCloud regions, this control is inherited from pre-existing Agency Authority to Operate (ATO) or JAB provisional Authority to Operate under the Federal Risk and Authorization Management Program (FedRAMP).</w:t>
-      </w:r>
-    </w:p>
-    <w:p>
-      <w:pPr>
-        <w:pStyle w:val="BodyText"/>
-      </w:pPr>
-      <w:r>
-        <w:t xml:space="preserve">Refer to the AWS FedRAMP SSP artifacts, including the Control Implementation Summary and Customer Responsibility Matrix, available from the AWS Compliance Team. http://aws.amazon.com/compliance/fedramp/</w:t>
-      </w:r>
-    </w:p>
-    <w:p>
-      <w:pPr>
-        <w:pStyle w:val="Heading5"/>
-      </w:pPr>
-      <w:bookmarkStart w:id="45" w:name="civicactions-6"/>
-      <w:r>
-        <w:t xml:space="preserve">CivicActions</w:t>
-      </w:r>
-      <w:bookmarkEnd w:id="45"/>
-    </w:p>
-    <w:p>
-      <w:pPr>
-        <w:pStyle w:val="FirstParagraph"/>
-      </w:pPr>
-      <w:r>
-        <w:t xml:space="preserve">Maintenance of the system and applications can only be performed by personnel designated as having internal administrator privileges and responsibilities. Access rights for the internal administrators are assigned and granted access to perform their specific job responsibilities. All physical maintenance requirements are inherited from AWS.</w:t>
-      </w:r>
-    </w:p>
-    <w:p>
-      <w:pPr>
-        <w:pStyle w:val="Heading5"/>
-      </w:pPr>
-      <w:bookmarkStart w:id="46" w:name="project-2"/>
-      <w:r>
-        <w:t xml:space="preserve">Project</w:t>
-      </w:r>
-      <w:bookmarkEnd w:id="46"/>
-    </w:p>
-    <w:p>
-      <w:pPr>
-        <w:pStyle w:val="FirstParagraph"/>
-      </w:pPr>
-      <w:r>
         <w:t xml:space="preserve">Client maintains a list of authorized contract (CivicActions) personnel who perform maintenance and repair activities on the Project Project system components, and only these authorized personnel may perform the maintenance. All maintenance personnel have the required personnel security elements in place.</w:t>
       </w:r>
     </w:p>
-    <w:sectPr/>
+    <w:sectPr>
+      <w:headerReference w:type="default" r:id="rId9"/>
+      <w:footerReference w:type="default" r:id="rId10"/>
+      <w:footnotePr>
+        <w:numFmt w:val="decimal"/>
+      </w:footnotePr>
+      <w:type w:val="nextPage"/>
+      <w:pgSz w:w="12240" w:h="15840"/>
+      <w:pgMar w:left="1440" w:right="1440" w:header="1440" w:top="2204" w:footer="1440" w:bottom="2204" w:gutter="0"/>
+      <w:pgNumType w:fmt="decimal"/>
+      <w:formProt w:val="false"/>
+      <w:textDirection w:val="lrTb"/>
+      <w:docGrid w:type="default" w:linePitch="100" w:charSpace="0"/>
+    </w:sectPr>
   </w:body>
 </w:document>
 </file>
@@ -1041,6 +918,136 @@
 <w:comments xmlns:w="http://schemas.openxmlformats.org/wordprocessingml/2006/main" xmlns:m="http://schemas.openxmlformats.org/officeDocument/2006/math" xmlns:r="http://schemas.openxmlformats.org/officeDocument/2006/relationships" xmlns:o="urn:schemas-microsoft-com:office:office" xmlns:v="urn:schemas-microsoft-com:vml" xmlns:w10="urn:schemas-microsoft-com:office:word" xmlns:a="http://schemas.openxmlformats.org/drawingml/2006/main" xmlns:pic="http://schemas.openxmlformats.org/drawingml/2006/picture" xmlns:wp="http://schemas.openxmlformats.org/drawingml/2006/wordprocessingDrawing"/>
 </file>
 
+<file path=word/footer1.xml><?xml version="1.0" encoding="utf-8"?>
+<w:ftr xmlns:o="urn:schemas-microsoft-com:office:office" xmlns:r="http://schemas.openxmlformats.org/officeDocument/2006/relationships" xmlns:v="urn:schemas-microsoft-com:vml" xmlns:w="http://schemas.openxmlformats.org/wordprocessingml/2006/main" xmlns:w10="urn:schemas-microsoft-com:office:word" xmlns:wp="http://schemas.openxmlformats.org/drawingml/2006/wordprocessingDrawing" xmlns:wps="http://schemas.microsoft.com/office/word/2010/wordprocessingShape" xmlns:wpg="http://schemas.microsoft.com/office/word/2010/wordprocessingGroup" xmlns:mc="http://schemas.openxmlformats.org/markup-compatibility/2006" xmlns:wp14="http://schemas.microsoft.com/office/word/2010/wordprocessingDrawing" xmlns:w14="http://schemas.microsoft.com/office/word/2010/wordml" mc:Ignorable="w14 wp14">
+  <w:p>
+    <w:pPr>
+      <w:pStyle w:val="Normal"/>
+      <w:pBdr>
+        <w:top w:val="single" w:sz="18" w:space="6" w:color="C20A2F"/>
+      </w:pBdr>
+      <w:tabs>
+        <w:tab w:val="clear" w:pos="720"/>
+        <w:tab w:val="right" w:pos="9360" w:leader="none"/>
+      </w:tabs>
+      <w:spacing w:before="0" w:after="0"/>
+      <w:rPr/>
+    </w:pPr>
+    <w:r>
+      <w:rPr>
+        <w:rStyle w:val="Pagenumber"/>
+        <w:rFonts w:asciiTheme="minorHAnsi" w:hAnsiTheme="minorHAnsi"/>
+        <w:position w:val="4"/>
+        <w:sz w:val="18"/>
+        <w:szCs w:val="18"/>
+      </w:rPr>
+      <w:tab/>
+    </w:r>
+    <w:r>
+      <w:rPr>
+        <w:rStyle w:val="Pagenumber"/>
+        <w:rFonts w:asciiTheme="minorHAnsi" w:hAnsiTheme="minorHAnsi"/>
+        <w:color w:val="C20A2F" w:themeColor="background2"/>
+        <w:position w:val="4"/>
+        <w:sz w:val="18"/>
+        <w:szCs w:val="18"/>
+      </w:rPr>
+      <w:t>|</w:t>
+    </w:r>
+    <w:r>
+      <w:rPr>
+        <w:rStyle w:val="Pagenumber"/>
+        <w:rFonts w:asciiTheme="minorHAnsi" w:hAnsiTheme="minorHAnsi"/>
+        <w:position w:val="4"/>
+        <w:sz w:val="18"/>
+        <w:szCs w:val="18"/>
+      </w:rPr>
+      <w:t xml:space="preserve"> </w:t>
+    </w:r>
+    <w:r>
+      <w:rPr>
+        <w:rStyle w:val="Pagenumber"/>
+        <w:rFonts w:ascii="Calibri" w:hAnsi="Calibri"/>
+        <w:sz w:val="18"/>
+        <w:szCs w:val="18"/>
+      </w:rPr>
+      <w:fldChar w:fldCharType="begin"/>
+    </w:r>
+    <w:r>
+      <w:rPr>
+        <w:rStyle w:val="Pagenumber"/>
+        <w:sz w:val="18"/>
+        <w:szCs w:val="18"/>
+        <w:rFonts w:ascii="Calibri" w:hAnsi="Calibri"/>
+      </w:rPr>
+      <w:instrText> PAGE </w:instrText>
+    </w:r>
+    <w:r>
+      <w:rPr>
+        <w:rStyle w:val="Pagenumber"/>
+        <w:sz w:val="18"/>
+        <w:szCs w:val="18"/>
+        <w:rFonts w:ascii="Calibri" w:hAnsi="Calibri"/>
+      </w:rPr>
+      <w:fldChar w:fldCharType="separate"/>
+    </w:r>
+    <w:r>
+      <w:rPr>
+        <w:rStyle w:val="Pagenumber"/>
+        <w:sz w:val="18"/>
+        <w:szCs w:val="18"/>
+        <w:rFonts w:ascii="Calibri" w:hAnsi="Calibri"/>
+      </w:rPr>
+      <w:t>2</w:t>
+    </w:r>
+    <w:r>
+      <w:rPr>
+        <w:rStyle w:val="Pagenumber"/>
+        <w:sz w:val="18"/>
+        <w:szCs w:val="18"/>
+        <w:rFonts w:ascii="Calibri" w:hAnsi="Calibri"/>
+      </w:rPr>
+      <w:fldChar w:fldCharType="end"/>
+    </w:r>
+    <w:r>
+      <w:rPr/>
+      <w:t xml:space="preserve"> </w:t>
+    </w:r>
+  </w:p>
+  <w:p>
+    <w:pPr>
+      <w:pStyle w:val="Footer"/>
+      <w:pBdr>
+        <w:top w:val="single" w:sz="18" w:space="6" w:color="C20A2F"/>
+      </w:pBdr>
+      <w:tabs>
+        <w:tab w:val="clear" w:pos="4680"/>
+        <w:tab w:val="right" w:pos="9360" w:leader="none"/>
+      </w:tabs>
+      <w:spacing w:before="120" w:after="0"/>
+      <w:rPr>
+        <w:rFonts w:ascii="Cambria" w:hAnsi="Cambria" w:asciiTheme="minorHAnsi" w:hAnsiTheme="minorHAnsi"/>
+        <w:i/>
+        <w:i/>
+        <w:color w:val="808080" w:themeColor="background1" w:themeShade="80"/>
+        <w:sz w:val="18"/>
+        <w:szCs w:val="16"/>
+      </w:rPr>
+    </w:pPr>
+    <w:r>
+      <w:rPr>
+        <w:i/>
+        <w:color w:val="808080" w:themeColor="background1" w:themeShade="80"/>
+        <w:position w:val="8"/>
+        <w:sz w:val="18"/>
+        <w:szCs w:val="16"/>
+      </w:rPr>
+      <w:t>Controlled Unclassified Information</w:t>
+    </w:r>
+  </w:p>
+</w:ftr>
+</file>
+
 <file path=word/footnotes.xml><?xml version="1.0" encoding="utf-8"?>
 <w:footnotes xmlns:w="http://schemas.openxmlformats.org/wordprocessingml/2006/main" xmlns:m="http://schemas.openxmlformats.org/officeDocument/2006/math" xmlns:r="http://schemas.openxmlformats.org/officeDocument/2006/relationships" xmlns:o="urn:schemas-microsoft-com:office:office" xmlns:v="urn:schemas-microsoft-com:vml" xmlns:w10="urn:schemas-microsoft-com:office:word" xmlns:a="http://schemas.openxmlformats.org/drawingml/2006/main" xmlns:pic="http://schemas.openxmlformats.org/drawingml/2006/picture" xmlns:wp="http://schemas.openxmlformats.org/drawingml/2006/wordprocessingDrawing">
   <w:footnote w:type="continuationSeparator" w:id="0">
@@ -1058,6 +1065,208 @@
     </w:p>
   </w:footnote>
 </w:footnotes>
+</file>
+
+<file path=word/header1.xml><?xml version="1.0" encoding="utf-8"?>
+<w:hdr xmlns:o="urn:schemas-microsoft-com:office:office" xmlns:r="http://schemas.openxmlformats.org/officeDocument/2006/relationships" xmlns:v="urn:schemas-microsoft-com:vml" xmlns:w="http://schemas.openxmlformats.org/wordprocessingml/2006/main" xmlns:w10="urn:schemas-microsoft-com:office:word" xmlns:wp="http://schemas.openxmlformats.org/drawingml/2006/wordprocessingDrawing" xmlns:wps="http://schemas.microsoft.com/office/word/2010/wordprocessingShape" xmlns:wpg="http://schemas.microsoft.com/office/word/2010/wordprocessingGroup" xmlns:mc="http://schemas.openxmlformats.org/markup-compatibility/2006" xmlns:wp14="http://schemas.microsoft.com/office/word/2010/wordprocessingDrawing" xmlns:w14="http://schemas.microsoft.com/office/word/2010/wordml" mc:Ignorable="w14 wp14">
+  <w:p>
+    <w:pPr>
+      <w:pStyle w:val="Header"/>
+      <w:pBdr>
+        <w:bottom w:val="single" w:sz="18" w:space="8" w:color="C20A2F"/>
+      </w:pBdr>
+      <w:tabs>
+        <w:tab w:val="clear" w:pos="4680"/>
+        <w:tab w:val="right" w:pos="9360" w:leader="none"/>
+      </w:tabs>
+      <w:spacing w:lineRule="auto" w:line="276" w:before="0" w:after="200"/>
+      <w:rPr>
+        <w:rFonts w:ascii="Cambria" w:hAnsi="Cambria" w:asciiTheme="minorHAnsi" w:hAnsiTheme="minorHAnsi"/>
+        <w:i/>
+        <w:i/>
+        <w:color w:val="444644" w:themeColor="text1" w:themeTint="e6"/>
+        <w:sz w:val="20"/>
+        <w:szCs w:val="20"/>
+      </w:rPr>
+    </w:pPr>
+    <w:sdt>
+      <w:sdtPr>
+        <w:text/>
+        <w:dataBinding w:prefixMappings="xmlns:ns0='http://purl.org/dc/elements/1.1/' xmlns:ns1='http://schemas.openxmlformats.org/package/2006/metadata/core-properties' " w:xpath="/ns1:coreProperties[1]/ns0:title[1]" w:storeItemID="{6C3C8BC8-F283-45AE-878A-BAB7291924A1}"/>
+        <w:alias w:val="Title"/>
+      </w:sdtPr>
+      <w:sdtContent>
+        <w:r>
+          <w:rPr>
+            <w:rFonts w:cs="Times New Roman (Body CS)" w:ascii="Calibri" w:hAnsi="Calibri" w:asciiTheme="majorHAnsi" w:hAnsiTheme="majorHAnsi"/>
+            <w:caps/>
+            <w:color w:val="C20A2F" w:themeColor="background2"/>
+          </w:rPr>
+          <w:t>FedRAMP System Security Plan (SSP) Low Baseline Template</w:t>
+        </w:r>
+      </w:sdtContent>
+    </w:sdt>
+    <w:r>
+      <w:rPr>
+        <w:color w:val="C20A2F" w:themeColor="background2"/>
+      </w:rPr>
+      <w:t xml:space="preserve"> </w:t>
+    </w:r>
+    <w:r>
+      <w:rPr/>
+      <w:tab/>
+    </w:r>
+    <w:r>
+      <w:rPr>
+        <w:i/>
+        <w:color w:val="646564" w:themeColor="text1" w:themeTint="bf"/>
+        <w:sz w:val="21"/>
+      </w:rPr>
+      <w:br/>
+    </w:r>
+    <w:sdt>
+      <w:sdtPr>
+        <w:text/>
+        <w:dataBinding w:xpath="/root[1]/companyinfo[1]/cspname[1]" w:storeItemID="{44BEC3F7-CE87-4EB0-838F-88333877F166}"/>
+        <w:alias w:val="CSP Name"/>
+      </w:sdtPr>
+      <w:sdtContent>
+        <w:r>
+          <w:rPr>
+            <w:rFonts w:asciiTheme="minorHAnsi" w:hAnsiTheme="minorHAnsi"/>
+            <w:color w:val="444644" w:themeColor="text1" w:themeTint="e6"/>
+            <w:sz w:val="20"/>
+            <w:szCs w:val="20"/>
+          </w:rPr>
+          <w:t>CSP Name</w:t>
+        </w:r>
+      </w:sdtContent>
+    </w:sdt>
+    <w:r>
+      <w:rPr>
+        <w:rFonts w:asciiTheme="minorHAnsi" w:hAnsiTheme="minorHAnsi"/>
+        <w:color w:val="444644" w:themeColor="text1" w:themeTint="e6"/>
+        <w:sz w:val="20"/>
+        <w:szCs w:val="20"/>
+      </w:rPr>
+      <w:t xml:space="preserve">    |    </w:t>
+    </w:r>
+    <w:sdt>
+      <w:sdtPr>
+        <w:text/>
+        <w:dataBinding w:xpath="/root[1]/companyinfo[1]/informationsystemname[1]" w:storeItemID="{44BEC3F7-CE87-4EB0-838F-88333877F166}"/>
+        <w:alias w:val="Information System Name"/>
+      </w:sdtPr>
+      <w:sdtContent>
+        <w:r>
+          <w:rPr>
+            <w:color w:val="646564" w:themeColor="text1" w:themeTint="bf"/>
+            <w:sz w:val="20"/>
+          </w:rPr>
+          <w:t xml:space="preserve">Information System Name </w:t>
+        </w:r>
+      </w:sdtContent>
+    </w:sdt>
+    <w:r>
+      <w:rPr>
+        <w:rFonts w:asciiTheme="minorHAnsi" w:hAnsiTheme="minorHAnsi"/>
+        <w:color w:val="444644" w:themeColor="text1" w:themeTint="e6"/>
+        <w:sz w:val="20"/>
+        <w:szCs w:val="20"/>
+      </w:rPr>
+      <w:tab/>
+      <w:t xml:space="preserve"> </w:t>
+    </w:r>
+    <w:r>
+      <w:rPr>
+        <w:rFonts w:asciiTheme="minorHAnsi" w:hAnsiTheme="minorHAnsi"/>
+        <w:i/>
+        <w:color w:val="444644" w:themeColor="text1" w:themeTint="e6"/>
+        <w:sz w:val="20"/>
+        <w:szCs w:val="20"/>
+      </w:rPr>
+      <w:t xml:space="preserve">Version </w:t>
+    </w:r>
+    <w:sdt>
+      <w:sdtPr>
+        <w:text/>
+        <w:dataBinding w:xpath="/root[1]/versioninfo[1]/versionnumber[1]" w:storeItemID="{44BEC3F7-CE87-4EB0-838F-88333877F166}"/>
+        <w:alias w:val="Version Number"/>
+      </w:sdtPr>
+      <w:sdtContent>
+        <w:r>
+          <w:rPr>
+            <w:rFonts w:asciiTheme="minorHAnsi" w:hAnsiTheme="minorHAnsi"/>
+            <w:i/>
+            <w:color w:val="444644" w:themeColor="text1" w:themeTint="e6"/>
+            <w:sz w:val="20"/>
+            <w:szCs w:val="20"/>
+          </w:rPr>
+          <w:t>#.#</w:t>
+        </w:r>
+      </w:sdtContent>
+    </w:sdt>
+    <w:r>
+      <w:rPr>
+        <w:rFonts w:asciiTheme="minorHAnsi" w:hAnsiTheme="minorHAnsi"/>
+        <w:i/>
+        <w:color w:val="444644" w:themeColor="text1" w:themeTint="e6"/>
+        <w:sz w:val="20"/>
+        <w:szCs w:val="20"/>
+      </w:rPr>
+      <w:t xml:space="preserve">,  </w:t>
+    </w:r>
+    <w:sdt>
+      <w:sdtPr>
+        <w:date>
+          <w:dateFormat w:val="MMMM d, yyyy"/>
+          <w:lid w:val="en-US"/>
+          <w:storeMappedDataAs w:val="dateTime"/>
+          <w:calendar w:val="gregorian"/>
+        </w:date>
+      </w:sdtPr>
+      <w:sdtContent>
+        <w:r>
+          <w:rPr>
+            <w:rFonts w:asciiTheme="minorHAnsi" w:hAnsiTheme="minorHAnsi"/>
+            <w:i/>
+            <w:color w:val="444644" w:themeColor="text1" w:themeTint="e6"/>
+            <w:sz w:val="20"/>
+            <w:szCs w:val="20"/>
+          </w:rPr>
+        </w:r>
+        <w:r>
+          <w:rPr>
+            <w:rFonts w:asciiTheme="minorHAnsi" w:hAnsiTheme="minorHAnsi"/>
+            <w:i/>
+            <w:color w:val="444644" w:themeColor="text1" w:themeTint="e6"/>
+            <w:sz w:val="20"/>
+            <w:szCs w:val="20"/>
+          </w:rPr>
+        </w:r>
+        <w:r>
+          <w:rPr>
+            <w:rFonts w:asciiTheme="minorHAnsi" w:hAnsiTheme="minorHAnsi"/>
+            <w:i/>
+            <w:color w:val="444644" w:themeColor="text1" w:themeTint="e6"/>
+            <w:sz w:val="20"/>
+            <w:szCs w:val="20"/>
+          </w:rPr>
+          <w:t>Date</w:t>
+        </w:r>
+        <w:r>
+          <w:rPr>
+            <w:rFonts w:asciiTheme="minorHAnsi" w:hAnsiTheme="minorHAnsi"/>
+            <w:i/>
+            <w:color w:val="444644" w:themeColor="text1" w:themeTint="e6"/>
+            <w:sz w:val="20"/>
+            <w:szCs w:val="20"/>
+          </w:rPr>
+        </w:r>
+      </w:sdtContent>
+    </w:sdt>
+  </w:p>
+</w:hdr>
 </file>
 
 <file path=word/numbering.xml><?xml version="1.0" encoding="utf-8"?>
@@ -1384,11 +1593,11 @@
 </file>
 
 <file path=word/styles.xml><?xml version="1.0" encoding="utf-8"?>
-<w:styles xmlns:r="http://schemas.openxmlformats.org/officeDocument/2006/relationships" xmlns:w="http://schemas.openxmlformats.org/wordprocessingml/2006/main">
+<w:styles xmlns:w="http://schemas.openxmlformats.org/wordprocessingml/2006/main" xmlns:w14="http://schemas.microsoft.com/office/word/2010/wordml" xmlns:mc="http://schemas.openxmlformats.org/markup-compatibility/2006" mc:Ignorable="w14">
   <w:docDefaults>
     <w:rPrDefault>
       <w:rPr>
-        <w:rFonts w:asciiTheme="minorHAnsi" w:eastAsiaTheme="minorHAnsi" w:hAnsiTheme="minorHAnsi" w:cstheme="minorBidi"/>
+        <w:rFonts w:ascii="Cambria" w:hAnsi="Cambria" w:eastAsia="Cambria" w:cs="" w:asciiTheme="minorHAnsi" w:cstheme="minorBidi" w:eastAsiaTheme="minorHAnsi" w:hAnsiTheme="minorHAnsi"/>
         <w:sz w:val="24"/>
         <w:szCs w:val="24"/>
         <w:lang w:val="en-US" w:eastAsia="en-US" w:bidi="ar-SA"/>
@@ -1396,134 +1605,47 @@
     </w:rPrDefault>
     <w:pPrDefault>
       <w:pPr>
-        <w:spacing w:after="200"/>
+        <w:suppressAutoHyphens w:val="true"/>
       </w:pPr>
     </w:pPrDefault>
   </w:docDefaults>
   <w:latentStyles w:defLockedState="0" w:defUIPriority="0" w:defSemiHidden="0" w:defUnhideWhenUsed="0" w:defQFormat="0" w:count="276"/>
-  <w:style w:type="paragraph" w:default="1" w:styleId="Normal">
+  <w:style w:type="paragraph" w:styleId="Normal" w:default="1">
     <w:name w:val="Normal"/>
     <w:qFormat/>
-  </w:style>
-  <w:style w:type="paragraph" w:styleId="BodyText">
-    <w:name w:val="Body Text"/>
-    <w:basedOn w:val="Normal"/>
-    <w:link w:val="BodyTextChar"/>
-    <w:pPr>
-      <w:spacing w:before="180" w:after="180"/>
-    </w:pPr>
-    <w:qFormat/>
-  </w:style>
-  <w:style w:type="paragraph" w:customStyle="1" w:styleId="FirstParagraph">
-    <w:name w:val="First Paragraph"/>
-    <w:basedOn w:val="BodyText"/>
-    <w:next w:val="BodyText"/>
-    <w:qFormat/>
-  </w:style>
-  <w:style w:type="paragraph" w:customStyle="1" w:styleId="Compact">
-    <w:name w:val="Compact"/>
-    <w:basedOn w:val="BodyText"/>
-    <w:qFormat/>
-    <w:pPr>
-      <w:spacing w:before="36" w:after="36"/>
-    </w:pPr>
-  </w:style>
-  <w:style w:type="paragraph" w:styleId="Title">
-    <w:name w:val="Title"/>
-    <w:basedOn w:val="Normal"/>
-    <w:next w:val="BodyText"/>
-    <w:qFormat/>
-    <w:pPr>
-      <w:keepNext/>
-      <w:keepLines/>
-      <w:spacing w:before="480" w:after="240"/>
-      <w:jc w:val="center"/>
-    </w:pPr>
-    <w:rPr>
-      <w:rFonts w:asciiTheme="majorHAnsi" w:eastAsiaTheme="majorEastAsia" w:hAnsiTheme="majorHAnsi" w:cstheme="majorBidi"/>
-      <w:b/>
-      <w:bCs/>
-      <w:color w:val="345A8A" w:themeColor="accent1" w:themeShade="B5"/>
-      <w:sz w:val="36"/>
-      <w:szCs w:val="36"/>
-    </w:rPr>
-  </w:style>
-  <w:style w:type="paragraph" w:styleId="Subtitle">
-    <w:name w:val="Subtitle"/>
-    <w:basedOn w:val="Title"/>
-    <w:next w:val="BodyText"/>
-    <w:qFormat/>
-    <w:pPr>
-      <w:keepNext/>
-      <w:keepLines/>
-      <w:spacing w:before="240" w:after="240"/>
-      <w:jc w:val="center"/>
-    </w:pPr>
-    <w:rPr>
-      <w:sz w:val="30"/>
-      <w:szCs w:val="30"/>
-    </w:rPr>
-  </w:style>
-  <w:style w:type="paragraph" w:customStyle="1" w:styleId="Author">
-    <w:name w:val="Author"/>
-    <w:next w:val="BodyText"/>
-    <w:qFormat/>
-    <w:pPr>
-      <w:keepNext/>
-      <w:keepLines/>
-      <w:jc w:val="center"/>
-    </w:pPr>
-  </w:style>
-  <w:style w:type="paragraph" w:styleId="Date">
-    <w:name w:val="Date"/>
-    <w:next w:val="BodyText"/>
-    <w:qFormat/>
-    <w:pPr>
-      <w:keepNext/>
-      <w:keepLines/>
-      <w:jc w:val="center"/>
-    </w:pPr>
-  </w:style>
-  <w:style w:type="paragraph" w:customStyle="1" w:styleId="Abstract">
-    <w:name w:val="Abstract"/>
-    <w:basedOn w:val="Normal"/>
-    <w:next w:val="BodyText"/>
-    <w:qFormat/>
-    <w:pPr>
-      <w:keepNext/>
-      <w:keepLines/>
-      <w:spacing w:before="300" w:after="300"/>
-    </w:pPr>
-    <w:rPr>
-      <w:sz w:val="20"/>
-      <w:szCs w:val="20"/>
-    </w:rPr>
-  </w:style>
-  <w:style w:type="paragraph" w:styleId="Bibliography">
-    <w:name w:val="Bibliography"/>
-    <w:basedOn w:val="Normal"/>
-    <w:next w:val="Bibliography"/>
-    <w:qFormat/>
-    <w:pPr/>
-    <w:rPr/>
+    <w:pPr>
+      <w:widowControl/>
+      <w:suppressAutoHyphens w:val="true"/>
+      <w:bidi w:val="0"/>
+      <w:spacing w:before="0" w:after="200"/>
+      <w:jc w:val="left"/>
+    </w:pPr>
+    <w:rPr>
+      <w:rFonts w:ascii="Cambria" w:hAnsi="Cambria" w:eastAsia="Cambria" w:cs="" w:asciiTheme="minorHAnsi" w:cstheme="minorBidi" w:eastAsiaTheme="minorHAnsi" w:hAnsiTheme="minorHAnsi"/>
+      <w:color w:val="auto"/>
+      <w:kern w:val="0"/>
+      <w:sz w:val="24"/>
+      <w:szCs w:val="24"/>
+      <w:lang w:val="en-US" w:eastAsia="en-US" w:bidi="ar-SA"/>
+    </w:rPr>
   </w:style>
   <w:style w:type="paragraph" w:styleId="Heading1">
     <w:name w:val="Heading 1"/>
     <w:basedOn w:val="Normal"/>
-    <w:next w:val="BodyText"/>
+    <w:next w:val="TextBody"/>
     <w:uiPriority w:val="9"/>
     <w:qFormat/>
     <w:pPr>
-      <w:keepNext/>
+      <w:keepNext w:val="true"/>
       <w:keepLines/>
       <w:spacing w:before="480" w:after="0"/>
       <w:outlineLvl w:val="0"/>
     </w:pPr>
     <w:rPr>
-      <w:rFonts w:asciiTheme="majorHAnsi" w:eastAsiaTheme="majorEastAsia" w:hAnsiTheme="majorHAnsi" w:cstheme="majorBidi"/>
+      <w:rFonts w:ascii="Calibri" w:hAnsi="Calibri" w:eastAsia="" w:cs="" w:asciiTheme="majorHAnsi" w:cstheme="majorBidi" w:eastAsiaTheme="majorEastAsia" w:hAnsiTheme="majorHAnsi"/>
       <w:b/>
       <w:bCs/>
-      <w:color w:val="345A8A" w:themeColor="accent1" w:themeShade="B5"/>
+      <w:color w:val="345A8A" w:themeColor="accent1" w:themeShade="b5"/>
       <w:sz w:val="32"/>
       <w:szCs w:val="32"/>
     </w:rPr>
@@ -1531,18 +1653,18 @@
   <w:style w:type="paragraph" w:styleId="Heading2">
     <w:name w:val="Heading 2"/>
     <w:basedOn w:val="Normal"/>
-    <w:next w:val="BodyText"/>
+    <w:next w:val="TextBody"/>
     <w:uiPriority w:val="9"/>
     <w:unhideWhenUsed/>
     <w:qFormat/>
     <w:pPr>
-      <w:keepNext/>
+      <w:keepNext w:val="true"/>
       <w:keepLines/>
       <w:spacing w:before="200" w:after="0"/>
       <w:outlineLvl w:val="1"/>
     </w:pPr>
     <w:rPr>
-      <w:rFonts w:asciiTheme="majorHAnsi" w:eastAsiaTheme="majorEastAsia" w:hAnsiTheme="majorHAnsi" w:cstheme="majorBidi"/>
+      <w:rFonts w:ascii="Calibri" w:hAnsi="Calibri" w:eastAsia="" w:cs="" w:asciiTheme="majorHAnsi" w:cstheme="majorBidi" w:eastAsiaTheme="majorEastAsia" w:hAnsiTheme="majorHAnsi"/>
       <w:b/>
       <w:bCs/>
       <w:color w:val="4F81BD" w:themeColor="accent1"/>
@@ -1553,18 +1675,18 @@
   <w:style w:type="paragraph" w:styleId="Heading3">
     <w:name w:val="Heading 3"/>
     <w:basedOn w:val="Normal"/>
-    <w:next w:val="BodyText"/>
+    <w:next w:val="TextBody"/>
     <w:uiPriority w:val="9"/>
     <w:unhideWhenUsed/>
     <w:qFormat/>
     <w:pPr>
-      <w:keepNext/>
+      <w:keepNext w:val="true"/>
       <w:keepLines/>
       <w:spacing w:before="200" w:after="0"/>
       <w:outlineLvl w:val="2"/>
     </w:pPr>
     <w:rPr>
-      <w:rFonts w:asciiTheme="majorHAnsi" w:eastAsiaTheme="majorEastAsia" w:hAnsiTheme="majorHAnsi" w:cstheme="majorBidi"/>
+      <w:rFonts w:ascii="Calibri" w:hAnsi="Calibri" w:eastAsia="" w:cs="" w:asciiTheme="majorHAnsi" w:cstheme="majorBidi" w:eastAsiaTheme="majorEastAsia" w:hAnsiTheme="majorHAnsi"/>
       <w:b/>
       <w:bCs/>
       <w:color w:val="4F81BD" w:themeColor="accent1"/>
@@ -1575,18 +1697,18 @@
   <w:style w:type="paragraph" w:styleId="Heading4">
     <w:name w:val="Heading 4"/>
     <w:basedOn w:val="Normal"/>
-    <w:next w:val="BodyText"/>
+    <w:next w:val="TextBody"/>
     <w:uiPriority w:val="9"/>
     <w:unhideWhenUsed/>
     <w:qFormat/>
     <w:pPr>
-      <w:keepNext/>
+      <w:keepNext w:val="true"/>
       <w:keepLines/>
       <w:spacing w:before="200" w:after="0"/>
       <w:outlineLvl w:val="3"/>
     </w:pPr>
     <w:rPr>
-      <w:rFonts w:asciiTheme="majorHAnsi" w:eastAsiaTheme="majorEastAsia" w:hAnsiTheme="majorHAnsi" w:cstheme="majorBidi"/>
+      <w:rFonts w:ascii="Calibri" w:hAnsi="Calibri" w:eastAsia="" w:cs="" w:asciiTheme="majorHAnsi" w:cstheme="majorBidi" w:eastAsiaTheme="majorEastAsia" w:hAnsiTheme="majorHAnsi"/>
       <w:b/>
       <w:bCs/>
       <w:color w:val="4F81BD" w:themeColor="accent1"/>
@@ -1597,18 +1719,18 @@
   <w:style w:type="paragraph" w:styleId="Heading5">
     <w:name w:val="Heading 5"/>
     <w:basedOn w:val="Normal"/>
-    <w:next w:val="BodyText"/>
+    <w:next w:val="TextBody"/>
     <w:uiPriority w:val="9"/>
     <w:unhideWhenUsed/>
     <w:qFormat/>
     <w:pPr>
-      <w:keepNext/>
+      <w:keepNext w:val="true"/>
       <w:keepLines/>
       <w:spacing w:before="200" w:after="0"/>
       <w:outlineLvl w:val="4"/>
     </w:pPr>
     <w:rPr>
-      <w:rFonts w:asciiTheme="majorHAnsi" w:eastAsiaTheme="majorEastAsia" w:hAnsiTheme="majorHAnsi" w:cstheme="majorBidi"/>
+      <w:rFonts w:ascii="Calibri" w:hAnsi="Calibri" w:eastAsia="" w:cs="" w:asciiTheme="majorHAnsi" w:cstheme="majorBidi" w:eastAsiaTheme="majorEastAsia" w:hAnsiTheme="majorHAnsi"/>
       <w:i/>
       <w:iCs/>
       <w:color w:val="4F81BD" w:themeColor="accent1"/>
@@ -1619,18 +1741,18 @@
   <w:style w:type="paragraph" w:styleId="Heading6">
     <w:name w:val="Heading 6"/>
     <w:basedOn w:val="Normal"/>
-    <w:next w:val="BodyText"/>
+    <w:next w:val="TextBody"/>
     <w:uiPriority w:val="9"/>
     <w:unhideWhenUsed/>
     <w:qFormat/>
     <w:pPr>
-      <w:keepNext/>
+      <w:keepNext w:val="true"/>
       <w:keepLines/>
       <w:spacing w:before="200" w:after="0"/>
       <w:outlineLvl w:val="5"/>
     </w:pPr>
     <w:rPr>
-      <w:rFonts w:asciiTheme="majorHAnsi" w:eastAsiaTheme="majorEastAsia" w:hAnsiTheme="majorHAnsi" w:cstheme="majorBidi"/>
+      <w:rFonts w:ascii="Calibri" w:hAnsi="Calibri" w:eastAsia="" w:cs="" w:asciiTheme="majorHAnsi" w:cstheme="majorBidi" w:eastAsiaTheme="majorEastAsia" w:hAnsiTheme="majorHAnsi"/>
       <w:color w:val="4F81BD" w:themeColor="accent1"/>
       <w:sz w:val="24"/>
       <w:szCs w:val="24"/>
@@ -1639,18 +1761,18 @@
   <w:style w:type="paragraph" w:styleId="Heading7">
     <w:name w:val="Heading 7"/>
     <w:basedOn w:val="Normal"/>
-    <w:next w:val="BodyText"/>
+    <w:next w:val="TextBody"/>
     <w:uiPriority w:val="9"/>
     <w:unhideWhenUsed/>
     <w:qFormat/>
     <w:pPr>
-      <w:keepNext/>
+      <w:keepNext w:val="true"/>
       <w:keepLines/>
       <w:spacing w:before="200" w:after="0"/>
       <w:outlineLvl w:val="6"/>
     </w:pPr>
     <w:rPr>
-      <w:rFonts w:asciiTheme="majorHAnsi" w:eastAsiaTheme="majorEastAsia" w:hAnsiTheme="majorHAnsi" w:cstheme="majorBidi"/>
+      <w:rFonts w:ascii="Calibri" w:hAnsi="Calibri" w:eastAsia="" w:cs="" w:asciiTheme="majorHAnsi" w:cstheme="majorBidi" w:eastAsiaTheme="majorEastAsia" w:hAnsiTheme="majorHAnsi"/>
       <w:color w:val="4F81BD" w:themeColor="accent1"/>
       <w:sz w:val="24"/>
       <w:szCs w:val="24"/>
@@ -1659,18 +1781,18 @@
   <w:style w:type="paragraph" w:styleId="Heading8">
     <w:name w:val="Heading 8"/>
     <w:basedOn w:val="Normal"/>
-    <w:next w:val="BodyText"/>
+    <w:next w:val="TextBody"/>
     <w:uiPriority w:val="9"/>
     <w:unhideWhenUsed/>
     <w:qFormat/>
     <w:pPr>
-      <w:keepNext/>
+      <w:keepNext w:val="true"/>
       <w:keepLines/>
       <w:spacing w:before="200" w:after="0"/>
       <w:outlineLvl w:val="7"/>
     </w:pPr>
     <w:rPr>
-      <w:rFonts w:asciiTheme="majorHAnsi" w:eastAsiaTheme="majorEastAsia" w:hAnsiTheme="majorHAnsi" w:cstheme="majorBidi"/>
+      <w:rFonts w:ascii="Calibri" w:hAnsi="Calibri" w:eastAsia="" w:cs="" w:asciiTheme="majorHAnsi" w:cstheme="majorBidi" w:eastAsiaTheme="majorEastAsia" w:hAnsiTheme="majorHAnsi"/>
       <w:color w:val="4F81BD" w:themeColor="accent1"/>
       <w:sz w:val="24"/>
       <w:szCs w:val="24"/>
@@ -1679,53 +1801,527 @@
   <w:style w:type="paragraph" w:styleId="Heading9">
     <w:name w:val="Heading 9"/>
     <w:basedOn w:val="Normal"/>
-    <w:next w:val="BodyText"/>
+    <w:next w:val="TextBody"/>
     <w:uiPriority w:val="9"/>
     <w:unhideWhenUsed/>
     <w:qFormat/>
     <w:pPr>
-      <w:keepNext/>
+      <w:keepNext w:val="true"/>
       <w:keepLines/>
       <w:spacing w:before="200" w:after="0"/>
       <w:outlineLvl w:val="8"/>
     </w:pPr>
     <w:rPr>
-      <w:rFonts w:asciiTheme="majorHAnsi" w:eastAsiaTheme="majorEastAsia" w:hAnsiTheme="majorHAnsi" w:cstheme="majorBidi"/>
+      <w:rFonts w:ascii="Calibri" w:hAnsi="Calibri" w:eastAsia="" w:cs="" w:asciiTheme="majorHAnsi" w:cstheme="majorBidi" w:eastAsiaTheme="majorEastAsia" w:hAnsiTheme="majorHAnsi"/>
       <w:color w:val="4F81BD" w:themeColor="accent1"/>
       <w:sz w:val="24"/>
       <w:szCs w:val="24"/>
     </w:rPr>
   </w:style>
+  <w:style w:type="character" w:styleId="DefaultParagraphFont" w:default="1">
+    <w:name w:val="Default Paragraph Font"/>
+    <w:semiHidden/>
+    <w:unhideWhenUsed/>
+    <w:qFormat/>
+    <w:rPr/>
+  </w:style>
+  <w:style w:type="character" w:styleId="BodyTextChar" w:customStyle="1">
+    <w:name w:val="Body Text Char"/>
+    <w:basedOn w:val="DefaultParagraphFont"/>
+    <w:link w:val="BodyText"/>
+    <w:qFormat/>
+    <w:rPr/>
+  </w:style>
+  <w:style w:type="character" w:styleId="VerbatimChar" w:customStyle="1">
+    <w:name w:val="Verbatim Char"/>
+    <w:basedOn w:val="BodyTextChar"/>
+    <w:qFormat/>
+    <w:rPr>
+      <w:rFonts w:ascii="Consolas" w:hAnsi="Consolas"/>
+      <w:sz w:val="22"/>
+    </w:rPr>
+  </w:style>
+  <w:style w:type="character" w:styleId="FootnoteCharacters">
+    <w:name w:val="Footnote Characters"/>
+    <w:basedOn w:val="BodyTextChar"/>
+    <w:qFormat/>
+    <w:rPr>
+      <w:vertAlign w:val="superscript"/>
+    </w:rPr>
+  </w:style>
+  <w:style w:type="character" w:styleId="FootnoteAnchor">
+    <w:name w:val="Footnote Anchor"/>
+    <w:rPr>
+      <w:vertAlign w:val="superscript"/>
+    </w:rPr>
+  </w:style>
+  <w:style w:type="character" w:styleId="InternetLink">
+    <w:name w:val="Hyperlink"/>
+    <w:basedOn w:val="BodyTextChar"/>
+    <w:rPr>
+      <w:color w:val="4F81BD" w:themeColor="accent1"/>
+    </w:rPr>
+  </w:style>
+  <w:style w:type="character" w:styleId="EndnoteAnchor">
+    <w:name w:val="Endnote Anchor"/>
+    <w:rPr>
+      <w:vertAlign w:val="superscript"/>
+    </w:rPr>
+  </w:style>
+  <w:style w:type="character" w:styleId="EndnoteCharacters">
+    <w:name w:val="Endnote Characters"/>
+    <w:qFormat/>
+    <w:rPr/>
+  </w:style>
+  <w:style w:type="character" w:styleId="Pagenumber">
+    <w:name w:val="page number"/>
+    <w:basedOn w:val="DefaultParagraphFont"/>
+    <w:qFormat/>
+    <w:rPr/>
+  </w:style>
+  <w:style w:type="character" w:styleId="IndexLink">
+    <w:name w:val="Index Link"/>
+    <w:qFormat/>
+    <w:rPr/>
+  </w:style>
+  <w:style w:type="paragraph" w:styleId="Heading">
+    <w:name w:val="Heading"/>
+    <w:basedOn w:val="Normal"/>
+    <w:next w:val="TextBody"/>
+    <w:qFormat/>
+    <w:pPr>
+      <w:keepNext w:val="true"/>
+      <w:spacing w:before="240" w:after="120"/>
+    </w:pPr>
+    <w:rPr>
+      <w:rFonts w:ascii="Liberation Sans" w:hAnsi="Liberation Sans" w:eastAsia="PingFang SC" w:cs="Arial Unicode MS"/>
+      <w:sz w:val="28"/>
+      <w:szCs w:val="28"/>
+    </w:rPr>
+  </w:style>
+  <w:style w:type="paragraph" w:styleId="TextBody">
+    <w:name w:val="Body Text"/>
+    <w:basedOn w:val="Normal"/>
+    <w:link w:val="BodyTextChar"/>
+    <w:qFormat/>
+    <w:pPr>
+      <w:spacing w:before="180" w:after="180"/>
+    </w:pPr>
+    <w:rPr/>
+  </w:style>
+  <w:style w:type="paragraph" w:styleId="List">
+    <w:name w:val="List"/>
+    <w:basedOn w:val="TextBody"/>
+    <w:pPr/>
+    <w:rPr>
+      <w:rFonts w:cs="Arial Unicode MS"/>
+    </w:rPr>
+  </w:style>
+  <w:style w:type="paragraph" w:styleId="Caption">
+    <w:name w:val="Caption"/>
+    <w:basedOn w:val="Normal"/>
+    <w:link w:val="BodyTextChar"/>
+    <w:qFormat/>
+    <w:pPr>
+      <w:spacing w:before="0" w:after="120"/>
+    </w:pPr>
+    <w:rPr>
+      <w:i/>
+    </w:rPr>
+  </w:style>
+  <w:style w:type="paragraph" w:styleId="Index">
+    <w:name w:val="Index"/>
+    <w:basedOn w:val="Normal"/>
+    <w:qFormat/>
+    <w:pPr>
+      <w:suppressLineNumbers/>
+    </w:pPr>
+    <w:rPr>
+      <w:rFonts w:cs="Arial Unicode MS"/>
+    </w:rPr>
+  </w:style>
+  <w:style w:type="paragraph" w:styleId="FirstParagraph" w:customStyle="1">
+    <w:name w:val="First Paragraph"/>
+    <w:basedOn w:val="TextBody"/>
+    <w:next w:val="TextBody"/>
+    <w:qFormat/>
+    <w:pPr/>
+    <w:rPr/>
+  </w:style>
+  <w:style w:type="paragraph" w:styleId="Compact" w:customStyle="1">
+    <w:name w:val="Compact"/>
+    <w:basedOn w:val="TextBody"/>
+    <w:qFormat/>
+    <w:pPr>
+      <w:spacing w:before="36" w:after="36"/>
+    </w:pPr>
+    <w:rPr/>
+  </w:style>
+  <w:style w:type="paragraph" w:styleId="Title">
+    <w:name w:val="Title"/>
+    <w:basedOn w:val="Normal"/>
+    <w:next w:val="TextBody"/>
+    <w:qFormat/>
+    <w:pPr>
+      <w:keepNext w:val="true"/>
+      <w:keepLines/>
+      <w:spacing w:before="480" w:after="240"/>
+      <w:jc w:val="center"/>
+    </w:pPr>
+    <w:rPr>
+      <w:rFonts w:ascii="Calibri" w:hAnsi="Calibri" w:eastAsia="" w:cs="" w:asciiTheme="majorHAnsi" w:cstheme="majorBidi" w:eastAsiaTheme="majorEastAsia" w:hAnsiTheme="majorHAnsi"/>
+      <w:b/>
+      <w:bCs/>
+      <w:color w:val="345A8A" w:themeColor="accent1" w:themeShade="b5"/>
+      <w:sz w:val="36"/>
+      <w:szCs w:val="36"/>
+    </w:rPr>
+  </w:style>
+  <w:style w:type="paragraph" w:styleId="Subtitle">
+    <w:name w:val="Subtitle"/>
+    <w:basedOn w:val="Title"/>
+    <w:next w:val="TextBody"/>
+    <w:qFormat/>
+    <w:pPr>
+      <w:keepNext w:val="true"/>
+      <w:keepLines/>
+      <w:spacing w:before="240" w:after="240"/>
+      <w:jc w:val="center"/>
+    </w:pPr>
+    <w:rPr>
+      <w:sz w:val="30"/>
+      <w:szCs w:val="30"/>
+    </w:rPr>
+  </w:style>
+  <w:style w:type="paragraph" w:styleId="Author" w:customStyle="1">
+    <w:name w:val="Author"/>
+    <w:next w:val="TextBody"/>
+    <w:qFormat/>
+    <w:pPr>
+      <w:keepNext w:val="true"/>
+      <w:keepLines/>
+      <w:widowControl/>
+      <w:suppressAutoHyphens w:val="true"/>
+      <w:bidi w:val="0"/>
+      <w:spacing w:before="0" w:after="200"/>
+      <w:jc w:val="center"/>
+    </w:pPr>
+    <w:rPr>
+      <w:rFonts w:ascii="Cambria" w:hAnsi="Cambria" w:eastAsia="Cambria" w:cs="" w:asciiTheme="minorHAnsi" w:cstheme="minorBidi" w:eastAsiaTheme="minorHAnsi" w:hAnsiTheme="minorHAnsi"/>
+      <w:color w:val="auto"/>
+      <w:kern w:val="0"/>
+      <w:sz w:val="24"/>
+      <w:szCs w:val="24"/>
+      <w:lang w:val="en-US" w:eastAsia="en-US" w:bidi="ar-SA"/>
+    </w:rPr>
+  </w:style>
+  <w:style w:type="paragraph" w:styleId="Date">
+    <w:name w:val="Date"/>
+    <w:next w:val="TextBody"/>
+    <w:qFormat/>
+    <w:pPr>
+      <w:keepNext w:val="true"/>
+      <w:keepLines/>
+      <w:widowControl/>
+      <w:suppressAutoHyphens w:val="true"/>
+      <w:bidi w:val="0"/>
+      <w:spacing w:before="0" w:after="200"/>
+      <w:jc w:val="center"/>
+    </w:pPr>
+    <w:rPr>
+      <w:rFonts w:ascii="Cambria" w:hAnsi="Cambria" w:eastAsia="Cambria" w:cs="" w:asciiTheme="minorHAnsi" w:cstheme="minorBidi" w:eastAsiaTheme="minorHAnsi" w:hAnsiTheme="minorHAnsi"/>
+      <w:color w:val="auto"/>
+      <w:kern w:val="0"/>
+      <w:sz w:val="24"/>
+      <w:szCs w:val="24"/>
+      <w:lang w:val="en-US" w:eastAsia="en-US" w:bidi="ar-SA"/>
+    </w:rPr>
+  </w:style>
+  <w:style w:type="paragraph" w:styleId="Abstract" w:customStyle="1">
+    <w:name w:val="Abstract"/>
+    <w:basedOn w:val="Normal"/>
+    <w:next w:val="TextBody"/>
+    <w:qFormat/>
+    <w:pPr>
+      <w:keepNext w:val="true"/>
+      <w:keepLines/>
+      <w:spacing w:before="300" w:after="300"/>
+    </w:pPr>
+    <w:rPr>
+      <w:sz w:val="20"/>
+      <w:szCs w:val="20"/>
+    </w:rPr>
+  </w:style>
+  <w:style w:type="paragraph" w:styleId="Bibliography">
+    <w:name w:val="Bibliography"/>
+    <w:basedOn w:val="Normal"/>
+    <w:qFormat/>
+    <w:pPr/>
+    <w:rPr/>
+  </w:style>
   <w:style w:type="paragraph" w:styleId="BlockText">
     <w:name w:val="Block Text"/>
-    <w:basedOn w:val="BodyText"/>
-    <w:next w:val="BodyText"/>
+    <w:basedOn w:val="TextBody"/>
+    <w:next w:val="TextBody"/>
     <w:uiPriority w:val="9"/>
     <w:unhideWhenUsed/>
     <w:qFormat/>
     <w:pPr>
       <w:spacing w:before="100" w:after="100"/>
-      <w:ind w:firstLine="0"/>
-    </w:pPr>
-    <w:rPr>
-      <w:rFonts w:asciiTheme="majorHAnsi" w:eastAsiaTheme="majorEastAsia" w:hAnsiTheme="majorHAnsi" w:cstheme="majorBidi"/>
+      <w:ind w:hanging="0"/>
+    </w:pPr>
+    <w:rPr>
+      <w:rFonts w:ascii="Calibri" w:hAnsi="Calibri" w:eastAsia="" w:cs="" w:asciiTheme="majorHAnsi" w:cstheme="majorBidi" w:eastAsiaTheme="majorEastAsia" w:hAnsiTheme="majorHAnsi"/>
       <w:bCs/>
       <w:sz w:val="20"/>
       <w:szCs w:val="20"/>
     </w:rPr>
   </w:style>
-  <w:style w:type="paragraph" w:styleId="FootnoteText">
+  <w:style w:type="paragraph" w:styleId="Footnote">
     <w:name w:val="Footnote Text"/>
     <w:basedOn w:val="Normal"/>
-    <w:next w:val="FootnoteText"/>
     <w:uiPriority w:val="9"/>
     <w:unhideWhenUsed/>
     <w:qFormat/>
-  </w:style>
-  <w:style w:type="character" w:default="1" w:styleId="DefaultParagraphFont">
-    <w:name w:val="Default Paragraph Font"/>
-    <w:semiHidden/>
+    <w:pPr/>
+    <w:rPr/>
+  </w:style>
+  <w:style w:type="paragraph" w:styleId="DefinitionTerm" w:customStyle="1">
+    <w:name w:val="Definition Term"/>
+    <w:basedOn w:val="Normal"/>
+    <w:next w:val="Definition"/>
+    <w:qFormat/>
+    <w:pPr>
+      <w:keepNext w:val="true"/>
+      <w:keepLines/>
+      <w:spacing w:before="0" w:after="0"/>
+    </w:pPr>
+    <w:rPr>
+      <w:b/>
+    </w:rPr>
+  </w:style>
+  <w:style w:type="paragraph" w:styleId="Definition" w:customStyle="1">
+    <w:name w:val="Definition"/>
+    <w:basedOn w:val="Normal"/>
+    <w:qFormat/>
+    <w:pPr/>
+    <w:rPr/>
+  </w:style>
+  <w:style w:type="paragraph" w:styleId="TableCaption" w:customStyle="1">
+    <w:name w:val="Table Caption"/>
+    <w:basedOn w:val="Caption"/>
+    <w:qFormat/>
+    <w:pPr>
+      <w:keepNext w:val="true"/>
+    </w:pPr>
+    <w:rPr/>
+  </w:style>
+  <w:style w:type="paragraph" w:styleId="ImageCaption" w:customStyle="1">
+    <w:name w:val="Image Caption"/>
+    <w:basedOn w:val="Caption"/>
+    <w:qFormat/>
+    <w:pPr/>
+    <w:rPr/>
+  </w:style>
+  <w:style w:type="paragraph" w:styleId="Figure" w:customStyle="1">
+    <w:name w:val="Figure"/>
+    <w:basedOn w:val="Normal"/>
+    <w:qFormat/>
+    <w:pPr/>
+    <w:rPr/>
+  </w:style>
+  <w:style w:type="paragraph" w:styleId="CaptionedFigure" w:customStyle="1">
+    <w:name w:val="Captioned Figure"/>
+    <w:basedOn w:val="Figure"/>
+    <w:qFormat/>
+    <w:pPr>
+      <w:keepNext w:val="true"/>
+    </w:pPr>
+    <w:rPr/>
+  </w:style>
+  <w:style w:type="paragraph" w:styleId="TOCHeading">
+    <w:name w:val="TOC Heading"/>
+    <w:basedOn w:val="Heading1"/>
+    <w:next w:val="TextBody"/>
+    <w:uiPriority w:val="39"/>
     <w:unhideWhenUsed/>
+    <w:qFormat/>
+    <w:pPr>
+      <w:spacing w:lineRule="auto" w:line="259" w:before="240" w:after="0"/>
+    </w:pPr>
+    <w:rPr>
+      <w:rFonts w:ascii="Calibri" w:hAnsi="Calibri" w:eastAsia="" w:cs="" w:asciiTheme="majorHAnsi" w:cstheme="majorBidi" w:eastAsiaTheme="majorEastAsia" w:hAnsiTheme="majorHAnsi"/>
+      <w:b w:val="false"/>
+      <w:bCs w:val="false"/>
+      <w:color w:val="365F91" w:themeColor="accent1" w:themeShade="bf"/>
+    </w:rPr>
+  </w:style>
+  <w:style w:type="paragraph" w:styleId="HeaderandFooter">
+    <w:name w:val="Header and Footer"/>
+    <w:basedOn w:val="Normal"/>
+    <w:qFormat/>
+    <w:pPr>
+      <w:suppressLineNumbers/>
+      <w:tabs>
+        <w:tab w:val="clear" w:pos="720"/>
+        <w:tab w:val="center" w:pos="4680" w:leader="none"/>
+        <w:tab w:val="right" w:pos="9360" w:leader="none"/>
+      </w:tabs>
+    </w:pPr>
+    <w:rPr/>
+  </w:style>
+  <w:style w:type="paragraph" w:styleId="Header">
+    <w:name w:val="Header"/>
+    <w:basedOn w:val="HeaderandFooter"/>
+    <w:pPr>
+      <w:suppressLineNumbers/>
+    </w:pPr>
+    <w:rPr/>
+  </w:style>
+  <w:style w:type="paragraph" w:styleId="Footer">
+    <w:name w:val="Footer"/>
+    <w:basedOn w:val="HeaderandFooter"/>
+    <w:pPr>
+      <w:suppressLineNumbers/>
+    </w:pPr>
+    <w:rPr/>
+  </w:style>
+  <w:style w:type="paragraph" w:styleId="IndexHeading">
+    <w:name w:val="Index Heading"/>
+    <w:basedOn w:val="Heading"/>
+    <w:pPr>
+      <w:suppressLineNumbers/>
+      <w:ind w:left="0" w:hanging="0"/>
+    </w:pPr>
+    <w:rPr>
+      <w:b/>
+      <w:bCs/>
+      <w:sz w:val="32"/>
+      <w:szCs w:val="32"/>
+    </w:rPr>
+  </w:style>
+  <w:style w:type="paragraph" w:styleId="TOAHeading">
+    <w:name w:val="TOA Heading"/>
+    <w:basedOn w:val="IndexHeading"/>
+    <w:qFormat/>
+    <w:pPr>
+      <w:suppressLineNumbers/>
+      <w:ind w:left="0" w:hanging="0"/>
+    </w:pPr>
+    <w:rPr>
+      <w:b/>
+      <w:bCs/>
+      <w:sz w:val="32"/>
+      <w:szCs w:val="32"/>
+    </w:rPr>
+  </w:style>
+  <w:style w:type="paragraph" w:styleId="Contents1">
+    <w:name w:val="TOC 1"/>
+    <w:basedOn w:val="Index"/>
+    <w:pPr>
+      <w:tabs>
+        <w:tab w:val="clear" w:pos="720"/>
+        <w:tab w:val="right" w:pos="9360" w:leader="dot"/>
+      </w:tabs>
+      <w:ind w:left="0" w:hanging="0"/>
+    </w:pPr>
+    <w:rPr/>
+  </w:style>
+  <w:style w:type="paragraph" w:styleId="Contents2">
+    <w:name w:val="TOC 2"/>
+    <w:basedOn w:val="Index"/>
+    <w:pPr>
+      <w:tabs>
+        <w:tab w:val="clear" w:pos="720"/>
+        <w:tab w:val="right" w:pos="9077" w:leader="dot"/>
+      </w:tabs>
+      <w:ind w:left="283" w:hanging="0"/>
+    </w:pPr>
+    <w:rPr/>
+  </w:style>
+  <w:style w:type="paragraph" w:styleId="Contents3">
+    <w:name w:val="TOC 3"/>
+    <w:basedOn w:val="Index"/>
+    <w:pPr>
+      <w:tabs>
+        <w:tab w:val="clear" w:pos="720"/>
+        <w:tab w:val="right" w:pos="8794" w:leader="dot"/>
+      </w:tabs>
+      <w:ind w:left="566" w:hanging="0"/>
+    </w:pPr>
+    <w:rPr/>
+  </w:style>
+  <w:style w:type="paragraph" w:styleId="Contents4">
+    <w:name w:val="TOC 4"/>
+    <w:basedOn w:val="Index"/>
+    <w:pPr>
+      <w:tabs>
+        <w:tab w:val="clear" w:pos="720"/>
+        <w:tab w:val="right" w:pos="8511" w:leader="dot"/>
+      </w:tabs>
+      <w:ind w:left="849" w:hanging="0"/>
+    </w:pPr>
+    <w:rPr/>
+  </w:style>
+  <w:style w:type="paragraph" w:styleId="Contents5">
+    <w:name w:val="TOC 5"/>
+    <w:basedOn w:val="Index"/>
+    <w:pPr>
+      <w:tabs>
+        <w:tab w:val="clear" w:pos="720"/>
+        <w:tab w:val="right" w:pos="8228" w:leader="dot"/>
+      </w:tabs>
+      <w:ind w:left="1132" w:hanging="0"/>
+    </w:pPr>
+    <w:rPr/>
+  </w:style>
+  <w:style w:type="paragraph" w:styleId="Contents6">
+    <w:name w:val="TOC 6"/>
+    <w:basedOn w:val="Index"/>
+    <w:pPr>
+      <w:tabs>
+        <w:tab w:val="clear" w:pos="720"/>
+        <w:tab w:val="right" w:pos="7945" w:leader="dot"/>
+      </w:tabs>
+      <w:ind w:left="1415" w:hanging="0"/>
+    </w:pPr>
+    <w:rPr/>
+  </w:style>
+  <w:style w:type="paragraph" w:styleId="Contents7">
+    <w:name w:val="TOC 7"/>
+    <w:basedOn w:val="Index"/>
+    <w:pPr>
+      <w:tabs>
+        <w:tab w:val="clear" w:pos="720"/>
+        <w:tab w:val="right" w:pos="7662" w:leader="dot"/>
+      </w:tabs>
+      <w:ind w:left="1698" w:hanging="0"/>
+    </w:pPr>
+    <w:rPr/>
+  </w:style>
+  <w:style w:type="paragraph" w:styleId="Contents8">
+    <w:name w:val="TOC 8"/>
+    <w:basedOn w:val="Index"/>
+    <w:pPr>
+      <w:tabs>
+        <w:tab w:val="clear" w:pos="720"/>
+        <w:tab w:val="right" w:pos="7379" w:leader="dot"/>
+      </w:tabs>
+      <w:ind w:left="1981" w:hanging="0"/>
+    </w:pPr>
+    <w:rPr/>
+  </w:style>
+  <w:style w:type="paragraph" w:styleId="Contents9">
+    <w:name w:val="TOC 9"/>
+    <w:basedOn w:val="Index"/>
+    <w:pPr>
+      <w:tabs>
+        <w:tab w:val="clear" w:pos="720"/>
+        <w:tab w:val="right" w:pos="7096" w:leader="dot"/>
+      </w:tabs>
+      <w:ind w:left="2264" w:hanging="0"/>
+    </w:pPr>
+    <w:rPr/>
   </w:style>
   <w:style w:type="table" w:default="1" w:styleId="Table">
     <w:name w:val="Table"/>
@@ -1734,7 +2330,6 @@
     <w:unhideWhenUsed/>
     <w:qFormat/>
     <w:tblPr>
-      <w:tblInd w:w="0" w:type="dxa"/>
       <w:tblCellMar>
         <w:top w:w="0" w:type="dxa"/>
         <w:left w:w="108" w:type="dxa"/>
@@ -1742,101 +2337,6 @@
         <w:right w:w="108" w:type="dxa"/>
       </w:tblCellMar>
     </w:tblPr>
-  </w:style>
-  <w:style w:type="paragraph" w:customStyle="1" w:styleId="DefinitionTerm">
-    <w:name w:val="Definition Term"/>
-    <w:basedOn w:val="Normal"/>
-    <w:next w:val="Definition"/>
-    <w:pPr>
-      <w:keepNext/>
-      <w:keepLines/>
-      <w:spacing w:after="0"/>
-    </w:pPr>
-    <w:rPr>
-      <w:b/>
-    </w:rPr>
-  </w:style>
-  <w:style w:type="paragraph" w:customStyle="1" w:styleId="Definition">
-    <w:name w:val="Definition"/>
-    <w:basedOn w:val="Normal"/>
-  </w:style>
-  <w:style w:type="paragraph" w:styleId="Caption">
-    <w:name w:val="Caption"/>
-    <w:basedOn w:val="Normal"/>
-    <w:link w:val="BodyTextChar"/>
-    <w:pPr>
-      <w:spacing w:before="0" w:after="120"/>
-    </w:pPr>
-    <w:rPr>
-      <w:i/>
-    </w:rPr>
-  </w:style>
-  <w:style w:type="paragraph" w:customStyle="1" w:styleId="TableCaption">
-    <w:name w:val="Table Caption"/>
-    <w:basedOn w:val="Caption"/>
-    <w:pPr>
-      <w:keepNext/>
-    </w:pPr>
-  </w:style>
-  <w:style w:type="paragraph" w:customStyle="1" w:styleId="ImageCaption">
-    <w:name w:val="Image Caption"/>
-    <w:basedOn w:val="Caption"/>
-  </w:style>
-  <w:style w:type="paragraph" w:customStyle="1" w:styleId="Figure">
-    <w:name w:val="Figure"/>
-    <w:basedOn w:val="Normal"/>
-  </w:style>
-  <w:style w:type="paragraph" w:customStyle="1" w:styleId="CaptionedFigure">
-    <w:name w:val="Captioned Figure"/>
-    <w:basedOn w:val="Figure"/>
-    <w:pPr>
-      <w:keepNext/>
-    </w:pPr>
-  </w:style>
-  <w:style w:type="character" w:customStyle="1" w:styleId="BodyTextChar">
-    <w:name w:val="Body Text Char"/>
-    <w:basedOn w:val="DefaultParagraphFont"/>
-    <w:link w:val="BodyText"/>
-  </w:style>
-  <w:style w:type="character" w:customStyle="1" w:styleId="VerbatimChar">
-    <w:name w:val="Verbatim Char"/>
-    <w:basedOn w:val="BodyTextChar"/>
-    <w:rPr>
-      <w:rFonts w:ascii="Consolas" w:hAnsi="Consolas"/>
-      <w:sz w:val="22"/>
-    </w:rPr>
-  </w:style>
-  <w:style w:type="character" w:styleId="FootnoteReference">
-    <w:name w:val="Footnote Reference"/>
-    <w:basedOn w:val="BodyTextChar"/>
-    <w:rPr>
-      <w:vertAlign w:val="superscript"/>
-    </w:rPr>
-  </w:style>
-  <w:style w:type="character" w:styleId="Hyperlink">
-    <w:name w:val="Hyperlink"/>
-    <w:basedOn w:val="BodyTextChar"/>
-    <w:rPr>
-      <w:color w:val="4F81BD" w:themeColor="accent1"/>
-    </w:rPr>
-  </w:style>
-  <w:style w:type="paragraph" w:styleId="TOCHeading">
-    <w:name w:val="TOC Heading"/>
-    <w:basedOn w:val="Heading1"/>
-    <w:next w:val="BodyText"/>
-    <w:uiPriority w:val="39"/>
-    <w:unhideWhenUsed/>
-    <w:qFormat/>
-    <w:pPr>
-      <w:spacing w:before="240" w:line="259" w:lineRule="auto"/>
-      <w:outlineLvl w:val="9"/>
-    </w:pPr>
-    <w:rPr>
-      <w:rFonts w:asciiTheme="majorHAnsi" w:eastAsiaTheme="majorEastAsia" w:hAnsiTheme="majorHAnsi" w:cstheme="majorBidi"/>
-      <w:b w:val="0"/>
-      <w:bCs w:val="0"/>
-      <w:color w:val="365F91" w:themeColor="accent1" w:themeShade="BF"/>
-    </w:rPr>
   </w:style>
   <w:style w:type="paragraph" w:customStyle="1" w:styleId="SourceCode">
     <w:name w:val="Source Code"/>
